--- a/docs/SQL.docx
+++ b/docs/SQL.docx
@@ -50,15 +50,7 @@
         </w:numPr>
       </w:pPr>
       <w:r>
-        <w:t xml:space="preserve">Using </w:t>
-      </w:r>
-      <w:proofErr w:type="gramStart"/>
-      <w:r>
-        <w:t>Database</w:t>
-      </w:r>
-      <w:proofErr w:type="gramEnd"/>
-      <w:r>
-        <w:t xml:space="preserve"> you get the results easily using a query.</w:t>
+        <w:t>Using Database you get the results easily using a query.</w:t>
       </w:r>
     </w:p>
     <w:p>
@@ -70,15 +62,7 @@
         </w:numPr>
       </w:pPr>
       <w:r>
-        <w:t xml:space="preserve">This data will be </w:t>
-      </w:r>
-      <w:proofErr w:type="gramStart"/>
-      <w:r>
-        <w:t>maintain</w:t>
-      </w:r>
-      <w:proofErr w:type="gramEnd"/>
-      <w:r>
-        <w:t xml:space="preserve"> for a longer period of time.</w:t>
+        <w:t>This data will be maintain for a longer period of time.</w:t>
       </w:r>
     </w:p>
     <w:p>
@@ -90,15 +74,7 @@
         </w:numPr>
       </w:pPr>
       <w:r>
-        <w:t xml:space="preserve">There </w:t>
-      </w:r>
-      <w:proofErr w:type="gramStart"/>
-      <w:r>
-        <w:t>are</w:t>
-      </w:r>
-      <w:proofErr w:type="gramEnd"/>
-      <w:r>
-        <w:t xml:space="preserve"> different type of databases Present in the market</w:t>
+        <w:t>There are different type of databases Present in the market</w:t>
       </w:r>
     </w:p>
     <w:p>
@@ -130,15 +106,7 @@
         </w:numPr>
       </w:pPr>
       <w:r>
-        <w:t xml:space="preserve">You can store a </w:t>
-      </w:r>
-      <w:proofErr w:type="gramStart"/>
-      <w:r>
-        <w:t>values</w:t>
-      </w:r>
-      <w:proofErr w:type="gramEnd"/>
-      <w:r>
-        <w:t xml:space="preserve"> in the form of rows and column, in the database and table format.</w:t>
+        <w:t>You can store a values in the form of rows and column, in the database and table format.</w:t>
       </w:r>
     </w:p>
     <w:p>
@@ -150,15 +118,7 @@
         </w:numPr>
       </w:pPr>
       <w:r>
-        <w:t xml:space="preserve">There can be </w:t>
-      </w:r>
-      <w:proofErr w:type="gramStart"/>
-      <w:r>
-        <w:t>a multiple tables</w:t>
-      </w:r>
-      <w:proofErr w:type="gramEnd"/>
-      <w:r>
-        <w:t xml:space="preserve"> which will be related with each other using primary and foreign key</w:t>
+        <w:t>There can be a multiple tables which will be related with each other using primary and foreign key</w:t>
       </w:r>
     </w:p>
     <w:p>
@@ -190,7 +150,6 @@
         <w:pStyle w:val="ListParagraph"/>
         <w:ind w:left="2160"/>
       </w:pPr>
-      <w:proofErr w:type="spellStart"/>
       <w:r>
         <w:rPr>
           <w:b/>
@@ -198,25 +157,8 @@
         </w:rPr>
         <w:t>MySql</w:t>
       </w:r>
-      <w:proofErr w:type="spellEnd"/>
-      <w:r>
-        <w:t xml:space="preserve">, Oracle, </w:t>
-      </w:r>
-      <w:proofErr w:type="spellStart"/>
-      <w:r>
-        <w:t>Sql</w:t>
-      </w:r>
-      <w:proofErr w:type="spellEnd"/>
-      <w:r>
-        <w:t xml:space="preserve"> Server, </w:t>
-      </w:r>
-      <w:proofErr w:type="spellStart"/>
-      <w:r>
-        <w:t>Postgrace</w:t>
-      </w:r>
-      <w:proofErr w:type="spellEnd"/>
-      <w:r>
-        <w:t xml:space="preserve"> etc.</w:t>
+      <w:r>
+        <w:t>, Oracle, Sql Server, Postgrace etc.</w:t>
       </w:r>
     </w:p>
     <w:p>
@@ -240,15 +182,7 @@
         </w:numPr>
       </w:pPr>
       <w:r>
-        <w:t xml:space="preserve">It is use to store a data into a document format and </w:t>
-      </w:r>
-      <w:proofErr w:type="gramStart"/>
-      <w:r>
-        <w:t>those document</w:t>
-      </w:r>
-      <w:proofErr w:type="gramEnd"/>
-      <w:r>
-        <w:t xml:space="preserve"> are in the form of JSON.</w:t>
+        <w:t>It is use to store a data into a document format and those document are in the form of JSON.</w:t>
       </w:r>
     </w:p>
     <w:p>
@@ -374,7 +308,6 @@
       <w:pPr>
         <w:pStyle w:val="NoSpacing"/>
       </w:pPr>
-      <w:proofErr w:type="spellStart"/>
       <w:r>
         <w:t>My</w:t>
       </w:r>
@@ -384,7 +317,6 @@
       <w:r>
         <w:t>ql</w:t>
       </w:r>
-      <w:proofErr w:type="spellEnd"/>
       <w:r>
         <w:t xml:space="preserve">: </w:t>
       </w:r>
@@ -469,15 +401,7 @@
         <w:pStyle w:val="NoSpacing"/>
       </w:pPr>
       <w:r>
-        <w:t xml:space="preserve">Install </w:t>
-      </w:r>
-      <w:proofErr w:type="spellStart"/>
-      <w:r>
-        <w:t>MySql</w:t>
-      </w:r>
-      <w:proofErr w:type="spellEnd"/>
-      <w:r>
-        <w:t>:</w:t>
+        <w:t>Install MySql:</w:t>
       </w:r>
     </w:p>
     <w:p>
@@ -1066,7 +990,6 @@
     <w:p>
       <w:pPr>
         <w:pStyle w:val="NoSpacing"/>
-        <w:ind w:firstLine="720"/>
         <w:rPr>
           <w:sz w:val="20"/>
           <w:szCs w:val="20"/>
@@ -1093,6 +1016,42 @@
     <w:p>
       <w:pPr>
         <w:pStyle w:val="NoSpacing"/>
+        <w:numPr>
+          <w:ilvl w:val="0"/>
+          <w:numId w:val="4"/>
+        </w:numPr>
+      </w:pPr>
+      <w:r>
+        <w:t>String data type</w:t>
+      </w:r>
+    </w:p>
+    <w:p>
+      <w:pPr>
+        <w:pStyle w:val="NoSpacing"/>
+        <w:numPr>
+          <w:ilvl w:val="0"/>
+          <w:numId w:val="4"/>
+        </w:numPr>
+      </w:pPr>
+      <w:r>
+        <w:t>Numeric data Type</w:t>
+      </w:r>
+    </w:p>
+    <w:p>
+      <w:pPr>
+        <w:pStyle w:val="NoSpacing"/>
+        <w:numPr>
+          <w:ilvl w:val="0"/>
+          <w:numId w:val="4"/>
+        </w:numPr>
+      </w:pPr>
+      <w:r>
+        <w:t>Date time data type</w:t>
+      </w:r>
+    </w:p>
+    <w:p>
+      <w:pPr>
+        <w:pStyle w:val="NoSpacing"/>
         <w:rPr>
           <w:sz w:val="20"/>
           <w:szCs w:val="20"/>
@@ -1137,6 +1096,528 @@
       </w:r>
       <w:r>
         <w:t>able in MYSQL</w:t>
+      </w:r>
+    </w:p>
+    <w:p>
+      <w:pPr>
+        <w:pStyle w:val="NoSpacing"/>
+        <w:numPr>
+          <w:ilvl w:val="1"/>
+          <w:numId w:val="3"/>
+        </w:numPr>
+      </w:pPr>
+      <w:r>
+        <w:t>Create Data base</w:t>
+      </w:r>
+    </w:p>
+    <w:p>
+      <w:pPr>
+        <w:pStyle w:val="NoSpacing"/>
+        <w:ind w:left="1440"/>
+      </w:pPr>
+      <w:r>
+        <w:t>Syntax : CREATE DATABASE &lt;DatabaseName&gt;</w:t>
+      </w:r>
+      <w:r>
+        <w:t>;</w:t>
+      </w:r>
+    </w:p>
+    <w:p>
+      <w:pPr>
+        <w:pStyle w:val="NoSpacing"/>
+        <w:ind w:left="1440"/>
+      </w:pPr>
+      <w:r>
+        <w:t>Example: CREATE DATABASE fsd16Aug;</w:t>
+      </w:r>
+    </w:p>
+    <w:p>
+      <w:pPr>
+        <w:pStyle w:val="NoSpacing"/>
+        <w:numPr>
+          <w:ilvl w:val="1"/>
+          <w:numId w:val="3"/>
+        </w:numPr>
+      </w:pPr>
+      <w:r>
+        <w:t>To Enter inside a database</w:t>
+      </w:r>
+    </w:p>
+    <w:p>
+      <w:pPr>
+        <w:pStyle w:val="NoSpacing"/>
+        <w:ind w:left="1440"/>
+      </w:pPr>
+      <w:r>
+        <w:t>Syntax: USE &lt;DatabaseName&gt;</w:t>
+      </w:r>
+    </w:p>
+    <w:p>
+      <w:pPr>
+        <w:pStyle w:val="NoSpacing"/>
+        <w:numPr>
+          <w:ilvl w:val="1"/>
+          <w:numId w:val="3"/>
+        </w:numPr>
+      </w:pPr>
+      <w:r>
+        <w:t>Create Table</w:t>
+      </w:r>
+    </w:p>
+    <w:p>
+      <w:pPr>
+        <w:pStyle w:val="NoSpacing"/>
+        <w:ind w:left="1440"/>
+      </w:pPr>
+      <w:r>
+        <w:t xml:space="preserve">Syntax: CREATE TABLE &lt;tableName&gt; (Columnname Datatype, _ , _ , _ , ); </w:t>
+      </w:r>
+    </w:p>
+    <w:p>
+      <w:pPr>
+        <w:pStyle w:val="NoSpacing"/>
+        <w:ind w:left="1440"/>
+      </w:pPr>
+      <w:r>
+        <w:t xml:space="preserve">Example: </w:t>
+      </w:r>
+      <w:r>
+        <w:t>CREATE TABLE employee(id int, name varchar(20), city varchar(20), salary double);</w:t>
+      </w:r>
+    </w:p>
+    <w:p>
+      <w:pPr>
+        <w:pStyle w:val="NoSpacing"/>
+        <w:tabs>
+          <w:tab w:val="left" w:pos="6451"/>
+        </w:tabs>
+      </w:pPr>
+      <w:r>
+        <w:tab/>
+      </w:r>
+    </w:p>
+    <w:p>
+      <w:pPr>
+        <w:pStyle w:val="NoSpacing"/>
+        <w:numPr>
+          <w:ilvl w:val="0"/>
+          <w:numId w:val="3"/>
+        </w:numPr>
+      </w:pPr>
+      <w:r>
+        <w:t>View the list of database/table</w:t>
+      </w:r>
+    </w:p>
+    <w:p>
+      <w:pPr>
+        <w:pStyle w:val="NoSpacing"/>
+        <w:numPr>
+          <w:ilvl w:val="1"/>
+          <w:numId w:val="3"/>
+        </w:numPr>
+      </w:pPr>
+      <w:r>
+        <w:t>To get the list of all the available Database</w:t>
+      </w:r>
+    </w:p>
+    <w:p>
+      <w:pPr>
+        <w:pStyle w:val="NoSpacing"/>
+        <w:ind w:left="1440"/>
+      </w:pPr>
+      <w:r>
+        <w:t>SHOW DATABASES;</w:t>
+      </w:r>
+    </w:p>
+    <w:p>
+      <w:pPr>
+        <w:pStyle w:val="NoSpacing"/>
+        <w:numPr>
+          <w:ilvl w:val="1"/>
+          <w:numId w:val="3"/>
+        </w:numPr>
+      </w:pPr>
+      <w:r>
+        <w:t xml:space="preserve"> </w:t>
+      </w:r>
+      <w:r>
+        <w:t>To get the list of available tables in a specific Datatbasee</w:t>
+      </w:r>
+    </w:p>
+    <w:p>
+      <w:pPr>
+        <w:pStyle w:val="NoSpacing"/>
+        <w:ind w:left="1440"/>
+      </w:pPr>
+      <w:r>
+        <w:t xml:space="preserve">SHOW TABLES; </w:t>
+      </w:r>
+    </w:p>
+    <w:p>
+      <w:pPr>
+        <w:pStyle w:val="NoSpacing"/>
+        <w:numPr>
+          <w:ilvl w:val="1"/>
+          <w:numId w:val="3"/>
+        </w:numPr>
+      </w:pPr>
+      <w:r>
+        <w:t>To get the metadata(info) of the table</w:t>
+      </w:r>
+    </w:p>
+    <w:p>
+      <w:pPr>
+        <w:pStyle w:val="NoSpacing"/>
+        <w:ind w:left="1440"/>
+      </w:pPr>
+      <w:r>
+        <w:t>DESC &lt;table_name&gt;</w:t>
+      </w:r>
+    </w:p>
+    <w:p>
+      <w:pPr>
+        <w:pStyle w:val="NoSpacing"/>
+        <w:numPr>
+          <w:ilvl w:val="0"/>
+          <w:numId w:val="3"/>
+        </w:numPr>
+      </w:pPr>
+      <w:r>
+        <w:lastRenderedPageBreak/>
+        <w:t>Alter Query</w:t>
+      </w:r>
+    </w:p>
+    <w:p>
+      <w:pPr>
+        <w:pStyle w:val="NoSpacing"/>
+        <w:numPr>
+          <w:ilvl w:val="1"/>
+          <w:numId w:val="3"/>
+        </w:numPr>
+      </w:pPr>
+      <w:r>
+        <w:t>These are use to modify the structure which is already exist.</w:t>
+      </w:r>
+    </w:p>
+    <w:p>
+      <w:pPr>
+        <w:pStyle w:val="NoSpacing"/>
+        <w:numPr>
+          <w:ilvl w:val="1"/>
+          <w:numId w:val="3"/>
+        </w:numPr>
+      </w:pPr>
+      <w:r>
+        <w:t>Add new Column in Table</w:t>
+      </w:r>
+    </w:p>
+    <w:p>
+      <w:pPr>
+        <w:pStyle w:val="NoSpacing"/>
+        <w:numPr>
+          <w:ilvl w:val="2"/>
+          <w:numId w:val="3"/>
+        </w:numPr>
+      </w:pPr>
+      <w:r>
+        <w:t xml:space="preserve">Syntax: ALTER TABLE &lt;tableName&gt; </w:t>
+      </w:r>
+      <w:r>
+        <w:rPr>
+          <w:highlight w:val="yellow"/>
+        </w:rPr>
+        <w:t>ADD COLUMN</w:t>
+      </w:r>
+      <w:r>
+        <w:t xml:space="preserve"> &lt;ColumnName&gt; &lt;DataType&gt;</w:t>
+      </w:r>
+    </w:p>
+    <w:p>
+      <w:pPr>
+        <w:pStyle w:val="NoSpacing"/>
+        <w:numPr>
+          <w:ilvl w:val="2"/>
+          <w:numId w:val="3"/>
+        </w:numPr>
+      </w:pPr>
+      <w:r>
+        <w:t xml:space="preserve">Example: </w:t>
+      </w:r>
+      <w:r>
+        <w:t>ALTER TABLE employee ADD COLUMN doj date;</w:t>
+      </w:r>
+    </w:p>
+    <w:p>
+      <w:pPr>
+        <w:pStyle w:val="NoSpacing"/>
+        <w:numPr>
+          <w:ilvl w:val="1"/>
+          <w:numId w:val="3"/>
+        </w:numPr>
+      </w:pPr>
+      <w:r>
+        <w:t>Modify the existing column</w:t>
+      </w:r>
+    </w:p>
+    <w:p>
+      <w:pPr>
+        <w:pStyle w:val="NoSpacing"/>
+        <w:numPr>
+          <w:ilvl w:val="2"/>
+          <w:numId w:val="3"/>
+        </w:numPr>
+      </w:pPr>
+      <w:r>
+        <w:t>You can modify the column details like Datatype, length, default value etc.</w:t>
+      </w:r>
+    </w:p>
+    <w:p>
+      <w:pPr>
+        <w:pStyle w:val="NoSpacing"/>
+        <w:numPr>
+          <w:ilvl w:val="2"/>
+          <w:numId w:val="3"/>
+        </w:numPr>
+      </w:pPr>
+      <w:r>
+        <w:t xml:space="preserve">Syntax:  </w:t>
+      </w:r>
+      <w:r>
+        <w:t>ALTER TABLE &lt;tableName&gt;</w:t>
+      </w:r>
+      <w:r>
+        <w:t xml:space="preserve"> </w:t>
+      </w:r>
+      <w:r>
+        <w:rPr>
+          <w:highlight w:val="yellow"/>
+        </w:rPr>
+        <w:t>MODIFY COLUMN</w:t>
+      </w:r>
+      <w:r>
+        <w:t xml:space="preserve"> </w:t>
+      </w:r>
+      <w:r>
+        <w:t>&lt;ColumnName&gt; &lt;DataType</w:t>
+      </w:r>
+    </w:p>
+    <w:p>
+      <w:pPr>
+        <w:pStyle w:val="NoSpacing"/>
+        <w:numPr>
+          <w:ilvl w:val="2"/>
+          <w:numId w:val="3"/>
+        </w:numPr>
+      </w:pPr>
+      <w:r>
+        <w:t xml:space="preserve">Example: </w:t>
+      </w:r>
+      <w:r>
+        <w:t>ALTER TABLE employee MODIFY COLUMN name varchar(50);</w:t>
+      </w:r>
+    </w:p>
+    <w:p>
+      <w:pPr>
+        <w:pStyle w:val="NoSpacing"/>
+        <w:numPr>
+          <w:ilvl w:val="1"/>
+          <w:numId w:val="3"/>
+        </w:numPr>
+      </w:pPr>
+      <w:r>
+        <w:t>Remove the existing column</w:t>
+      </w:r>
+    </w:p>
+    <w:p>
+      <w:pPr>
+        <w:pStyle w:val="NoSpacing"/>
+        <w:numPr>
+          <w:ilvl w:val="2"/>
+          <w:numId w:val="3"/>
+        </w:numPr>
+      </w:pPr>
+      <w:r>
+        <w:t xml:space="preserve">Syntax: </w:t>
+      </w:r>
+      <w:r>
+        <w:t>ALTER TABLE &lt;tableName</w:t>
+      </w:r>
+      <w:r>
+        <w:t xml:space="preserve">&gt; </w:t>
+      </w:r>
+      <w:r>
+        <w:rPr>
+          <w:highlight w:val="yellow"/>
+        </w:rPr>
+        <w:t>DROP COLUMN</w:t>
+      </w:r>
+      <w:r>
+        <w:t xml:space="preserve"> &lt;column_name&gt;</w:t>
+      </w:r>
+    </w:p>
+    <w:p>
+      <w:pPr>
+        <w:pStyle w:val="NoSpacing"/>
+        <w:numPr>
+          <w:ilvl w:val="2"/>
+          <w:numId w:val="3"/>
+        </w:numPr>
+      </w:pPr>
+      <w:r>
+        <w:t>Example:</w:t>
+      </w:r>
+      <w:r>
+        <w:t xml:space="preserve"> ALTER TABLE employee DROP COLUMN age;</w:t>
+      </w:r>
+    </w:p>
+    <w:p>
+      <w:pPr>
+        <w:pStyle w:val="NoSpacing"/>
+        <w:numPr>
+          <w:ilvl w:val="1"/>
+          <w:numId w:val="3"/>
+        </w:numPr>
+      </w:pPr>
+      <w:r>
+        <w:t>Rename the column</w:t>
+      </w:r>
+    </w:p>
+    <w:p>
+      <w:pPr>
+        <w:pStyle w:val="NoSpacing"/>
+        <w:numPr>
+          <w:ilvl w:val="2"/>
+          <w:numId w:val="3"/>
+        </w:numPr>
+      </w:pPr>
+      <w:r>
+        <w:t xml:space="preserve">Syntax: </w:t>
+      </w:r>
+      <w:r>
+        <w:t xml:space="preserve">ALTER TABLE &lt;tableName&gt; </w:t>
+      </w:r>
+      <w:r>
+        <w:rPr>
+          <w:highlight w:val="yellow"/>
+        </w:rPr>
+        <w:t>RENAME</w:t>
+      </w:r>
+      <w:r>
+        <w:rPr>
+          <w:highlight w:val="yellow"/>
+        </w:rPr>
+        <w:t xml:space="preserve"> COLUMN</w:t>
+      </w:r>
+      <w:r>
+        <w:t xml:space="preserve"> &lt;OldName&gt; TO &lt;New_Name&gt;</w:t>
+      </w:r>
+    </w:p>
+    <w:p>
+      <w:pPr>
+        <w:pStyle w:val="NoSpacing"/>
+        <w:numPr>
+          <w:ilvl w:val="2"/>
+          <w:numId w:val="3"/>
+        </w:numPr>
+      </w:pPr>
+      <w:r>
+        <w:t xml:space="preserve">Example: </w:t>
+      </w:r>
+      <w:r>
+        <w:t>ALTER TABLE employee RENAME COLUMN id TO empid;</w:t>
+      </w:r>
+    </w:p>
+    <w:p>
+      <w:pPr>
+        <w:pStyle w:val="NoSpacing"/>
+        <w:numPr>
+          <w:ilvl w:val="0"/>
+          <w:numId w:val="3"/>
+        </w:numPr>
+      </w:pPr>
+      <w:r>
+        <w:t>Deleting the Database Objects (table/database)</w:t>
+      </w:r>
+    </w:p>
+    <w:p>
+      <w:pPr>
+        <w:pStyle w:val="NoSpacing"/>
+        <w:numPr>
+          <w:ilvl w:val="1"/>
+          <w:numId w:val="3"/>
+        </w:numPr>
+      </w:pPr>
+      <w:r>
+        <w:t>You can use drop query to delete the any database object</w:t>
+      </w:r>
+    </w:p>
+    <w:p>
+      <w:pPr>
+        <w:pStyle w:val="NoSpacing"/>
+        <w:numPr>
+          <w:ilvl w:val="1"/>
+          <w:numId w:val="3"/>
+        </w:numPr>
+      </w:pPr>
+      <w:r>
+        <w:t>This will be permanently delete from the Database</w:t>
+      </w:r>
+      <w:r>
+        <w:t>.</w:t>
+      </w:r>
+    </w:p>
+    <w:p>
+      <w:pPr>
+        <w:pStyle w:val="NoSpacing"/>
+        <w:numPr>
+          <w:ilvl w:val="1"/>
+          <w:numId w:val="3"/>
+        </w:numPr>
+      </w:pPr>
+      <w:r>
+        <w:t>Syntax: DROP &lt;ObjectType&gt; &lt;ObjectName&gt;;</w:t>
+      </w:r>
+    </w:p>
+    <w:p>
+      <w:pPr>
+        <w:pStyle w:val="NoSpacing"/>
+        <w:numPr>
+          <w:ilvl w:val="1"/>
+          <w:numId w:val="3"/>
+        </w:numPr>
+      </w:pPr>
+      <w:r>
+        <w:t>Example: DROP</w:t>
+      </w:r>
+      <w:r>
+        <w:t xml:space="preserve"> </w:t>
+      </w:r>
+      <w:r>
+        <w:t>TABLE</w:t>
+      </w:r>
+      <w:r>
+        <w:t xml:space="preserve"> </w:t>
+      </w:r>
+      <w:r>
+        <w:t>employee;</w:t>
+      </w:r>
+    </w:p>
+    <w:p>
+      <w:pPr>
+        <w:pStyle w:val="NoSpacing"/>
+        <w:numPr>
+          <w:ilvl w:val="1"/>
+          <w:numId w:val="3"/>
+        </w:numPr>
+      </w:pPr>
+      <w:r>
+        <w:t xml:space="preserve">Example: </w:t>
+      </w:r>
+      <w:r>
+        <w:t>DROP DATABASE fsd16aug;</w:t>
+      </w:r>
+      <w:r>
+        <w:t xml:space="preserve"> </w:t>
       </w:r>
     </w:p>
     <w:sectPr>
@@ -1330,6 +1811,95 @@
     </w:lvl>
   </w:abstractNum>
   <w:abstractNum w:abstractNumId="2" w15:restartNumberingAfterBreak="0">
+    <w:nsid w:val="62D1282F"/>
+    <w:multiLevelType w:val="hybridMultilevel"/>
+    <w:tmpl w:val="B0EAAA82"/>
+    <w:lvl w:ilvl="0" w:tplc="0409000F">
+      <w:start w:val="1"/>
+      <w:numFmt w:val="decimal"/>
+      <w:lvlText w:val="%1."/>
+      <w:lvlJc w:val="left"/>
+      <w:pPr>
+        <w:ind w:left="720" w:hanging="360"/>
+      </w:pPr>
+      <w:rPr>
+        <w:rFonts w:hint="default"/>
+      </w:rPr>
+    </w:lvl>
+    <w:lvl w:ilvl="1" w:tplc="04090019" w:tentative="1">
+      <w:start w:val="1"/>
+      <w:numFmt w:val="lowerLetter"/>
+      <w:lvlText w:val="%2."/>
+      <w:lvlJc w:val="left"/>
+      <w:pPr>
+        <w:ind w:left="1440" w:hanging="360"/>
+      </w:pPr>
+    </w:lvl>
+    <w:lvl w:ilvl="2" w:tplc="0409001B" w:tentative="1">
+      <w:start w:val="1"/>
+      <w:numFmt w:val="lowerRoman"/>
+      <w:lvlText w:val="%3."/>
+      <w:lvlJc w:val="right"/>
+      <w:pPr>
+        <w:ind w:left="2160" w:hanging="180"/>
+      </w:pPr>
+    </w:lvl>
+    <w:lvl w:ilvl="3" w:tplc="0409000F" w:tentative="1">
+      <w:start w:val="1"/>
+      <w:numFmt w:val="decimal"/>
+      <w:lvlText w:val="%4."/>
+      <w:lvlJc w:val="left"/>
+      <w:pPr>
+        <w:ind w:left="2880" w:hanging="360"/>
+      </w:pPr>
+    </w:lvl>
+    <w:lvl w:ilvl="4" w:tplc="04090019" w:tentative="1">
+      <w:start w:val="1"/>
+      <w:numFmt w:val="lowerLetter"/>
+      <w:lvlText w:val="%5."/>
+      <w:lvlJc w:val="left"/>
+      <w:pPr>
+        <w:ind w:left="3600" w:hanging="360"/>
+      </w:pPr>
+    </w:lvl>
+    <w:lvl w:ilvl="5" w:tplc="0409001B" w:tentative="1">
+      <w:start w:val="1"/>
+      <w:numFmt w:val="lowerRoman"/>
+      <w:lvlText w:val="%6."/>
+      <w:lvlJc w:val="right"/>
+      <w:pPr>
+        <w:ind w:left="4320" w:hanging="180"/>
+      </w:pPr>
+    </w:lvl>
+    <w:lvl w:ilvl="6" w:tplc="0409000F" w:tentative="1">
+      <w:start w:val="1"/>
+      <w:numFmt w:val="decimal"/>
+      <w:lvlText w:val="%7."/>
+      <w:lvlJc w:val="left"/>
+      <w:pPr>
+        <w:ind w:left="5040" w:hanging="360"/>
+      </w:pPr>
+    </w:lvl>
+    <w:lvl w:ilvl="7" w:tplc="04090019" w:tentative="1">
+      <w:start w:val="1"/>
+      <w:numFmt w:val="lowerLetter"/>
+      <w:lvlText w:val="%8."/>
+      <w:lvlJc w:val="left"/>
+      <w:pPr>
+        <w:ind w:left="5760" w:hanging="360"/>
+      </w:pPr>
+    </w:lvl>
+    <w:lvl w:ilvl="8" w:tplc="0409001B" w:tentative="1">
+      <w:start w:val="1"/>
+      <w:numFmt w:val="lowerRoman"/>
+      <w:lvlText w:val="%9."/>
+      <w:lvlJc w:val="right"/>
+      <w:pPr>
+        <w:ind w:left="6480" w:hanging="180"/>
+      </w:pPr>
+    </w:lvl>
+  </w:abstractNum>
+  <w:abstractNum w:abstractNumId="3" w15:restartNumberingAfterBreak="0">
     <w:nsid w:val="63B617BF"/>
     <w:multiLevelType w:val="hybridMultilevel"/>
     <w:tmpl w:val="AC8CF2AA"/>
@@ -1345,7 +1915,7 @@
         <w:rFonts w:hint="default"/>
       </w:rPr>
     </w:lvl>
-    <w:lvl w:ilvl="1" w:tplc="04090019" w:tentative="1">
+    <w:lvl w:ilvl="1" w:tplc="04090019">
       <w:start w:val="1"/>
       <w:numFmt w:val="lowerLetter"/>
       <w:lvlText w:val="%2."/>
@@ -1354,7 +1924,7 @@
         <w:ind w:left="1440" w:hanging="360"/>
       </w:pPr>
     </w:lvl>
-    <w:lvl w:ilvl="2" w:tplc="0409001B" w:tentative="1">
+    <w:lvl w:ilvl="2" w:tplc="0409001B">
       <w:start w:val="1"/>
       <w:numFmt w:val="lowerRoman"/>
       <w:lvlText w:val="%3."/>
@@ -1415,6 +1985,95 @@
       <w:lvlJc w:val="right"/>
       <w:pPr>
         <w:ind w:left="6480" w:hanging="180"/>
+      </w:pPr>
+    </w:lvl>
+  </w:abstractNum>
+  <w:abstractNum w:abstractNumId="4" w15:restartNumberingAfterBreak="0">
+    <w:nsid w:val="6C0704AA"/>
+    <w:multiLevelType w:val="hybridMultilevel"/>
+    <w:tmpl w:val="1CEA91FA"/>
+    <w:lvl w:ilvl="0" w:tplc="A9D60E20">
+      <w:start w:val="1"/>
+      <w:numFmt w:val="decimal"/>
+      <w:lvlText w:val="%1."/>
+      <w:lvlJc w:val="left"/>
+      <w:pPr>
+        <w:ind w:left="1800" w:hanging="360"/>
+      </w:pPr>
+      <w:rPr>
+        <w:rFonts w:hint="default"/>
+      </w:rPr>
+    </w:lvl>
+    <w:lvl w:ilvl="1" w:tplc="04090019" w:tentative="1">
+      <w:start w:val="1"/>
+      <w:numFmt w:val="lowerLetter"/>
+      <w:lvlText w:val="%2."/>
+      <w:lvlJc w:val="left"/>
+      <w:pPr>
+        <w:ind w:left="2520" w:hanging="360"/>
+      </w:pPr>
+    </w:lvl>
+    <w:lvl w:ilvl="2" w:tplc="0409001B" w:tentative="1">
+      <w:start w:val="1"/>
+      <w:numFmt w:val="lowerRoman"/>
+      <w:lvlText w:val="%3."/>
+      <w:lvlJc w:val="right"/>
+      <w:pPr>
+        <w:ind w:left="3240" w:hanging="180"/>
+      </w:pPr>
+    </w:lvl>
+    <w:lvl w:ilvl="3" w:tplc="0409000F" w:tentative="1">
+      <w:start w:val="1"/>
+      <w:numFmt w:val="decimal"/>
+      <w:lvlText w:val="%4."/>
+      <w:lvlJc w:val="left"/>
+      <w:pPr>
+        <w:ind w:left="3960" w:hanging="360"/>
+      </w:pPr>
+    </w:lvl>
+    <w:lvl w:ilvl="4" w:tplc="04090019" w:tentative="1">
+      <w:start w:val="1"/>
+      <w:numFmt w:val="lowerLetter"/>
+      <w:lvlText w:val="%5."/>
+      <w:lvlJc w:val="left"/>
+      <w:pPr>
+        <w:ind w:left="4680" w:hanging="360"/>
+      </w:pPr>
+    </w:lvl>
+    <w:lvl w:ilvl="5" w:tplc="0409001B" w:tentative="1">
+      <w:start w:val="1"/>
+      <w:numFmt w:val="lowerRoman"/>
+      <w:lvlText w:val="%6."/>
+      <w:lvlJc w:val="right"/>
+      <w:pPr>
+        <w:ind w:left="5400" w:hanging="180"/>
+      </w:pPr>
+    </w:lvl>
+    <w:lvl w:ilvl="6" w:tplc="0409000F" w:tentative="1">
+      <w:start w:val="1"/>
+      <w:numFmt w:val="decimal"/>
+      <w:lvlText w:val="%7."/>
+      <w:lvlJc w:val="left"/>
+      <w:pPr>
+        <w:ind w:left="6120" w:hanging="360"/>
+      </w:pPr>
+    </w:lvl>
+    <w:lvl w:ilvl="7" w:tplc="04090019" w:tentative="1">
+      <w:start w:val="1"/>
+      <w:numFmt w:val="lowerLetter"/>
+      <w:lvlText w:val="%8."/>
+      <w:lvlJc w:val="left"/>
+      <w:pPr>
+        <w:ind w:left="6840" w:hanging="360"/>
+      </w:pPr>
+    </w:lvl>
+    <w:lvl w:ilvl="8" w:tplc="0409001B" w:tentative="1">
+      <w:start w:val="1"/>
+      <w:numFmt w:val="lowerRoman"/>
+      <w:lvlText w:val="%9."/>
+      <w:lvlJc w:val="right"/>
+      <w:pPr>
+        <w:ind w:left="7560" w:hanging="180"/>
       </w:pPr>
     </w:lvl>
   </w:abstractNum>
@@ -1425,7 +2084,13 @@
     <w:abstractNumId w:val="1"/>
   </w:num>
   <w:num w:numId="3" w16cid:durableId="181287718">
+    <w:abstractNumId w:val="3"/>
+  </w:num>
+  <w:num w:numId="4" w16cid:durableId="2066100439">
     <w:abstractNumId w:val="2"/>
+  </w:num>
+  <w:num w:numId="5" w16cid:durableId="1157526874">
+    <w:abstractNumId w:val="4"/>
   </w:num>
 </w:numbering>
 </file>

--- a/docs/SQL.docx
+++ b/docs/SQL.docx
@@ -1380,13 +1380,7 @@
         </w:numPr>
       </w:pPr>
       <w:r>
-        <w:t xml:space="preserve">Syntax:  </w:t>
-      </w:r>
-      <w:r>
-        <w:t>ALTER TABLE &lt;tableName&gt;</w:t>
-      </w:r>
-      <w:r>
-        <w:t xml:space="preserve"> </w:t>
+        <w:t xml:space="preserve">Syntax:  ALTER TABLE &lt;tableName&gt; </w:t>
       </w:r>
       <w:r>
         <w:rPr>
@@ -1395,10 +1389,7 @@
         <w:t>MODIFY COLUMN</w:t>
       </w:r>
       <w:r>
-        <w:t xml:space="preserve"> </w:t>
-      </w:r>
-      <w:r>
-        <w:t>&lt;ColumnName&gt; &lt;DataType</w:t>
+        <w:t xml:space="preserve"> &lt;ColumnName&gt; &lt;DataType</w:t>
       </w:r>
     </w:p>
     <w:p>
@@ -1437,13 +1428,7 @@
         </w:numPr>
       </w:pPr>
       <w:r>
-        <w:t xml:space="preserve">Syntax: </w:t>
-      </w:r>
-      <w:r>
-        <w:t>ALTER TABLE &lt;tableName</w:t>
-      </w:r>
-      <w:r>
-        <w:t xml:space="preserve">&gt; </w:t>
+        <w:t xml:space="preserve">Syntax: ALTER TABLE &lt;tableName&gt; </w:t>
       </w:r>
       <w:r>
         <w:rPr>
@@ -1491,22 +1476,13 @@
         </w:numPr>
       </w:pPr>
       <w:r>
-        <w:t xml:space="preserve">Syntax: </w:t>
-      </w:r>
-      <w:r>
-        <w:t xml:space="preserve">ALTER TABLE &lt;tableName&gt; </w:t>
+        <w:t xml:space="preserve">Syntax: ALTER TABLE &lt;tableName&gt; </w:t>
       </w:r>
       <w:r>
         <w:rPr>
           <w:highlight w:val="yellow"/>
         </w:rPr>
-        <w:t>RENAME</w:t>
-      </w:r>
-      <w:r>
-        <w:rPr>
-          <w:highlight w:val="yellow"/>
-        </w:rPr>
-        <w:t xml:space="preserve"> COLUMN</w:t>
+        <w:t>RENAME COLUMN</w:t>
       </w:r>
       <w:r>
         <w:t xml:space="preserve"> &lt;OldName&gt; TO &lt;New_Name&gt;</w:t>
@@ -1618,6 +1594,431 @@
       </w:r>
       <w:r>
         <w:t xml:space="preserve"> </w:t>
+      </w:r>
+    </w:p>
+    <w:p>
+      <w:pPr>
+        <w:pStyle w:val="NoSpacing"/>
+      </w:pPr>
+    </w:p>
+    <w:p>
+      <w:pPr>
+        <w:pStyle w:val="NoSpacing"/>
+      </w:pPr>
+    </w:p>
+    <w:p>
+      <w:pPr>
+        <w:pStyle w:val="NoSpacing"/>
+      </w:pPr>
+      <w:r>
+        <w:t>Data Manipulation Language (DML)</w:t>
+      </w:r>
+    </w:p>
+    <w:p>
+      <w:pPr>
+        <w:pStyle w:val="NoSpacing"/>
+        <w:numPr>
+          <w:ilvl w:val="0"/>
+          <w:numId w:val="6"/>
+        </w:numPr>
+      </w:pPr>
+      <w:r>
+        <w:t>Is use to work with the records from the tables.</w:t>
+      </w:r>
+    </w:p>
+    <w:p>
+      <w:pPr>
+        <w:pStyle w:val="NoSpacing"/>
+        <w:numPr>
+          <w:ilvl w:val="0"/>
+          <w:numId w:val="6"/>
+        </w:numPr>
+      </w:pPr>
+      <w:r>
+        <w:t>You can manipulate the records from the table.</w:t>
+      </w:r>
+    </w:p>
+    <w:p>
+      <w:pPr>
+        <w:pStyle w:val="NoSpacing"/>
+        <w:numPr>
+          <w:ilvl w:val="0"/>
+          <w:numId w:val="6"/>
+        </w:numPr>
+      </w:pPr>
+      <w:r>
+        <w:t>You can perform Insert, Update and Delete operation on the Data.</w:t>
+      </w:r>
+    </w:p>
+    <w:p>
+      <w:pPr>
+        <w:pStyle w:val="NoSpacing"/>
+        <w:numPr>
+          <w:ilvl w:val="0"/>
+          <w:numId w:val="6"/>
+        </w:numPr>
+      </w:pPr>
+      <w:r>
+        <w:t>While handling data make sure that all string and date and timestamp type of values must be in single quotes and all the numeric values must be without single quotes.</w:t>
+      </w:r>
+    </w:p>
+    <w:p>
+      <w:pPr>
+        <w:pStyle w:val="NoSpacing"/>
+        <w:numPr>
+          <w:ilvl w:val="0"/>
+          <w:numId w:val="6"/>
+        </w:numPr>
+      </w:pPr>
+      <w:r>
+        <w:t xml:space="preserve">Insert Operation </w:t>
+      </w:r>
+    </w:p>
+    <w:p>
+      <w:pPr>
+        <w:pStyle w:val="NoSpacing"/>
+        <w:numPr>
+          <w:ilvl w:val="1"/>
+          <w:numId w:val="6"/>
+        </w:numPr>
+      </w:pPr>
+      <w:r>
+        <w:t>To create new record</w:t>
+      </w:r>
+      <w:r>
+        <w:t>(row)</w:t>
+      </w:r>
+      <w:r>
+        <w:t xml:space="preserve"> inside table.</w:t>
+      </w:r>
+    </w:p>
+    <w:p>
+      <w:pPr>
+        <w:pStyle w:val="NoSpacing"/>
+        <w:numPr>
+          <w:ilvl w:val="1"/>
+          <w:numId w:val="6"/>
+        </w:numPr>
+      </w:pPr>
+      <w:r>
+        <w:t xml:space="preserve">Syntax: </w:t>
+      </w:r>
+    </w:p>
+    <w:p>
+      <w:pPr>
+        <w:pStyle w:val="NoSpacing"/>
+        <w:ind w:left="1440"/>
+      </w:pPr>
+      <w:r>
+        <w:t>INSERT INTO &lt;tablename&gt;(columnname , _ , _ , _) VALUES(value1, value2, _, _,_)</w:t>
+      </w:r>
+    </w:p>
+    <w:p>
+      <w:pPr>
+        <w:pStyle w:val="NoSpacing"/>
+        <w:numPr>
+          <w:ilvl w:val="1"/>
+          <w:numId w:val="6"/>
+        </w:numPr>
+      </w:pPr>
+      <w:r>
+        <w:t>Example</w:t>
+      </w:r>
+    </w:p>
+    <w:p>
+      <w:pPr>
+        <w:pStyle w:val="NoSpacing"/>
+        <w:ind w:left="1440"/>
+      </w:pPr>
+      <w:r>
+        <w:t>INSERT INTO emp(id,name,city,salary,doj) VALUES(12,'Abc','Pune',64364.43,'2020-02-15');</w:t>
+      </w:r>
+    </w:p>
+    <w:p>
+      <w:pPr>
+        <w:pStyle w:val="NoSpacing"/>
+        <w:ind w:left="1440"/>
+      </w:pPr>
+    </w:p>
+    <w:p>
+      <w:pPr>
+        <w:pStyle w:val="NoSpacing"/>
+        <w:ind w:left="1440"/>
+      </w:pPr>
+      <w:r>
+        <w:t>INSERT INTO emp VALUES(1,'Xyz','Mumbai',88364.43,'2015-03-15');</w:t>
+      </w:r>
+    </w:p>
+    <w:p>
+      <w:pPr>
+        <w:pStyle w:val="NoSpacing"/>
+        <w:ind w:left="1440"/>
+      </w:pPr>
+    </w:p>
+    <w:p>
+      <w:pPr>
+        <w:pStyle w:val="NoSpacing"/>
+        <w:ind w:left="1440"/>
+      </w:pPr>
+      <w:r>
+        <w:t>INSERT INTO emp(id,name,city,doj) VALUES(2,'Pqr','Mumbai','2022-01-20');</w:t>
+      </w:r>
+    </w:p>
+    <w:p>
+      <w:pPr>
+        <w:pStyle w:val="NoSpacing"/>
+        <w:ind w:left="1440"/>
+      </w:pPr>
+    </w:p>
+    <w:p>
+      <w:pPr>
+        <w:pStyle w:val="NoSpacing"/>
+        <w:ind w:left="1440"/>
+      </w:pPr>
+      <w:r>
+        <w:t>INSERT INTO emp VALUES(11,'Test1','Mumbai',34534.43,'2020-06-22'),(13,'Test3','Nagpur',54534.43,'2018-05-11'),(14,'Test4','Pune',64534.43,'2019-07-2');</w:t>
+      </w:r>
+    </w:p>
+    <w:p>
+      <w:pPr>
+        <w:pStyle w:val="NoSpacing"/>
+        <w:ind w:left="1440"/>
+      </w:pPr>
+    </w:p>
+    <w:p>
+      <w:pPr>
+        <w:pStyle w:val="NoSpacing"/>
+        <w:ind w:left="1440"/>
+      </w:pPr>
+    </w:p>
+    <w:p>
+      <w:pPr>
+        <w:pStyle w:val="NoSpacing"/>
+        <w:numPr>
+          <w:ilvl w:val="0"/>
+          <w:numId w:val="6"/>
+        </w:numPr>
+      </w:pPr>
+      <w:r>
+        <w:lastRenderedPageBreak/>
+        <w:t>Update Operation</w:t>
+      </w:r>
+    </w:p>
+    <w:p>
+      <w:pPr>
+        <w:pStyle w:val="NoSpacing"/>
+        <w:numPr>
+          <w:ilvl w:val="1"/>
+          <w:numId w:val="6"/>
+        </w:numPr>
+      </w:pPr>
+      <w:r>
+        <w:t>You can update the existing record details using update query</w:t>
+      </w:r>
+    </w:p>
+    <w:p>
+      <w:pPr>
+        <w:pStyle w:val="NoSpacing"/>
+        <w:numPr>
+          <w:ilvl w:val="1"/>
+          <w:numId w:val="6"/>
+        </w:numPr>
+      </w:pPr>
+      <w:r>
+        <w:t xml:space="preserve"> </w:t>
+      </w:r>
+      <w:r>
+        <w:t>Syntax:</w:t>
+      </w:r>
+    </w:p>
+    <w:p>
+      <w:pPr>
+        <w:pStyle w:val="NoSpacing"/>
+        <w:ind w:left="1440"/>
+      </w:pPr>
+      <w:r>
+        <w:t xml:space="preserve">UPDATE &lt;tablename&gt; SET columname=updatedvalue, </w:t>
+      </w:r>
+      <w:r>
+        <w:t>columname=updatedvalue</w:t>
+      </w:r>
+      <w:r>
+        <w:t xml:space="preserve"> WHERE </w:t>
+      </w:r>
+      <w:r>
+        <w:t>&lt;</w:t>
+      </w:r>
+      <w:r>
+        <w:t>condition</w:t>
+      </w:r>
+      <w:r>
+        <w:t>&gt;</w:t>
+      </w:r>
+      <w:r>
+        <w:t>;</w:t>
+      </w:r>
+    </w:p>
+    <w:p>
+      <w:pPr>
+        <w:pStyle w:val="NoSpacing"/>
+        <w:numPr>
+          <w:ilvl w:val="1"/>
+          <w:numId w:val="6"/>
+        </w:numPr>
+      </w:pPr>
+      <w:r>
+        <w:t>Example:</w:t>
+      </w:r>
+    </w:p>
+    <w:p>
+      <w:pPr>
+        <w:pStyle w:val="NoSpacing"/>
+        <w:ind w:left="1440"/>
+      </w:pPr>
+    </w:p>
+    <w:p>
+      <w:pPr>
+        <w:pStyle w:val="NoSpacing"/>
+        <w:ind w:left="1440"/>
+      </w:pPr>
+      <w:r>
+        <w:t>UPDATE emp SET salary = salary+((salary/100)*10);</w:t>
+      </w:r>
+    </w:p>
+    <w:p>
+      <w:pPr>
+        <w:pStyle w:val="NoSpacing"/>
+        <w:ind w:left="1440"/>
+      </w:pPr>
+      <w:r>
+        <w:t>UPDATE emp set salary=34343.56 WHERE id=2;</w:t>
+      </w:r>
+    </w:p>
+    <w:p>
+      <w:pPr>
+        <w:pStyle w:val="NoSpacing"/>
+        <w:ind w:left="1440"/>
+      </w:pPr>
+    </w:p>
+    <w:p>
+      <w:pPr>
+        <w:pStyle w:val="NoSpacing"/>
+        <w:numPr>
+          <w:ilvl w:val="0"/>
+          <w:numId w:val="6"/>
+        </w:numPr>
+      </w:pPr>
+      <w:r>
+        <w:t>Delete Operation</w:t>
+      </w:r>
+    </w:p>
+    <w:p>
+      <w:pPr>
+        <w:pStyle w:val="NoSpacing"/>
+        <w:numPr>
+          <w:ilvl w:val="1"/>
+          <w:numId w:val="6"/>
+        </w:numPr>
+      </w:pPr>
+      <w:r>
+        <w:t>You an delete the data from the database.</w:t>
+      </w:r>
+    </w:p>
+    <w:p>
+      <w:pPr>
+        <w:pStyle w:val="NoSpacing"/>
+        <w:numPr>
+          <w:ilvl w:val="1"/>
+          <w:numId w:val="6"/>
+        </w:numPr>
+      </w:pPr>
+      <w:r>
+        <w:t>You can delete the data based on condition using Where clause.</w:t>
+      </w:r>
+    </w:p>
+    <w:p>
+      <w:pPr>
+        <w:pStyle w:val="NoSpacing"/>
+        <w:numPr>
+          <w:ilvl w:val="1"/>
+          <w:numId w:val="6"/>
+        </w:numPr>
+      </w:pPr>
+      <w:r>
+        <w:t>Syntax:</w:t>
+      </w:r>
+    </w:p>
+    <w:p>
+      <w:pPr>
+        <w:pStyle w:val="NoSpacing"/>
+        <w:ind w:left="1440"/>
+      </w:pPr>
+      <w:r>
+        <w:t>DELETE FROM &lt;tablename&gt; where &lt;condition&gt;</w:t>
+      </w:r>
+      <w:r>
+        <w:t xml:space="preserve"> </w:t>
+      </w:r>
+      <w:r>
+        <w:t>;</w:t>
+      </w:r>
+    </w:p>
+    <w:p>
+      <w:pPr>
+        <w:pStyle w:val="NoSpacing"/>
+        <w:numPr>
+          <w:ilvl w:val="1"/>
+          <w:numId w:val="6"/>
+        </w:numPr>
+      </w:pPr>
+      <w:r>
+        <w:t>Example:</w:t>
+      </w:r>
+    </w:p>
+    <w:p>
+      <w:pPr>
+        <w:pStyle w:val="NoSpacing"/>
+        <w:ind w:left="1440"/>
+      </w:pPr>
+      <w:r>
+        <w:t>DELETE FROM emp WHERE id=15;</w:t>
+      </w:r>
+    </w:p>
+    <w:p>
+      <w:pPr>
+        <w:pStyle w:val="NoSpacing"/>
+      </w:pPr>
+    </w:p>
+    <w:p>
+      <w:pPr>
+        <w:pStyle w:val="NoSpacing"/>
+      </w:pPr>
+      <w:r>
+        <w:t>Data Query Language (DQL)</w:t>
+      </w:r>
+    </w:p>
+    <w:p>
+      <w:pPr>
+        <w:pStyle w:val="NoSpacing"/>
+        <w:numPr>
+          <w:ilvl w:val="0"/>
+          <w:numId w:val="7"/>
+        </w:numPr>
+      </w:pPr>
+      <w:r>
+        <w:t>It is use to retrieve the data from the DB.</w:t>
+      </w:r>
+    </w:p>
+    <w:p>
+      <w:pPr>
+        <w:pStyle w:val="NoSpacing"/>
+        <w:numPr>
+          <w:ilvl w:val="0"/>
+          <w:numId w:val="7"/>
+        </w:numPr>
+      </w:pPr>
+      <w:r>
+        <w:t>In this SELECT query is used with multiple variation such as using conditions, Clauses, join etc.</w:t>
       </w:r>
     </w:p>
     <w:sectPr>
@@ -1633,6 +2034,184 @@
 <file path=word/numbering.xml><?xml version="1.0" encoding="utf-8"?>
 <w:numbering xmlns:wpc="http://schemas.microsoft.com/office/word/2010/wordprocessingCanvas" xmlns:cx="http://schemas.microsoft.com/office/drawing/2014/chartex" xmlns:cx1="http://schemas.microsoft.com/office/drawing/2015/9/8/chartex" xmlns:cx2="http://schemas.microsoft.com/office/drawing/2015/10/21/chartex" xmlns:cx3="http://schemas.microsoft.com/office/drawing/2016/5/9/chartex" xmlns:cx4="http://schemas.microsoft.com/office/drawing/2016/5/10/chartex" xmlns:cx5="http://schemas.microsoft.com/office/drawing/2016/5/11/chartex" xmlns:cx6="http://schemas.microsoft.com/office/drawing/2016/5/12/chartex" xmlns:cx7="http://schemas.microsoft.com/office/drawing/2016/5/13/chartex" xmlns:cx8="http://schemas.microsoft.com/office/drawing/2016/5/14/chartex" xmlns:mc="http://schemas.openxmlformats.org/markup-compatibility/2006" xmlns:aink="http://schemas.microsoft.com/office/drawing/2016/ink" xmlns:am3d="http://schemas.microsoft.com/office/drawing/2017/model3d" xmlns:o="urn:schemas-microsoft-com:office:office" xmlns:oel="http://schemas.microsoft.com/office/2019/extlst" xmlns:r="http://schemas.openxmlformats.org/officeDocument/2006/relationships" xmlns:m="http://schemas.openxmlformats.org/officeDocument/2006/math" xmlns:v="urn:schemas-microsoft-com:vml" xmlns:wp14="http://schemas.microsoft.com/office/word/2010/wordprocessingDrawing" xmlns:wp="http://schemas.openxmlformats.org/drawingml/2006/wordprocessingDrawing" xmlns:w10="urn:schemas-microsoft-com:office:word" xmlns:w="http://schemas.openxmlformats.org/wordprocessingml/2006/main" xmlns:w14="http://schemas.microsoft.com/office/word/2010/wordml" xmlns:w15="http://schemas.microsoft.com/office/word/2012/wordml" xmlns:w16cex="http://schemas.microsoft.com/office/word/2018/wordml/cex" xmlns:w16cid="http://schemas.microsoft.com/office/word/2016/wordml/cid" xmlns:w16="http://schemas.microsoft.com/office/word/2018/wordml" xmlns:w16sdtdh="http://schemas.microsoft.com/office/word/2020/wordml/sdtdatahash" xmlns:w16se="http://schemas.microsoft.com/office/word/2015/wordml/symex" xmlns:wpg="http://schemas.microsoft.com/office/word/2010/wordprocessingGroup" xmlns:wpi="http://schemas.microsoft.com/office/word/2010/wordprocessingInk" xmlns:wne="http://schemas.microsoft.com/office/word/2006/wordml" xmlns:wps="http://schemas.microsoft.com/office/word/2010/wordprocessingShape" mc:Ignorable="w14 w15 w16se w16cid w16 w16cex w16sdtdh wp14">
   <w:abstractNum w:abstractNumId="0" w15:restartNumberingAfterBreak="0">
+    <w:nsid w:val="03452EC1"/>
+    <w:multiLevelType w:val="hybridMultilevel"/>
+    <w:tmpl w:val="31B2D06C"/>
+    <w:lvl w:ilvl="0" w:tplc="04090019">
+      <w:start w:val="1"/>
+      <w:numFmt w:val="lowerLetter"/>
+      <w:lvlText w:val="%1."/>
+      <w:lvlJc w:val="left"/>
+      <w:pPr>
+        <w:ind w:left="720" w:hanging="360"/>
+      </w:pPr>
+      <w:rPr>
+        <w:rFonts w:hint="default"/>
+      </w:rPr>
+    </w:lvl>
+    <w:lvl w:ilvl="1" w:tplc="04090019" w:tentative="1">
+      <w:start w:val="1"/>
+      <w:numFmt w:val="lowerLetter"/>
+      <w:lvlText w:val="%2."/>
+      <w:lvlJc w:val="left"/>
+      <w:pPr>
+        <w:ind w:left="1440" w:hanging="360"/>
+      </w:pPr>
+    </w:lvl>
+    <w:lvl w:ilvl="2" w:tplc="0409001B" w:tentative="1">
+      <w:start w:val="1"/>
+      <w:numFmt w:val="lowerRoman"/>
+      <w:lvlText w:val="%3."/>
+      <w:lvlJc w:val="right"/>
+      <w:pPr>
+        <w:ind w:left="2160" w:hanging="180"/>
+      </w:pPr>
+    </w:lvl>
+    <w:lvl w:ilvl="3" w:tplc="0409000F" w:tentative="1">
+      <w:start w:val="1"/>
+      <w:numFmt w:val="decimal"/>
+      <w:lvlText w:val="%4."/>
+      <w:lvlJc w:val="left"/>
+      <w:pPr>
+        <w:ind w:left="2880" w:hanging="360"/>
+      </w:pPr>
+    </w:lvl>
+    <w:lvl w:ilvl="4" w:tplc="04090019" w:tentative="1">
+      <w:start w:val="1"/>
+      <w:numFmt w:val="lowerLetter"/>
+      <w:lvlText w:val="%5."/>
+      <w:lvlJc w:val="left"/>
+      <w:pPr>
+        <w:ind w:left="3600" w:hanging="360"/>
+      </w:pPr>
+    </w:lvl>
+    <w:lvl w:ilvl="5" w:tplc="0409001B" w:tentative="1">
+      <w:start w:val="1"/>
+      <w:numFmt w:val="lowerRoman"/>
+      <w:lvlText w:val="%6."/>
+      <w:lvlJc w:val="right"/>
+      <w:pPr>
+        <w:ind w:left="4320" w:hanging="180"/>
+      </w:pPr>
+    </w:lvl>
+    <w:lvl w:ilvl="6" w:tplc="0409000F" w:tentative="1">
+      <w:start w:val="1"/>
+      <w:numFmt w:val="decimal"/>
+      <w:lvlText w:val="%7."/>
+      <w:lvlJc w:val="left"/>
+      <w:pPr>
+        <w:ind w:left="5040" w:hanging="360"/>
+      </w:pPr>
+    </w:lvl>
+    <w:lvl w:ilvl="7" w:tplc="04090019" w:tentative="1">
+      <w:start w:val="1"/>
+      <w:numFmt w:val="lowerLetter"/>
+      <w:lvlText w:val="%8."/>
+      <w:lvlJc w:val="left"/>
+      <w:pPr>
+        <w:ind w:left="5760" w:hanging="360"/>
+      </w:pPr>
+    </w:lvl>
+    <w:lvl w:ilvl="8" w:tplc="0409001B" w:tentative="1">
+      <w:start w:val="1"/>
+      <w:numFmt w:val="lowerRoman"/>
+      <w:lvlText w:val="%9."/>
+      <w:lvlJc w:val="right"/>
+      <w:pPr>
+        <w:ind w:left="6480" w:hanging="180"/>
+      </w:pPr>
+    </w:lvl>
+  </w:abstractNum>
+  <w:abstractNum w:abstractNumId="1" w15:restartNumberingAfterBreak="0">
+    <w:nsid w:val="0D080B0D"/>
+    <w:multiLevelType w:val="hybridMultilevel"/>
+    <w:tmpl w:val="2EBC2AE6"/>
+    <w:lvl w:ilvl="0" w:tplc="0409000F">
+      <w:start w:val="1"/>
+      <w:numFmt w:val="decimal"/>
+      <w:lvlText w:val="%1."/>
+      <w:lvlJc w:val="left"/>
+      <w:pPr>
+        <w:ind w:left="720" w:hanging="360"/>
+      </w:pPr>
+      <w:rPr>
+        <w:rFonts w:hint="default"/>
+      </w:rPr>
+    </w:lvl>
+    <w:lvl w:ilvl="1" w:tplc="04090019">
+      <w:start w:val="1"/>
+      <w:numFmt w:val="lowerLetter"/>
+      <w:lvlText w:val="%2."/>
+      <w:lvlJc w:val="left"/>
+      <w:pPr>
+        <w:ind w:left="1440" w:hanging="360"/>
+      </w:pPr>
+    </w:lvl>
+    <w:lvl w:ilvl="2" w:tplc="0409001B" w:tentative="1">
+      <w:start w:val="1"/>
+      <w:numFmt w:val="lowerRoman"/>
+      <w:lvlText w:val="%3."/>
+      <w:lvlJc w:val="right"/>
+      <w:pPr>
+        <w:ind w:left="2160" w:hanging="180"/>
+      </w:pPr>
+    </w:lvl>
+    <w:lvl w:ilvl="3" w:tplc="0409000F" w:tentative="1">
+      <w:start w:val="1"/>
+      <w:numFmt w:val="decimal"/>
+      <w:lvlText w:val="%4."/>
+      <w:lvlJc w:val="left"/>
+      <w:pPr>
+        <w:ind w:left="2880" w:hanging="360"/>
+      </w:pPr>
+    </w:lvl>
+    <w:lvl w:ilvl="4" w:tplc="04090019" w:tentative="1">
+      <w:start w:val="1"/>
+      <w:numFmt w:val="lowerLetter"/>
+      <w:lvlText w:val="%5."/>
+      <w:lvlJc w:val="left"/>
+      <w:pPr>
+        <w:ind w:left="3600" w:hanging="360"/>
+      </w:pPr>
+    </w:lvl>
+    <w:lvl w:ilvl="5" w:tplc="0409001B" w:tentative="1">
+      <w:start w:val="1"/>
+      <w:numFmt w:val="lowerRoman"/>
+      <w:lvlText w:val="%6."/>
+      <w:lvlJc w:val="right"/>
+      <w:pPr>
+        <w:ind w:left="4320" w:hanging="180"/>
+      </w:pPr>
+    </w:lvl>
+    <w:lvl w:ilvl="6" w:tplc="0409000F" w:tentative="1">
+      <w:start w:val="1"/>
+      <w:numFmt w:val="decimal"/>
+      <w:lvlText w:val="%7."/>
+      <w:lvlJc w:val="left"/>
+      <w:pPr>
+        <w:ind w:left="5040" w:hanging="360"/>
+      </w:pPr>
+    </w:lvl>
+    <w:lvl w:ilvl="7" w:tplc="04090019" w:tentative="1">
+      <w:start w:val="1"/>
+      <w:numFmt w:val="lowerLetter"/>
+      <w:lvlText w:val="%8."/>
+      <w:lvlJc w:val="left"/>
+      <w:pPr>
+        <w:ind w:left="5760" w:hanging="360"/>
+      </w:pPr>
+    </w:lvl>
+    <w:lvl w:ilvl="8" w:tplc="0409001B" w:tentative="1">
+      <w:start w:val="1"/>
+      <w:numFmt w:val="lowerRoman"/>
+      <w:lvlText w:val="%9."/>
+      <w:lvlJc w:val="right"/>
+      <w:pPr>
+        <w:ind w:left="6480" w:hanging="180"/>
+      </w:pPr>
+    </w:lvl>
+  </w:abstractNum>
+  <w:abstractNum w:abstractNumId="2" w15:restartNumberingAfterBreak="0">
     <w:nsid w:val="5A7879D3"/>
     <w:multiLevelType w:val="hybridMultilevel"/>
     <w:tmpl w:val="54A811DE"/>
@@ -1721,7 +2300,7 @@
       </w:pPr>
     </w:lvl>
   </w:abstractNum>
-  <w:abstractNum w:abstractNumId="1" w15:restartNumberingAfterBreak="0">
+  <w:abstractNum w:abstractNumId="3" w15:restartNumberingAfterBreak="0">
     <w:nsid w:val="5C5163F5"/>
     <w:multiLevelType w:val="hybridMultilevel"/>
     <w:tmpl w:val="B7CCBA88"/>
@@ -1810,7 +2389,7 @@
       </w:pPr>
     </w:lvl>
   </w:abstractNum>
-  <w:abstractNum w:abstractNumId="2" w15:restartNumberingAfterBreak="0">
+  <w:abstractNum w:abstractNumId="4" w15:restartNumberingAfterBreak="0">
     <w:nsid w:val="62D1282F"/>
     <w:multiLevelType w:val="hybridMultilevel"/>
     <w:tmpl w:val="B0EAAA82"/>
@@ -1899,7 +2478,7 @@
       </w:pPr>
     </w:lvl>
   </w:abstractNum>
-  <w:abstractNum w:abstractNumId="3" w15:restartNumberingAfterBreak="0">
+  <w:abstractNum w:abstractNumId="5" w15:restartNumberingAfterBreak="0">
     <w:nsid w:val="63B617BF"/>
     <w:multiLevelType w:val="hybridMultilevel"/>
     <w:tmpl w:val="AC8CF2AA"/>
@@ -1988,7 +2567,7 @@
       </w:pPr>
     </w:lvl>
   </w:abstractNum>
-  <w:abstractNum w:abstractNumId="4" w15:restartNumberingAfterBreak="0">
+  <w:abstractNum w:abstractNumId="6" w15:restartNumberingAfterBreak="0">
     <w:nsid w:val="6C0704AA"/>
     <w:multiLevelType w:val="hybridMultilevel"/>
     <w:tmpl w:val="1CEA91FA"/>
@@ -2078,19 +2657,25 @@
     </w:lvl>
   </w:abstractNum>
   <w:num w:numId="1" w16cid:durableId="1519733198">
-    <w:abstractNumId w:val="0"/>
+    <w:abstractNumId w:val="2"/>
   </w:num>
   <w:num w:numId="2" w16cid:durableId="521624447">
+    <w:abstractNumId w:val="3"/>
+  </w:num>
+  <w:num w:numId="3" w16cid:durableId="181287718">
+    <w:abstractNumId w:val="5"/>
+  </w:num>
+  <w:num w:numId="4" w16cid:durableId="2066100439">
+    <w:abstractNumId w:val="4"/>
+  </w:num>
+  <w:num w:numId="5" w16cid:durableId="1157526874">
+    <w:abstractNumId w:val="6"/>
+  </w:num>
+  <w:num w:numId="6" w16cid:durableId="2097095829">
     <w:abstractNumId w:val="1"/>
   </w:num>
-  <w:num w:numId="3" w16cid:durableId="181287718">
-    <w:abstractNumId w:val="3"/>
-  </w:num>
-  <w:num w:numId="4" w16cid:durableId="2066100439">
-    <w:abstractNumId w:val="2"/>
-  </w:num>
-  <w:num w:numId="5" w16cid:durableId="1157526874">
-    <w:abstractNumId w:val="4"/>
+  <w:num w:numId="7" w16cid:durableId="280887776">
+    <w:abstractNumId w:val="0"/>
   </w:num>
 </w:numbering>
 </file>

--- a/docs/SQL.docx
+++ b/docs/SQL.docx
@@ -1837,13 +1837,7 @@
         <w:ind w:left="1440"/>
       </w:pPr>
       <w:r>
-        <w:t xml:space="preserve">UPDATE &lt;tablename&gt; SET columname=updatedvalue, </w:t>
-      </w:r>
-      <w:r>
-        <w:t>columname=updatedvalue</w:t>
-      </w:r>
-      <w:r>
-        <w:t xml:space="preserve"> WHERE </w:t>
+        <w:t xml:space="preserve">UPDATE &lt;tablename&gt; SET columname=updatedvalue, columname=updatedvalue WHERE </w:t>
       </w:r>
       <w:r>
         <w:t>&lt;</w:t>
@@ -1994,6 +1988,558 @@
         <w:pStyle w:val="NoSpacing"/>
       </w:pPr>
       <w:r>
+        <w:br/>
+      </w:r>
+    </w:p>
+    <w:p>
+      <w:r>
+        <w:br w:type="page"/>
+      </w:r>
+    </w:p>
+    <w:p>
+      <w:pPr>
+        <w:rPr>
+          <w:b/>
+          <w:bCs/>
+          <w:sz w:val="24"/>
+          <w:szCs w:val="24"/>
+          <w:u w:val="single"/>
+        </w:rPr>
+      </w:pPr>
+      <w:r>
+        <w:rPr>
+          <w:b/>
+          <w:bCs/>
+          <w:sz w:val="24"/>
+          <w:szCs w:val="24"/>
+          <w:u w:val="single"/>
+        </w:rPr>
+        <w:lastRenderedPageBreak/>
+        <w:t>Sql Constraints</w:t>
+      </w:r>
+    </w:p>
+    <w:p>
+      <w:pPr>
+        <w:pStyle w:val="ListParagraph"/>
+        <w:numPr>
+          <w:ilvl w:val="0"/>
+          <w:numId w:val="8"/>
+        </w:numPr>
+        <w:rPr>
+          <w:b/>
+          <w:bCs/>
+          <w:sz w:val="24"/>
+          <w:szCs w:val="24"/>
+          <w:u w:val="single"/>
+        </w:rPr>
+      </w:pPr>
+      <w:r>
+        <w:rPr>
+          <w:sz w:val="24"/>
+          <w:szCs w:val="24"/>
+        </w:rPr>
+        <w:t>It is a way to apply a restriction on the columns of the table.</w:t>
+      </w:r>
+    </w:p>
+    <w:p>
+      <w:pPr>
+        <w:pStyle w:val="ListParagraph"/>
+        <w:numPr>
+          <w:ilvl w:val="0"/>
+          <w:numId w:val="8"/>
+        </w:numPr>
+        <w:rPr>
+          <w:b/>
+          <w:bCs/>
+          <w:sz w:val="24"/>
+          <w:szCs w:val="24"/>
+          <w:u w:val="single"/>
+        </w:rPr>
+      </w:pPr>
+      <w:r>
+        <w:rPr>
+          <w:sz w:val="24"/>
+          <w:szCs w:val="24"/>
+        </w:rPr>
+        <w:t>This restriction will be applied at the time of inserting data.</w:t>
+      </w:r>
+    </w:p>
+    <w:p>
+      <w:pPr>
+        <w:pStyle w:val="ListParagraph"/>
+        <w:numPr>
+          <w:ilvl w:val="0"/>
+          <w:numId w:val="8"/>
+        </w:numPr>
+        <w:rPr>
+          <w:b/>
+          <w:bCs/>
+          <w:sz w:val="24"/>
+          <w:szCs w:val="24"/>
+          <w:u w:val="single"/>
+        </w:rPr>
+      </w:pPr>
+      <w:r>
+        <w:rPr>
+          <w:sz w:val="24"/>
+          <w:szCs w:val="24"/>
+        </w:rPr>
+        <w:t>Using constraint, you can make sure that the valid data is getting inserted into DB.</w:t>
+      </w:r>
+    </w:p>
+    <w:p>
+      <w:pPr>
+        <w:pStyle w:val="ListParagraph"/>
+        <w:numPr>
+          <w:ilvl w:val="0"/>
+          <w:numId w:val="8"/>
+        </w:numPr>
+        <w:rPr>
+          <w:b/>
+          <w:bCs/>
+          <w:sz w:val="24"/>
+          <w:szCs w:val="24"/>
+          <w:u w:val="single"/>
+        </w:rPr>
+      </w:pPr>
+      <w:r>
+        <w:rPr>
+          <w:sz w:val="24"/>
+          <w:szCs w:val="24"/>
+        </w:rPr>
+        <w:t xml:space="preserve">There are some constraints are as follows     </w:t>
+      </w:r>
+    </w:p>
+    <w:p>
+      <w:pPr>
+        <w:pStyle w:val="ListParagraph"/>
+        <w:numPr>
+          <w:ilvl w:val="1"/>
+          <w:numId w:val="8"/>
+        </w:numPr>
+        <w:rPr>
+          <w:b/>
+          <w:bCs/>
+          <w:sz w:val="24"/>
+          <w:szCs w:val="24"/>
+          <w:u w:val="single"/>
+        </w:rPr>
+      </w:pPr>
+      <w:r>
+        <w:rPr>
+          <w:b/>
+          <w:bCs/>
+          <w:sz w:val="24"/>
+          <w:szCs w:val="24"/>
+        </w:rPr>
+        <w:t>Not Null</w:t>
+      </w:r>
+      <w:r>
+        <w:rPr>
+          <w:sz w:val="24"/>
+          <w:szCs w:val="24"/>
+        </w:rPr>
+        <w:t>: You can make sure that value are not null, and user is inserting value for the column.</w:t>
+      </w:r>
+    </w:p>
+    <w:p>
+      <w:pPr>
+        <w:pStyle w:val="ListParagraph"/>
+        <w:numPr>
+          <w:ilvl w:val="1"/>
+          <w:numId w:val="8"/>
+        </w:numPr>
+        <w:rPr>
+          <w:b/>
+          <w:bCs/>
+          <w:sz w:val="24"/>
+          <w:szCs w:val="24"/>
+          <w:u w:val="single"/>
+        </w:rPr>
+      </w:pPr>
+      <w:r>
+        <w:rPr>
+          <w:b/>
+          <w:bCs/>
+          <w:sz w:val="24"/>
+          <w:szCs w:val="24"/>
+        </w:rPr>
+        <w:t>Unique</w:t>
+      </w:r>
+      <w:r>
+        <w:rPr>
+          <w:sz w:val="24"/>
+          <w:szCs w:val="24"/>
+        </w:rPr>
+        <w:t>: you can make sure that the values are unique and no duplicate values are allowed for the column.</w:t>
+      </w:r>
+    </w:p>
+    <w:p>
+      <w:pPr>
+        <w:pStyle w:val="ListParagraph"/>
+        <w:numPr>
+          <w:ilvl w:val="1"/>
+          <w:numId w:val="8"/>
+        </w:numPr>
+        <w:rPr>
+          <w:b/>
+          <w:bCs/>
+          <w:sz w:val="24"/>
+          <w:szCs w:val="24"/>
+          <w:u w:val="single"/>
+        </w:rPr>
+      </w:pPr>
+      <w:r>
+        <w:rPr>
+          <w:b/>
+          <w:bCs/>
+          <w:sz w:val="24"/>
+          <w:szCs w:val="24"/>
+        </w:rPr>
+        <w:t>Check</w:t>
+      </w:r>
+      <w:r>
+        <w:rPr>
+          <w:sz w:val="24"/>
+          <w:szCs w:val="24"/>
+        </w:rPr>
+        <w:t>: you can apply a check on the values of the column. Check like the range of value or can allowed specific list of values.</w:t>
+      </w:r>
+    </w:p>
+    <w:p>
+      <w:pPr>
+        <w:pStyle w:val="ListParagraph"/>
+        <w:numPr>
+          <w:ilvl w:val="1"/>
+          <w:numId w:val="8"/>
+        </w:numPr>
+        <w:rPr>
+          <w:b/>
+          <w:bCs/>
+          <w:sz w:val="24"/>
+          <w:szCs w:val="24"/>
+          <w:u w:val="single"/>
+        </w:rPr>
+      </w:pPr>
+      <w:r>
+        <w:rPr>
+          <w:b/>
+          <w:bCs/>
+          <w:sz w:val="24"/>
+          <w:szCs w:val="24"/>
+        </w:rPr>
+        <w:t>Default</w:t>
+      </w:r>
+      <w:r>
+        <w:rPr>
+          <w:sz w:val="24"/>
+          <w:szCs w:val="24"/>
+        </w:rPr>
+        <w:t>: To provide a default value for the column. By default the NULL values will be used as a default value.</w:t>
+      </w:r>
+    </w:p>
+    <w:p>
+      <w:pPr>
+        <w:pStyle w:val="ListParagraph"/>
+        <w:numPr>
+          <w:ilvl w:val="1"/>
+          <w:numId w:val="8"/>
+        </w:numPr>
+        <w:rPr>
+          <w:b/>
+          <w:bCs/>
+          <w:sz w:val="24"/>
+          <w:szCs w:val="24"/>
+          <w:u w:val="single"/>
+        </w:rPr>
+      </w:pPr>
+      <w:r>
+        <w:rPr>
+          <w:b/>
+          <w:bCs/>
+          <w:sz w:val="24"/>
+          <w:szCs w:val="24"/>
+        </w:rPr>
+        <w:t>Primary Key</w:t>
+      </w:r>
+      <w:r>
+        <w:rPr>
+          <w:sz w:val="24"/>
+          <w:szCs w:val="24"/>
+        </w:rPr>
+        <w:t>: It is a combination of Not Null and Unique. Primary key column can be used as a foreign key in another table to make a relation between 2 tables. By Default, the indexes (Used for the faster searching/retrieval) will be applied on the Primary key column.</w:t>
+      </w:r>
+    </w:p>
+    <w:p>
+      <w:pPr>
+        <w:pStyle w:val="ListParagraph"/>
+        <w:numPr>
+          <w:ilvl w:val="1"/>
+          <w:numId w:val="8"/>
+        </w:numPr>
+        <w:rPr>
+          <w:b/>
+          <w:bCs/>
+          <w:sz w:val="24"/>
+          <w:szCs w:val="24"/>
+          <w:u w:val="single"/>
+        </w:rPr>
+      </w:pPr>
+      <w:r>
+        <w:rPr>
+          <w:b/>
+          <w:bCs/>
+          <w:sz w:val="24"/>
+          <w:szCs w:val="24"/>
+        </w:rPr>
+        <w:t>Foreign Key</w:t>
+      </w:r>
+      <w:r>
+        <w:rPr>
+          <w:sz w:val="24"/>
+          <w:szCs w:val="24"/>
+        </w:rPr>
+        <w:t>: Foreign key values are the values refer from the primary key. In foreign key column values can be duplicate or values can be null. Using this key you can relate with the table having primary Key.</w:t>
+      </w:r>
+    </w:p>
+    <w:p>
+      <w:r>
+        <w:t>Create Student Table with following column</w:t>
+      </w:r>
+    </w:p>
+    <w:p>
+      <w:pPr>
+        <w:pStyle w:val="ListParagraph"/>
+        <w:numPr>
+          <w:ilvl w:val="0"/>
+          <w:numId w:val="9"/>
+        </w:numPr>
+      </w:pPr>
+      <w:r>
+        <w:t xml:space="preserve">id int – not null and unique </w:t>
+      </w:r>
+    </w:p>
+    <w:p>
+      <w:pPr>
+        <w:pStyle w:val="ListParagraph"/>
+        <w:numPr>
+          <w:ilvl w:val="0"/>
+          <w:numId w:val="9"/>
+        </w:numPr>
+      </w:pPr>
+      <w:r>
+        <w:t>name varchar – not null</w:t>
+      </w:r>
+    </w:p>
+    <w:p>
+      <w:pPr>
+        <w:pStyle w:val="ListParagraph"/>
+        <w:numPr>
+          <w:ilvl w:val="0"/>
+          <w:numId w:val="9"/>
+        </w:numPr>
+      </w:pPr>
+      <w:r>
+        <w:t>contact</w:t>
+      </w:r>
+      <w:r>
+        <w:t xml:space="preserve"> varchar</w:t>
+      </w:r>
+      <w:r>
+        <w:t xml:space="preserve"> – not null unique</w:t>
+      </w:r>
+    </w:p>
+    <w:p>
+      <w:pPr>
+        <w:pStyle w:val="ListParagraph"/>
+        <w:numPr>
+          <w:ilvl w:val="0"/>
+          <w:numId w:val="9"/>
+        </w:numPr>
+      </w:pPr>
+      <w:r>
+        <w:t>email</w:t>
+      </w:r>
+      <w:r>
+        <w:t xml:space="preserve"> </w:t>
+      </w:r>
+      <w:r>
+        <w:t>varchar</w:t>
+      </w:r>
+      <w:r>
+        <w:t xml:space="preserve"> – unique</w:t>
+      </w:r>
+    </w:p>
+    <w:p>
+      <w:pPr>
+        <w:pStyle w:val="ListParagraph"/>
+        <w:numPr>
+          <w:ilvl w:val="0"/>
+          <w:numId w:val="9"/>
+        </w:numPr>
+      </w:pPr>
+      <w:r>
+        <w:t>city varchar – Default values must be ‘Pune’ if not provided</w:t>
+      </w:r>
+    </w:p>
+    <w:p>
+      <w:pPr>
+        <w:pStyle w:val="ListParagraph"/>
+        <w:numPr>
+          <w:ilvl w:val="0"/>
+          <w:numId w:val="9"/>
+        </w:numPr>
+      </w:pPr>
+      <w:r>
+        <w:t xml:space="preserve">age </w:t>
+      </w:r>
+      <w:r>
+        <w:t>int</w:t>
+      </w:r>
+      <w:r>
+        <w:t xml:space="preserve"> </w:t>
+      </w:r>
+      <w:r>
+        <w:t>– must be between 5 to 25 only</w:t>
+      </w:r>
+    </w:p>
+    <w:p>
+      <w:pPr>
+        <w:pStyle w:val="ListParagraph"/>
+        <w:numPr>
+          <w:ilvl w:val="0"/>
+          <w:numId w:val="9"/>
+        </w:numPr>
+      </w:pPr>
+      <w:r>
+        <w:t xml:space="preserve">gender </w:t>
+      </w:r>
+      <w:r>
+        <w:t>varchar</w:t>
+      </w:r>
+      <w:r>
+        <w:t xml:space="preserve"> </w:t>
+      </w:r>
+      <w:r>
+        <w:t>– must be “Male” or “Female”</w:t>
+      </w:r>
+    </w:p>
+    <w:p>
+      <w:pPr>
+        <w:pStyle w:val="NoSpacing"/>
+      </w:pPr>
+      <w:r>
+        <w:t>create table student(</w:t>
+      </w:r>
+    </w:p>
+    <w:p>
+      <w:pPr>
+        <w:pStyle w:val="NoSpacing"/>
+      </w:pPr>
+      <w:r>
+        <w:tab/>
+        <w:t>id int PRIMARY KEY,</w:t>
+      </w:r>
+    </w:p>
+    <w:p>
+      <w:pPr>
+        <w:pStyle w:val="NoSpacing"/>
+      </w:pPr>
+      <w:r>
+        <w:tab/>
+        <w:t>name varchar(30) NOT NULL,</w:t>
+      </w:r>
+    </w:p>
+    <w:p>
+      <w:pPr>
+        <w:pStyle w:val="NoSpacing"/>
+      </w:pPr>
+      <w:r>
+        <w:tab/>
+        <w:t>contact varchar(10) NOT NULL UNIQUE,</w:t>
+      </w:r>
+    </w:p>
+    <w:p>
+      <w:pPr>
+        <w:pStyle w:val="NoSpacing"/>
+      </w:pPr>
+      <w:r>
+        <w:tab/>
+        <w:t>email varchar(50) UNIQUE,</w:t>
+      </w:r>
+    </w:p>
+    <w:p>
+      <w:pPr>
+        <w:pStyle w:val="NoSpacing"/>
+      </w:pPr>
+      <w:r>
+        <w:tab/>
+        <w:t>city varchar(20) DEFAULT 'Pune',</w:t>
+      </w:r>
+    </w:p>
+    <w:p>
+      <w:pPr>
+        <w:pStyle w:val="NoSpacing"/>
+      </w:pPr>
+      <w:r>
+        <w:tab/>
+        <w:t>age int,</w:t>
+      </w:r>
+    </w:p>
+    <w:p>
+      <w:pPr>
+        <w:pStyle w:val="NoSpacing"/>
+      </w:pPr>
+      <w:r>
+        <w:tab/>
+        <w:t xml:space="preserve">gender varchar(10), </w:t>
+      </w:r>
+    </w:p>
+    <w:p>
+      <w:pPr>
+        <w:pStyle w:val="NoSpacing"/>
+      </w:pPr>
+      <w:r>
+        <w:tab/>
+        <w:t>CONSTRAINT age_chk CHECK (age BETWEEN 5 AND 25),</w:t>
+      </w:r>
+    </w:p>
+    <w:p>
+      <w:pPr>
+        <w:pStyle w:val="NoSpacing"/>
+      </w:pPr>
+      <w:r>
+        <w:tab/>
+        <w:t>CONSTRAINT gender_chk CHECK (gender IN("Male","Female","Other"))</w:t>
+      </w:r>
+    </w:p>
+    <w:p>
+      <w:pPr>
+        <w:pStyle w:val="NoSpacing"/>
+      </w:pPr>
+      <w:r>
+        <w:t>);</w:t>
+      </w:r>
+    </w:p>
+    <w:p>
+      <w:pPr>
+        <w:pStyle w:val="NoSpacing"/>
+      </w:pPr>
+    </w:p>
+    <w:p>
+      <w:pPr>
+        <w:pStyle w:val="NoSpacing"/>
+      </w:pPr>
+      <w:r>
+        <w:br w:type="page"/>
+      </w:r>
+    </w:p>
+    <w:p>
+      <w:pPr>
+        <w:pStyle w:val="NoSpacing"/>
+      </w:pPr>
+      <w:r>
+        <w:lastRenderedPageBreak/>
         <w:t>Data Query Language (DQL)</w:t>
       </w:r>
     </w:p>
@@ -2019,6 +2565,162 @@
       </w:pPr>
       <w:r>
         <w:t>In this SELECT query is used with multiple variation such as using conditions, Clauses, join etc.</w:t>
+      </w:r>
+    </w:p>
+    <w:p>
+      <w:pPr>
+        <w:pStyle w:val="NoSpacing"/>
+        <w:numPr>
+          <w:ilvl w:val="0"/>
+          <w:numId w:val="7"/>
+        </w:numPr>
+      </w:pPr>
+      <w:r>
+        <w:t>You can select all the rows and columns from the database using following query</w:t>
+      </w:r>
+    </w:p>
+    <w:p>
+      <w:pPr>
+        <w:pStyle w:val="NoSpacing"/>
+        <w:ind w:left="720"/>
+      </w:pPr>
+      <w:r>
+        <w:t xml:space="preserve">Syntax: </w:t>
+      </w:r>
+      <w:r>
+        <w:t>SELECT</w:t>
+      </w:r>
+      <w:r>
+        <w:t xml:space="preserve"> * </w:t>
+      </w:r>
+      <w:r>
+        <w:t xml:space="preserve">FROM </w:t>
+      </w:r>
+      <w:r>
+        <w:t xml:space="preserve">&lt;TableName&gt;  </w:t>
+      </w:r>
+    </w:p>
+    <w:p>
+      <w:pPr>
+        <w:pStyle w:val="NoSpacing"/>
+        <w:numPr>
+          <w:ilvl w:val="0"/>
+          <w:numId w:val="7"/>
+        </w:numPr>
+      </w:pPr>
+      <w:r>
+        <w:t>You can select a specific columns from the table</w:t>
+      </w:r>
+    </w:p>
+    <w:p>
+      <w:pPr>
+        <w:pStyle w:val="NoSpacing"/>
+        <w:ind w:left="720"/>
+      </w:pPr>
+      <w:r>
+        <w:t>Syntax: SELECT columnname, columnname FROM &lt;tableName&gt;</w:t>
+      </w:r>
+    </w:p>
+    <w:p>
+      <w:pPr>
+        <w:pStyle w:val="NoSpacing"/>
+        <w:numPr>
+          <w:ilvl w:val="0"/>
+          <w:numId w:val="7"/>
+        </w:numPr>
+      </w:pPr>
+      <w:r>
+        <w:t>You can select a specific rows from the table to do this you can use a clause in SQL</w:t>
+      </w:r>
+    </w:p>
+    <w:p>
+      <w:pPr>
+        <w:pStyle w:val="NoSpacing"/>
+        <w:numPr>
+          <w:ilvl w:val="1"/>
+          <w:numId w:val="7"/>
+        </w:numPr>
+      </w:pPr>
+      <w:r>
+        <w:t xml:space="preserve"> </w:t>
+      </w:r>
+      <w:r>
+        <w:t>Where clause</w:t>
+      </w:r>
+    </w:p>
+    <w:p>
+      <w:pPr>
+        <w:pStyle w:val="NoSpacing"/>
+        <w:numPr>
+          <w:ilvl w:val="1"/>
+          <w:numId w:val="7"/>
+        </w:numPr>
+      </w:pPr>
+      <w:r>
+        <w:t>Like clause</w:t>
+      </w:r>
+    </w:p>
+    <w:p>
+      <w:pPr>
+        <w:pStyle w:val="NoSpacing"/>
+        <w:numPr>
+          <w:ilvl w:val="1"/>
+          <w:numId w:val="7"/>
+        </w:numPr>
+      </w:pPr>
+      <w:r>
+        <w:t xml:space="preserve">Group by </w:t>
+      </w:r>
+      <w:r>
+        <w:t>clause</w:t>
+      </w:r>
+    </w:p>
+    <w:p>
+      <w:pPr>
+        <w:pStyle w:val="NoSpacing"/>
+        <w:numPr>
+          <w:ilvl w:val="1"/>
+          <w:numId w:val="7"/>
+        </w:numPr>
+      </w:pPr>
+      <w:r>
+        <w:t>Having</w:t>
+      </w:r>
+      <w:r>
+        <w:t xml:space="preserve"> </w:t>
+      </w:r>
+      <w:r>
+        <w:t>clause</w:t>
+      </w:r>
+    </w:p>
+    <w:p>
+      <w:pPr>
+        <w:pStyle w:val="NoSpacing"/>
+        <w:numPr>
+          <w:ilvl w:val="1"/>
+          <w:numId w:val="7"/>
+        </w:numPr>
+      </w:pPr>
+      <w:r>
+        <w:t>Order by</w:t>
+      </w:r>
+      <w:r>
+        <w:t xml:space="preserve"> </w:t>
+      </w:r>
+      <w:r>
+        <w:t>clause</w:t>
+      </w:r>
+    </w:p>
+    <w:p>
+      <w:pPr>
+        <w:pStyle w:val="NoSpacing"/>
+        <w:numPr>
+          <w:ilvl w:val="1"/>
+          <w:numId w:val="7"/>
+        </w:numPr>
+      </w:pPr>
+      <w:r>
+        <w:t>Limit clause</w:t>
       </w:r>
     </w:p>
     <w:sectPr>
@@ -2034,6 +2736,95 @@
 <file path=word/numbering.xml><?xml version="1.0" encoding="utf-8"?>
 <w:numbering xmlns:wpc="http://schemas.microsoft.com/office/word/2010/wordprocessingCanvas" xmlns:cx="http://schemas.microsoft.com/office/drawing/2014/chartex" xmlns:cx1="http://schemas.microsoft.com/office/drawing/2015/9/8/chartex" xmlns:cx2="http://schemas.microsoft.com/office/drawing/2015/10/21/chartex" xmlns:cx3="http://schemas.microsoft.com/office/drawing/2016/5/9/chartex" xmlns:cx4="http://schemas.microsoft.com/office/drawing/2016/5/10/chartex" xmlns:cx5="http://schemas.microsoft.com/office/drawing/2016/5/11/chartex" xmlns:cx6="http://schemas.microsoft.com/office/drawing/2016/5/12/chartex" xmlns:cx7="http://schemas.microsoft.com/office/drawing/2016/5/13/chartex" xmlns:cx8="http://schemas.microsoft.com/office/drawing/2016/5/14/chartex" xmlns:mc="http://schemas.openxmlformats.org/markup-compatibility/2006" xmlns:aink="http://schemas.microsoft.com/office/drawing/2016/ink" xmlns:am3d="http://schemas.microsoft.com/office/drawing/2017/model3d" xmlns:o="urn:schemas-microsoft-com:office:office" xmlns:oel="http://schemas.microsoft.com/office/2019/extlst" xmlns:r="http://schemas.openxmlformats.org/officeDocument/2006/relationships" xmlns:m="http://schemas.openxmlformats.org/officeDocument/2006/math" xmlns:v="urn:schemas-microsoft-com:vml" xmlns:wp14="http://schemas.microsoft.com/office/word/2010/wordprocessingDrawing" xmlns:wp="http://schemas.openxmlformats.org/drawingml/2006/wordprocessingDrawing" xmlns:w10="urn:schemas-microsoft-com:office:word" xmlns:w="http://schemas.openxmlformats.org/wordprocessingml/2006/main" xmlns:w14="http://schemas.microsoft.com/office/word/2010/wordml" xmlns:w15="http://schemas.microsoft.com/office/word/2012/wordml" xmlns:w16cex="http://schemas.microsoft.com/office/word/2018/wordml/cex" xmlns:w16cid="http://schemas.microsoft.com/office/word/2016/wordml/cid" xmlns:w16="http://schemas.microsoft.com/office/word/2018/wordml" xmlns:w16sdtdh="http://schemas.microsoft.com/office/word/2020/wordml/sdtdatahash" xmlns:w16se="http://schemas.microsoft.com/office/word/2015/wordml/symex" xmlns:wpg="http://schemas.microsoft.com/office/word/2010/wordprocessingGroup" xmlns:wpi="http://schemas.microsoft.com/office/word/2010/wordprocessingInk" xmlns:wne="http://schemas.microsoft.com/office/word/2006/wordml" xmlns:wps="http://schemas.microsoft.com/office/word/2010/wordprocessingShape" mc:Ignorable="w14 w15 w16se w16cid w16 w16cex w16sdtdh wp14">
   <w:abstractNum w:abstractNumId="0" w15:restartNumberingAfterBreak="0">
+    <w:nsid w:val="02CE3F61"/>
+    <w:multiLevelType w:val="hybridMultilevel"/>
+    <w:tmpl w:val="8482CDC4"/>
+    <w:lvl w:ilvl="0" w:tplc="0409000F">
+      <w:start w:val="1"/>
+      <w:numFmt w:val="decimal"/>
+      <w:lvlText w:val="%1."/>
+      <w:lvlJc w:val="left"/>
+      <w:pPr>
+        <w:ind w:left="720" w:hanging="360"/>
+      </w:pPr>
+      <w:rPr>
+        <w:rFonts w:hint="default"/>
+      </w:rPr>
+    </w:lvl>
+    <w:lvl w:ilvl="1" w:tplc="04090019" w:tentative="1">
+      <w:start w:val="1"/>
+      <w:numFmt w:val="lowerLetter"/>
+      <w:lvlText w:val="%2."/>
+      <w:lvlJc w:val="left"/>
+      <w:pPr>
+        <w:ind w:left="1440" w:hanging="360"/>
+      </w:pPr>
+    </w:lvl>
+    <w:lvl w:ilvl="2" w:tplc="0409001B" w:tentative="1">
+      <w:start w:val="1"/>
+      <w:numFmt w:val="lowerRoman"/>
+      <w:lvlText w:val="%3."/>
+      <w:lvlJc w:val="right"/>
+      <w:pPr>
+        <w:ind w:left="2160" w:hanging="180"/>
+      </w:pPr>
+    </w:lvl>
+    <w:lvl w:ilvl="3" w:tplc="0409000F" w:tentative="1">
+      <w:start w:val="1"/>
+      <w:numFmt w:val="decimal"/>
+      <w:lvlText w:val="%4."/>
+      <w:lvlJc w:val="left"/>
+      <w:pPr>
+        <w:ind w:left="2880" w:hanging="360"/>
+      </w:pPr>
+    </w:lvl>
+    <w:lvl w:ilvl="4" w:tplc="04090019" w:tentative="1">
+      <w:start w:val="1"/>
+      <w:numFmt w:val="lowerLetter"/>
+      <w:lvlText w:val="%5."/>
+      <w:lvlJc w:val="left"/>
+      <w:pPr>
+        <w:ind w:left="3600" w:hanging="360"/>
+      </w:pPr>
+    </w:lvl>
+    <w:lvl w:ilvl="5" w:tplc="0409001B" w:tentative="1">
+      <w:start w:val="1"/>
+      <w:numFmt w:val="lowerRoman"/>
+      <w:lvlText w:val="%6."/>
+      <w:lvlJc w:val="right"/>
+      <w:pPr>
+        <w:ind w:left="4320" w:hanging="180"/>
+      </w:pPr>
+    </w:lvl>
+    <w:lvl w:ilvl="6" w:tplc="0409000F" w:tentative="1">
+      <w:start w:val="1"/>
+      <w:numFmt w:val="decimal"/>
+      <w:lvlText w:val="%7."/>
+      <w:lvlJc w:val="left"/>
+      <w:pPr>
+        <w:ind w:left="5040" w:hanging="360"/>
+      </w:pPr>
+    </w:lvl>
+    <w:lvl w:ilvl="7" w:tplc="04090019" w:tentative="1">
+      <w:start w:val="1"/>
+      <w:numFmt w:val="lowerLetter"/>
+      <w:lvlText w:val="%8."/>
+      <w:lvlJc w:val="left"/>
+      <w:pPr>
+        <w:ind w:left="5760" w:hanging="360"/>
+      </w:pPr>
+    </w:lvl>
+    <w:lvl w:ilvl="8" w:tplc="0409001B" w:tentative="1">
+      <w:start w:val="1"/>
+      <w:numFmt w:val="lowerRoman"/>
+      <w:lvlText w:val="%9."/>
+      <w:lvlJc w:val="right"/>
+      <w:pPr>
+        <w:ind w:left="6480" w:hanging="180"/>
+      </w:pPr>
+    </w:lvl>
+  </w:abstractNum>
+  <w:abstractNum w:abstractNumId="1" w15:restartNumberingAfterBreak="0">
     <w:nsid w:val="03452EC1"/>
     <w:multiLevelType w:val="hybridMultilevel"/>
     <w:tmpl w:val="31B2D06C"/>
@@ -2049,7 +2840,7 @@
         <w:rFonts w:hint="default"/>
       </w:rPr>
     </w:lvl>
-    <w:lvl w:ilvl="1" w:tplc="04090019" w:tentative="1">
+    <w:lvl w:ilvl="1" w:tplc="04090019">
       <w:start w:val="1"/>
       <w:numFmt w:val="lowerLetter"/>
       <w:lvlText w:val="%2."/>
@@ -2122,7 +2913,7 @@
       </w:pPr>
     </w:lvl>
   </w:abstractNum>
-  <w:abstractNum w:abstractNumId="1" w15:restartNumberingAfterBreak="0">
+  <w:abstractNum w:abstractNumId="2" w15:restartNumberingAfterBreak="0">
     <w:nsid w:val="0D080B0D"/>
     <w:multiLevelType w:val="hybridMultilevel"/>
     <w:tmpl w:val="2EBC2AE6"/>
@@ -2211,7 +3002,96 @@
       </w:pPr>
     </w:lvl>
   </w:abstractNum>
-  <w:abstractNum w:abstractNumId="2" w15:restartNumberingAfterBreak="0">
+  <w:abstractNum w:abstractNumId="3" w15:restartNumberingAfterBreak="0">
+    <w:nsid w:val="40B10384"/>
+    <w:multiLevelType w:val="hybridMultilevel"/>
+    <w:tmpl w:val="AD727336"/>
+    <w:lvl w:ilvl="0" w:tplc="B002BDAA">
+      <w:start w:val="1"/>
+      <w:numFmt w:val="decimal"/>
+      <w:lvlText w:val="%1."/>
+      <w:lvlJc w:val="left"/>
+      <w:pPr>
+        <w:ind w:left="720" w:hanging="360"/>
+      </w:pPr>
+      <w:rPr>
+        <w:rFonts w:hint="default"/>
+      </w:rPr>
+    </w:lvl>
+    <w:lvl w:ilvl="1" w:tplc="04090019">
+      <w:start w:val="1"/>
+      <w:numFmt w:val="lowerLetter"/>
+      <w:lvlText w:val="%2."/>
+      <w:lvlJc w:val="left"/>
+      <w:pPr>
+        <w:ind w:left="1440" w:hanging="360"/>
+      </w:pPr>
+    </w:lvl>
+    <w:lvl w:ilvl="2" w:tplc="0409001B" w:tentative="1">
+      <w:start w:val="1"/>
+      <w:numFmt w:val="lowerRoman"/>
+      <w:lvlText w:val="%3."/>
+      <w:lvlJc w:val="right"/>
+      <w:pPr>
+        <w:ind w:left="2160" w:hanging="180"/>
+      </w:pPr>
+    </w:lvl>
+    <w:lvl w:ilvl="3" w:tplc="0409000F" w:tentative="1">
+      <w:start w:val="1"/>
+      <w:numFmt w:val="decimal"/>
+      <w:lvlText w:val="%4."/>
+      <w:lvlJc w:val="left"/>
+      <w:pPr>
+        <w:ind w:left="2880" w:hanging="360"/>
+      </w:pPr>
+    </w:lvl>
+    <w:lvl w:ilvl="4" w:tplc="04090019" w:tentative="1">
+      <w:start w:val="1"/>
+      <w:numFmt w:val="lowerLetter"/>
+      <w:lvlText w:val="%5."/>
+      <w:lvlJc w:val="left"/>
+      <w:pPr>
+        <w:ind w:left="3600" w:hanging="360"/>
+      </w:pPr>
+    </w:lvl>
+    <w:lvl w:ilvl="5" w:tplc="0409001B" w:tentative="1">
+      <w:start w:val="1"/>
+      <w:numFmt w:val="lowerRoman"/>
+      <w:lvlText w:val="%6."/>
+      <w:lvlJc w:val="right"/>
+      <w:pPr>
+        <w:ind w:left="4320" w:hanging="180"/>
+      </w:pPr>
+    </w:lvl>
+    <w:lvl w:ilvl="6" w:tplc="0409000F" w:tentative="1">
+      <w:start w:val="1"/>
+      <w:numFmt w:val="decimal"/>
+      <w:lvlText w:val="%7."/>
+      <w:lvlJc w:val="left"/>
+      <w:pPr>
+        <w:ind w:left="5040" w:hanging="360"/>
+      </w:pPr>
+    </w:lvl>
+    <w:lvl w:ilvl="7" w:tplc="04090019" w:tentative="1">
+      <w:start w:val="1"/>
+      <w:numFmt w:val="lowerLetter"/>
+      <w:lvlText w:val="%8."/>
+      <w:lvlJc w:val="left"/>
+      <w:pPr>
+        <w:ind w:left="5760" w:hanging="360"/>
+      </w:pPr>
+    </w:lvl>
+    <w:lvl w:ilvl="8" w:tplc="0409001B" w:tentative="1">
+      <w:start w:val="1"/>
+      <w:numFmt w:val="lowerRoman"/>
+      <w:lvlText w:val="%9."/>
+      <w:lvlJc w:val="right"/>
+      <w:pPr>
+        <w:ind w:left="6480" w:hanging="180"/>
+      </w:pPr>
+    </w:lvl>
+  </w:abstractNum>
+  <w:abstractNum w:abstractNumId="4" w15:restartNumberingAfterBreak="0">
     <w:nsid w:val="5A7879D3"/>
     <w:multiLevelType w:val="hybridMultilevel"/>
     <w:tmpl w:val="54A811DE"/>
@@ -2300,7 +3180,7 @@
       </w:pPr>
     </w:lvl>
   </w:abstractNum>
-  <w:abstractNum w:abstractNumId="3" w15:restartNumberingAfterBreak="0">
+  <w:abstractNum w:abstractNumId="5" w15:restartNumberingAfterBreak="0">
     <w:nsid w:val="5C5163F5"/>
     <w:multiLevelType w:val="hybridMultilevel"/>
     <w:tmpl w:val="B7CCBA88"/>
@@ -2389,7 +3269,7 @@
       </w:pPr>
     </w:lvl>
   </w:abstractNum>
-  <w:abstractNum w:abstractNumId="4" w15:restartNumberingAfterBreak="0">
+  <w:abstractNum w:abstractNumId="6" w15:restartNumberingAfterBreak="0">
     <w:nsid w:val="62D1282F"/>
     <w:multiLevelType w:val="hybridMultilevel"/>
     <w:tmpl w:val="B0EAAA82"/>
@@ -2478,7 +3358,7 @@
       </w:pPr>
     </w:lvl>
   </w:abstractNum>
-  <w:abstractNum w:abstractNumId="5" w15:restartNumberingAfterBreak="0">
+  <w:abstractNum w:abstractNumId="7" w15:restartNumberingAfterBreak="0">
     <w:nsid w:val="63B617BF"/>
     <w:multiLevelType w:val="hybridMultilevel"/>
     <w:tmpl w:val="AC8CF2AA"/>
@@ -2567,7 +3447,7 @@
       </w:pPr>
     </w:lvl>
   </w:abstractNum>
-  <w:abstractNum w:abstractNumId="6" w15:restartNumberingAfterBreak="0">
+  <w:abstractNum w:abstractNumId="8" w15:restartNumberingAfterBreak="0">
     <w:nsid w:val="6C0704AA"/>
     <w:multiLevelType w:val="hybridMultilevel"/>
     <w:tmpl w:val="1CEA91FA"/>
@@ -2657,24 +3537,30 @@
     </w:lvl>
   </w:abstractNum>
   <w:num w:numId="1" w16cid:durableId="1519733198">
+    <w:abstractNumId w:val="4"/>
+  </w:num>
+  <w:num w:numId="2" w16cid:durableId="521624447">
+    <w:abstractNumId w:val="5"/>
+  </w:num>
+  <w:num w:numId="3" w16cid:durableId="181287718">
+    <w:abstractNumId w:val="7"/>
+  </w:num>
+  <w:num w:numId="4" w16cid:durableId="2066100439">
+    <w:abstractNumId w:val="6"/>
+  </w:num>
+  <w:num w:numId="5" w16cid:durableId="1157526874">
+    <w:abstractNumId w:val="8"/>
+  </w:num>
+  <w:num w:numId="6" w16cid:durableId="2097095829">
     <w:abstractNumId w:val="2"/>
   </w:num>
-  <w:num w:numId="2" w16cid:durableId="521624447">
+  <w:num w:numId="7" w16cid:durableId="280887776">
+    <w:abstractNumId w:val="1"/>
+  </w:num>
+  <w:num w:numId="8" w16cid:durableId="1686785614">
     <w:abstractNumId w:val="3"/>
   </w:num>
-  <w:num w:numId="3" w16cid:durableId="181287718">
-    <w:abstractNumId w:val="5"/>
-  </w:num>
-  <w:num w:numId="4" w16cid:durableId="2066100439">
-    <w:abstractNumId w:val="4"/>
-  </w:num>
-  <w:num w:numId="5" w16cid:durableId="1157526874">
-    <w:abstractNumId w:val="6"/>
-  </w:num>
-  <w:num w:numId="6" w16cid:durableId="2097095829">
-    <w:abstractNumId w:val="1"/>
-  </w:num>
-  <w:num w:numId="7" w16cid:durableId="280887776">
+  <w:num w:numId="9" w16cid:durableId="895093825">
     <w:abstractNumId w:val="0"/>
   </w:num>
 </w:numbering>

--- a/docs/SQL.docx
+++ b/docs/SQL.docx
@@ -50,7 +50,15 @@
         </w:numPr>
       </w:pPr>
       <w:r>
-        <w:t>Using Database you get the results easily using a query.</w:t>
+        <w:t xml:space="preserve">Using </w:t>
+      </w:r>
+      <w:proofErr w:type="gramStart"/>
+      <w:r>
+        <w:t>Database</w:t>
+      </w:r>
+      <w:proofErr w:type="gramEnd"/>
+      <w:r>
+        <w:t xml:space="preserve"> you get the results easily using a query.</w:t>
       </w:r>
     </w:p>
     <w:p>
@@ -62,7 +70,15 @@
         </w:numPr>
       </w:pPr>
       <w:r>
-        <w:t>This data will be maintain for a longer period of time.</w:t>
+        <w:t xml:space="preserve">This data will be </w:t>
+      </w:r>
+      <w:proofErr w:type="gramStart"/>
+      <w:r>
+        <w:t>maintain</w:t>
+      </w:r>
+      <w:proofErr w:type="gramEnd"/>
+      <w:r>
+        <w:t xml:space="preserve"> for a longer period of time.</w:t>
       </w:r>
     </w:p>
     <w:p>
@@ -74,7 +90,15 @@
         </w:numPr>
       </w:pPr>
       <w:r>
-        <w:t>There are different type of databases Present in the market</w:t>
+        <w:t xml:space="preserve">There </w:t>
+      </w:r>
+      <w:proofErr w:type="gramStart"/>
+      <w:r>
+        <w:t>are</w:t>
+      </w:r>
+      <w:proofErr w:type="gramEnd"/>
+      <w:r>
+        <w:t xml:space="preserve"> different type of databases Present in the market</w:t>
       </w:r>
     </w:p>
     <w:p>
@@ -106,7 +130,15 @@
         </w:numPr>
       </w:pPr>
       <w:r>
-        <w:t>You can store a values in the form of rows and column, in the database and table format.</w:t>
+        <w:t xml:space="preserve">You can store a </w:t>
+      </w:r>
+      <w:proofErr w:type="gramStart"/>
+      <w:r>
+        <w:t>values</w:t>
+      </w:r>
+      <w:proofErr w:type="gramEnd"/>
+      <w:r>
+        <w:t xml:space="preserve"> in the form of rows and column, in the database and table format.</w:t>
       </w:r>
     </w:p>
     <w:p>
@@ -118,7 +150,15 @@
         </w:numPr>
       </w:pPr>
       <w:r>
-        <w:t>There can be a multiple tables which will be related with each other using primary and foreign key</w:t>
+        <w:t xml:space="preserve">There can be </w:t>
+      </w:r>
+      <w:proofErr w:type="gramStart"/>
+      <w:r>
+        <w:t>a multiple tables</w:t>
+      </w:r>
+      <w:proofErr w:type="gramEnd"/>
+      <w:r>
+        <w:t xml:space="preserve"> which will be related with each other using primary and foreign key</w:t>
       </w:r>
     </w:p>
     <w:p>
@@ -150,6 +190,7 @@
         <w:pStyle w:val="ListParagraph"/>
         <w:ind w:left="2160"/>
       </w:pPr>
+      <w:proofErr w:type="spellStart"/>
       <w:r>
         <w:rPr>
           <w:b/>
@@ -157,8 +198,25 @@
         </w:rPr>
         <w:t>MySql</w:t>
       </w:r>
-      <w:r>
-        <w:t>, Oracle, Sql Server, Postgrace etc.</w:t>
+      <w:proofErr w:type="spellEnd"/>
+      <w:r>
+        <w:t xml:space="preserve">, Oracle, </w:t>
+      </w:r>
+      <w:proofErr w:type="spellStart"/>
+      <w:r>
+        <w:t>Sql</w:t>
+      </w:r>
+      <w:proofErr w:type="spellEnd"/>
+      <w:r>
+        <w:t xml:space="preserve"> Server, </w:t>
+      </w:r>
+      <w:proofErr w:type="spellStart"/>
+      <w:r>
+        <w:t>Postgrace</w:t>
+      </w:r>
+      <w:proofErr w:type="spellEnd"/>
+      <w:r>
+        <w:t xml:space="preserve"> etc.</w:t>
       </w:r>
     </w:p>
     <w:p>
@@ -182,7 +240,23 @@
         </w:numPr>
       </w:pPr>
       <w:r>
-        <w:t>It is use to store a data into a document format and those document are in the form of JSON.</w:t>
+        <w:t xml:space="preserve">It is </w:t>
+      </w:r>
+      <w:proofErr w:type="spellStart"/>
+      <w:r>
+        <w:t>use</w:t>
+      </w:r>
+      <w:proofErr w:type="spellEnd"/>
+      <w:r>
+        <w:t xml:space="preserve"> to store a data into a document format and </w:t>
+      </w:r>
+      <w:proofErr w:type="gramStart"/>
+      <w:r>
+        <w:t>those document</w:t>
+      </w:r>
+      <w:proofErr w:type="gramEnd"/>
+      <w:r>
+        <w:t xml:space="preserve"> are in the form of JSON.</w:t>
       </w:r>
     </w:p>
     <w:p>
@@ -308,6 +382,7 @@
       <w:pPr>
         <w:pStyle w:val="NoSpacing"/>
       </w:pPr>
+      <w:proofErr w:type="spellStart"/>
       <w:r>
         <w:t>My</w:t>
       </w:r>
@@ -317,6 +392,7 @@
       <w:r>
         <w:t>ql</w:t>
       </w:r>
+      <w:proofErr w:type="spellEnd"/>
       <w:r>
         <w:t xml:space="preserve">: </w:t>
       </w:r>
@@ -401,7 +477,15 @@
         <w:pStyle w:val="NoSpacing"/>
       </w:pPr>
       <w:r>
-        <w:t>Install MySql:</w:t>
+        <w:t xml:space="preserve">Install </w:t>
+      </w:r>
+      <w:proofErr w:type="spellStart"/>
+      <w:r>
+        <w:t>MySql</w:t>
+      </w:r>
+      <w:proofErr w:type="spellEnd"/>
+      <w:r>
+        <w:t>:</w:t>
       </w:r>
     </w:p>
     <w:p>
@@ -1115,8 +1199,21 @@
         <w:pStyle w:val="NoSpacing"/>
         <w:ind w:left="1440"/>
       </w:pPr>
-      <w:r>
-        <w:t>Syntax : CREATE DATABASE &lt;DatabaseName&gt;</w:t>
+      <w:proofErr w:type="gramStart"/>
+      <w:r>
+        <w:t>Syntax :</w:t>
+      </w:r>
+      <w:proofErr w:type="gramEnd"/>
+      <w:r>
+        <w:t xml:space="preserve"> CREATE DATABASE &lt;</w:t>
+      </w:r>
+      <w:proofErr w:type="spellStart"/>
+      <w:r>
+        <w:t>DatabaseName</w:t>
+      </w:r>
+      <w:proofErr w:type="spellEnd"/>
+      <w:r>
+        <w:t>&gt;</w:t>
       </w:r>
       <w:r>
         <w:t>;</w:t>
@@ -1149,7 +1246,15 @@
         <w:ind w:left="1440"/>
       </w:pPr>
       <w:r>
-        <w:t>Syntax: USE &lt;DatabaseName&gt;</w:t>
+        <w:t>Syntax: USE &lt;</w:t>
+      </w:r>
+      <w:proofErr w:type="spellStart"/>
+      <w:r>
+        <w:t>DatabaseName</w:t>
+      </w:r>
+      <w:proofErr w:type="spellEnd"/>
+      <w:r>
+        <w:t>&gt;</w:t>
       </w:r>
     </w:p>
     <w:p>
@@ -1170,7 +1275,31 @@
         <w:ind w:left="1440"/>
       </w:pPr>
       <w:r>
-        <w:t xml:space="preserve">Syntax: CREATE TABLE &lt;tableName&gt; (Columnname Datatype, _ , _ , _ , ); </w:t>
+        <w:t>Syntax: CREATE TABLE &lt;</w:t>
+      </w:r>
+      <w:proofErr w:type="spellStart"/>
+      <w:r>
+        <w:t>tableName</w:t>
+      </w:r>
+      <w:proofErr w:type="spellEnd"/>
+      <w:r>
+        <w:t>&gt; (</w:t>
+      </w:r>
+      <w:proofErr w:type="spellStart"/>
+      <w:r>
+        <w:t>Columnname</w:t>
+      </w:r>
+      <w:proofErr w:type="spellEnd"/>
+      <w:r>
+        <w:t xml:space="preserve"> Datatype, </w:t>
+      </w:r>
+      <w:proofErr w:type="gramStart"/>
+      <w:r>
+        <w:t>_ ,</w:t>
+      </w:r>
+      <w:proofErr w:type="gramEnd"/>
+      <w:r>
+        <w:t xml:space="preserve"> _ , _ , ); </w:t>
       </w:r>
     </w:p>
     <w:p>
@@ -1182,7 +1311,15 @@
         <w:t xml:space="preserve">Example: </w:t>
       </w:r>
       <w:r>
-        <w:t>CREATE TABLE employee(id int, name varchar(20), city varchar(20), salary double);</w:t>
+        <w:t xml:space="preserve">CREATE TABLE </w:t>
+      </w:r>
+      <w:proofErr w:type="gramStart"/>
+      <w:r>
+        <w:t>employee(</w:t>
+      </w:r>
+      <w:proofErr w:type="gramEnd"/>
+      <w:r>
+        <w:t>id int, name varchar(20), city varchar(20), salary double);</w:t>
       </w:r>
     </w:p>
     <w:p>
@@ -1241,8 +1378,13 @@
         <w:t xml:space="preserve"> </w:t>
       </w:r>
       <w:r>
-        <w:t>To get the list of available tables in a specific Datatbasee</w:t>
-      </w:r>
+        <w:t xml:space="preserve">To get the list of available tables in a specific </w:t>
+      </w:r>
+      <w:proofErr w:type="spellStart"/>
+      <w:r>
+        <w:t>Datatbasee</w:t>
+      </w:r>
+      <w:proofErr w:type="spellEnd"/>
     </w:p>
     <w:p>
       <w:pPr>
@@ -1271,7 +1413,15 @@
         <w:ind w:left="1440"/>
       </w:pPr>
       <w:r>
-        <w:t>DESC &lt;table_name&gt;</w:t>
+        <w:t>DESC &lt;</w:t>
+      </w:r>
+      <w:proofErr w:type="spellStart"/>
+      <w:r>
+        <w:t>table_name</w:t>
+      </w:r>
+      <w:proofErr w:type="spellEnd"/>
+      <w:r>
+        <w:t>&gt;</w:t>
       </w:r>
     </w:p>
     <w:p>
@@ -1296,7 +1446,15 @@
         </w:numPr>
       </w:pPr>
       <w:r>
-        <w:t>These are use to modify the structure which is already exist.</w:t>
+        <w:t xml:space="preserve">These are </w:t>
+      </w:r>
+      <w:proofErr w:type="spellStart"/>
+      <w:r>
+        <w:t>use</w:t>
+      </w:r>
+      <w:proofErr w:type="spellEnd"/>
+      <w:r>
+        <w:t xml:space="preserve"> to modify the structure which is already exist.</w:t>
       </w:r>
     </w:p>
     <w:p>
@@ -1320,7 +1478,15 @@
         </w:numPr>
       </w:pPr>
       <w:r>
-        <w:t xml:space="preserve">Syntax: ALTER TABLE &lt;tableName&gt; </w:t>
+        <w:t>Syntax: ALTER TABLE &lt;</w:t>
+      </w:r>
+      <w:proofErr w:type="spellStart"/>
+      <w:r>
+        <w:t>tableName</w:t>
+      </w:r>
+      <w:proofErr w:type="spellEnd"/>
+      <w:r>
+        <w:t xml:space="preserve">&gt; </w:t>
       </w:r>
       <w:r>
         <w:rPr>
@@ -1329,7 +1495,23 @@
         <w:t>ADD COLUMN</w:t>
       </w:r>
       <w:r>
-        <w:t xml:space="preserve"> &lt;ColumnName&gt; &lt;DataType&gt;</w:t>
+        <w:t xml:space="preserve"> &lt;</w:t>
+      </w:r>
+      <w:proofErr w:type="spellStart"/>
+      <w:r>
+        <w:t>ColumnName</w:t>
+      </w:r>
+      <w:proofErr w:type="spellEnd"/>
+      <w:r>
+        <w:t>&gt; &lt;</w:t>
+      </w:r>
+      <w:proofErr w:type="spellStart"/>
+      <w:r>
+        <w:t>DataType</w:t>
+      </w:r>
+      <w:proofErr w:type="spellEnd"/>
+      <w:r>
+        <w:t>&gt;</w:t>
       </w:r>
     </w:p>
     <w:p>
@@ -1344,7 +1526,15 @@
         <w:t xml:space="preserve">Example: </w:t>
       </w:r>
       <w:r>
-        <w:t>ALTER TABLE employee ADD COLUMN doj date;</w:t>
+        <w:t xml:space="preserve">ALTER TABLE employee ADD COLUMN </w:t>
+      </w:r>
+      <w:proofErr w:type="spellStart"/>
+      <w:r>
+        <w:t>doj</w:t>
+      </w:r>
+      <w:proofErr w:type="spellEnd"/>
+      <w:r>
+        <w:t xml:space="preserve"> date;</w:t>
       </w:r>
     </w:p>
     <w:p>
@@ -1380,7 +1570,15 @@
         </w:numPr>
       </w:pPr>
       <w:r>
-        <w:t xml:space="preserve">Syntax:  ALTER TABLE &lt;tableName&gt; </w:t>
+        <w:t>Syntax:  ALTER TABLE &lt;</w:t>
+      </w:r>
+      <w:proofErr w:type="spellStart"/>
+      <w:r>
+        <w:t>tableName</w:t>
+      </w:r>
+      <w:proofErr w:type="spellEnd"/>
+      <w:r>
+        <w:t xml:space="preserve">&gt; </w:t>
       </w:r>
       <w:r>
         <w:rPr>
@@ -1389,8 +1587,21 @@
         <w:t>MODIFY COLUMN</w:t>
       </w:r>
       <w:r>
-        <w:t xml:space="preserve"> &lt;ColumnName&gt; &lt;DataType</w:t>
-      </w:r>
+        <w:t xml:space="preserve"> &lt;</w:t>
+      </w:r>
+      <w:proofErr w:type="spellStart"/>
+      <w:r>
+        <w:t>ColumnName</w:t>
+      </w:r>
+      <w:proofErr w:type="spellEnd"/>
+      <w:r>
+        <w:t>&gt; &lt;</w:t>
+      </w:r>
+      <w:proofErr w:type="spellStart"/>
+      <w:r>
+        <w:t>DataType</w:t>
+      </w:r>
+      <w:proofErr w:type="spellEnd"/>
     </w:p>
     <w:p>
       <w:pPr>
@@ -1404,7 +1615,15 @@
         <w:t xml:space="preserve">Example: </w:t>
       </w:r>
       <w:r>
-        <w:t>ALTER TABLE employee MODIFY COLUMN name varchar(50);</w:t>
+        <w:t xml:space="preserve">ALTER TABLE employee MODIFY COLUMN name </w:t>
+      </w:r>
+      <w:proofErr w:type="gramStart"/>
+      <w:r>
+        <w:t>varchar(</w:t>
+      </w:r>
+      <w:proofErr w:type="gramEnd"/>
+      <w:r>
+        <w:t>50);</w:t>
       </w:r>
     </w:p>
     <w:p>
@@ -1428,7 +1647,15 @@
         </w:numPr>
       </w:pPr>
       <w:r>
-        <w:t xml:space="preserve">Syntax: ALTER TABLE &lt;tableName&gt; </w:t>
+        <w:t>Syntax: ALTER TABLE &lt;</w:t>
+      </w:r>
+      <w:proofErr w:type="spellStart"/>
+      <w:r>
+        <w:t>tableName</w:t>
+      </w:r>
+      <w:proofErr w:type="spellEnd"/>
+      <w:r>
+        <w:t xml:space="preserve">&gt; </w:t>
       </w:r>
       <w:r>
         <w:rPr>
@@ -1437,7 +1664,15 @@
         <w:t>DROP COLUMN</w:t>
       </w:r>
       <w:r>
-        <w:t xml:space="preserve"> &lt;column_name&gt;</w:t>
+        <w:t xml:space="preserve"> &lt;</w:t>
+      </w:r>
+      <w:proofErr w:type="spellStart"/>
+      <w:r>
+        <w:t>column_name</w:t>
+      </w:r>
+      <w:proofErr w:type="spellEnd"/>
+      <w:r>
+        <w:t>&gt;</w:t>
       </w:r>
     </w:p>
     <w:p>
@@ -1476,7 +1711,15 @@
         </w:numPr>
       </w:pPr>
       <w:r>
-        <w:t xml:space="preserve">Syntax: ALTER TABLE &lt;tableName&gt; </w:t>
+        <w:t>Syntax: ALTER TABLE &lt;</w:t>
+      </w:r>
+      <w:proofErr w:type="spellStart"/>
+      <w:r>
+        <w:t>tableName</w:t>
+      </w:r>
+      <w:proofErr w:type="spellEnd"/>
+      <w:r>
+        <w:t xml:space="preserve">&gt; </w:t>
       </w:r>
       <w:r>
         <w:rPr>
@@ -1485,7 +1728,23 @@
         <w:t>RENAME COLUMN</w:t>
       </w:r>
       <w:r>
-        <w:t xml:space="preserve"> &lt;OldName&gt; TO &lt;New_Name&gt;</w:t>
+        <w:t xml:space="preserve"> &lt;</w:t>
+      </w:r>
+      <w:proofErr w:type="spellStart"/>
+      <w:r>
+        <w:t>OldName</w:t>
+      </w:r>
+      <w:proofErr w:type="spellEnd"/>
+      <w:r>
+        <w:t>&gt; TO &lt;</w:t>
+      </w:r>
+      <w:proofErr w:type="spellStart"/>
+      <w:r>
+        <w:t>New_Name</w:t>
+      </w:r>
+      <w:proofErr w:type="spellEnd"/>
+      <w:r>
+        <w:t>&gt;</w:t>
       </w:r>
     </w:p>
     <w:p>
@@ -1536,7 +1795,15 @@
         </w:numPr>
       </w:pPr>
       <w:r>
-        <w:t>This will be permanently delete from the Database</w:t>
+        <w:t xml:space="preserve">This will be permanently </w:t>
+      </w:r>
+      <w:proofErr w:type="gramStart"/>
+      <w:r>
+        <w:t>delete</w:t>
+      </w:r>
+      <w:proofErr w:type="gramEnd"/>
+      <w:r>
+        <w:t xml:space="preserve"> from the Database</w:t>
       </w:r>
       <w:r>
         <w:t>.</w:t>
@@ -1551,7 +1818,23 @@
         </w:numPr>
       </w:pPr>
       <w:r>
-        <w:t>Syntax: DROP &lt;ObjectType&gt; &lt;ObjectName&gt;;</w:t>
+        <w:t>Syntax: DROP &lt;</w:t>
+      </w:r>
+      <w:proofErr w:type="spellStart"/>
+      <w:r>
+        <w:t>ObjectType</w:t>
+      </w:r>
+      <w:proofErr w:type="spellEnd"/>
+      <w:r>
+        <w:t>&gt; &lt;</w:t>
+      </w:r>
+      <w:proofErr w:type="spellStart"/>
+      <w:r>
+        <w:t>ObjectName</w:t>
+      </w:r>
+      <w:proofErr w:type="spellEnd"/>
+      <w:r>
+        <w:t>&gt;;</w:t>
       </w:r>
     </w:p>
     <w:p>
@@ -1710,7 +1993,25 @@
         <w:ind w:left="1440"/>
       </w:pPr>
       <w:r>
-        <w:t>INSERT INTO &lt;tablename&gt;(columnname , _ , _ , _) VALUES(value1, value2, _, _,_)</w:t>
+        <w:t>INSERT INTO &lt;</w:t>
+      </w:r>
+      <w:proofErr w:type="spellStart"/>
+      <w:r>
+        <w:t>tablename</w:t>
+      </w:r>
+      <w:proofErr w:type="spellEnd"/>
+      <w:proofErr w:type="gramStart"/>
+      <w:r>
+        <w:t>&gt;(</w:t>
+      </w:r>
+      <w:proofErr w:type="spellStart"/>
+      <w:proofErr w:type="gramEnd"/>
+      <w:r>
+        <w:t>columnname</w:t>
+      </w:r>
+      <w:proofErr w:type="spellEnd"/>
+      <w:r>
+        <w:t xml:space="preserve"> , _ , _ , _) VALUES(value1, value2, _, _,_)</w:t>
       </w:r>
     </w:p>
     <w:p>
@@ -1731,7 +2032,20 @@
         <w:ind w:left="1440"/>
       </w:pPr>
       <w:r>
-        <w:t>INSERT INTO emp(id,name,city,salary,doj) VALUES(12,'Abc','Pune',64364.43,'2020-02-15');</w:t>
+        <w:t>INSERT INTO emp(</w:t>
+      </w:r>
+      <w:proofErr w:type="spellStart"/>
+      <w:proofErr w:type="gramStart"/>
+      <w:r>
+        <w:t>id,name</w:t>
+      </w:r>
+      <w:proofErr w:type="gramEnd"/>
+      <w:r>
+        <w:t>,city,salary,doj</w:t>
+      </w:r>
+      <w:proofErr w:type="spellEnd"/>
+      <w:r>
+        <w:t>) VALUES(12,'Abc','Pune',64364.43,'2020-02-15');</w:t>
       </w:r>
     </w:p>
     <w:p>
@@ -1761,7 +2075,20 @@
         <w:ind w:left="1440"/>
       </w:pPr>
       <w:r>
-        <w:t>INSERT INTO emp(id,name,city,doj) VALUES(2,'Pqr','Mumbai','2022-01-20');</w:t>
+        <w:t>INSERT INTO emp(</w:t>
+      </w:r>
+      <w:proofErr w:type="spellStart"/>
+      <w:proofErr w:type="gramStart"/>
+      <w:r>
+        <w:t>id,name</w:t>
+      </w:r>
+      <w:proofErr w:type="gramEnd"/>
+      <w:r>
+        <w:t>,city,doj</w:t>
+      </w:r>
+      <w:proofErr w:type="spellEnd"/>
+      <w:r>
+        <w:t>) VALUES(2,'Pqr','Mumbai','2022-01-20');</w:t>
       </w:r>
     </w:p>
     <w:p>
@@ -1776,7 +2103,15 @@
         <w:ind w:left="1440"/>
       </w:pPr>
       <w:r>
-        <w:t>INSERT INTO emp VALUES(11,'Test1','Mumbai',34534.43,'2020-06-22'),(13,'Test3','Nagpur',54534.43,'2018-05-11'),(14,'Test4','Pune',64534.43,'2019-07-2');</w:t>
+        <w:t xml:space="preserve">INSERT INTO emp </w:t>
+      </w:r>
+      <w:proofErr w:type="gramStart"/>
+      <w:r>
+        <w:t>VALUES(</w:t>
+      </w:r>
+      <w:proofErr w:type="gramEnd"/>
+      <w:r>
+        <w:t>11,'Test1','Mumbai',34534.43,'2020-06-22'),(13,'Test3','Nagpur',54534.43,'2018-05-11'),(14,'Test4','Pune',64534.43,'2019-07-2');</w:t>
       </w:r>
     </w:p>
     <w:p>
@@ -1837,7 +2172,47 @@
         <w:ind w:left="1440"/>
       </w:pPr>
       <w:r>
-        <w:t xml:space="preserve">UPDATE &lt;tablename&gt; SET columname=updatedvalue, columname=updatedvalue WHERE </w:t>
+        <w:t>UPDATE &lt;</w:t>
+      </w:r>
+      <w:proofErr w:type="spellStart"/>
+      <w:r>
+        <w:t>tablename</w:t>
+      </w:r>
+      <w:proofErr w:type="spellEnd"/>
+      <w:r>
+        <w:t xml:space="preserve">&gt; SET </w:t>
+      </w:r>
+      <w:proofErr w:type="spellStart"/>
+      <w:r>
+        <w:t>columname</w:t>
+      </w:r>
+      <w:proofErr w:type="spellEnd"/>
+      <w:r>
+        <w:t>=</w:t>
+      </w:r>
+      <w:proofErr w:type="spellStart"/>
+      <w:r>
+        <w:t>updatedvalue</w:t>
+      </w:r>
+      <w:proofErr w:type="spellEnd"/>
+      <w:r>
+        <w:t xml:space="preserve">, </w:t>
+      </w:r>
+      <w:proofErr w:type="spellStart"/>
+      <w:r>
+        <w:t>columname</w:t>
+      </w:r>
+      <w:proofErr w:type="spellEnd"/>
+      <w:r>
+        <w:t>=</w:t>
+      </w:r>
+      <w:proofErr w:type="spellStart"/>
+      <w:r>
+        <w:t>updatedvalue</w:t>
+      </w:r>
+      <w:proofErr w:type="spellEnd"/>
+      <w:r>
+        <w:t xml:space="preserve"> WHERE </w:t>
       </w:r>
       <w:r>
         <w:t>&lt;</w:t>
@@ -1876,7 +2251,15 @@
         <w:ind w:left="1440"/>
       </w:pPr>
       <w:r>
-        <w:t>UPDATE emp SET salary = salary+((salary/100)*10);</w:t>
+        <w:t>UPDATE emp SET salary = salary+((salary/</w:t>
+      </w:r>
+      <w:proofErr w:type="gramStart"/>
+      <w:r>
+        <w:t>100)*</w:t>
+      </w:r>
+      <w:proofErr w:type="gramEnd"/>
+      <w:r>
+        <w:t>10);</w:t>
       </w:r>
     </w:p>
     <w:p>
@@ -1948,7 +2331,19 @@
         <w:ind w:left="1440"/>
       </w:pPr>
       <w:r>
-        <w:t>DELETE FROM &lt;tablename&gt; where &lt;condition&gt;</w:t>
+        <w:t>DELETE FROM &lt;</w:t>
+      </w:r>
+      <w:proofErr w:type="spellStart"/>
+      <w:r>
+        <w:t>tablename</w:t>
+      </w:r>
+      <w:proofErr w:type="spellEnd"/>
+      <w:r>
+        <w:t>&gt; where &lt;condition</w:t>
+      </w:r>
+      <w:proofErr w:type="gramStart"/>
+      <w:r>
+        <w:t>&gt;</w:t>
       </w:r>
       <w:r>
         <w:t xml:space="preserve"> </w:t>
@@ -1956,6 +2351,7 @@
       <w:r>
         <w:t>;</w:t>
       </w:r>
+      <w:proofErr w:type="gramEnd"/>
     </w:p>
     <w:p>
       <w:pPr>
@@ -2006,6 +2402,7 @@
           <w:u w:val="single"/>
         </w:rPr>
       </w:pPr>
+      <w:proofErr w:type="spellStart"/>
       <w:r>
         <w:rPr>
           <w:b/>
@@ -2015,16 +2412,10 @@
           <w:u w:val="single"/>
         </w:rPr>
         <w:lastRenderedPageBreak/>
-        <w:t>Sql Constraints</w:t>
-      </w:r>
-    </w:p>
-    <w:p>
-      <w:pPr>
-        <w:pStyle w:val="ListParagraph"/>
-        <w:numPr>
-          <w:ilvl w:val="0"/>
-          <w:numId w:val="8"/>
-        </w:numPr>
+        <w:t>Sql</w:t>
+      </w:r>
+      <w:proofErr w:type="spellEnd"/>
+      <w:r>
         <w:rPr>
           <w:b/>
           <w:bCs/>
@@ -2032,13 +2423,7 @@
           <w:szCs w:val="24"/>
           <w:u w:val="single"/>
         </w:rPr>
-      </w:pPr>
-      <w:r>
-        <w:rPr>
-          <w:sz w:val="24"/>
-          <w:szCs w:val="24"/>
-        </w:rPr>
-        <w:t>It is a way to apply a restriction on the columns of the table.</w:t>
+        <w:t xml:space="preserve"> Constraints</w:t>
       </w:r>
     </w:p>
     <w:p>
@@ -2061,7 +2446,7 @@
           <w:sz w:val="24"/>
           <w:szCs w:val="24"/>
         </w:rPr>
-        <w:t>This restriction will be applied at the time of inserting data.</w:t>
+        <w:t>It is a way to apply a restriction on the columns of the table.</w:t>
       </w:r>
     </w:p>
     <w:p>
@@ -2084,7 +2469,7 @@
           <w:sz w:val="24"/>
           <w:szCs w:val="24"/>
         </w:rPr>
-        <w:t>Using constraint, you can make sure that the valid data is getting inserted into DB.</w:t>
+        <w:t>This restriction will be applied at the time of inserting data.</w:t>
       </w:r>
     </w:p>
     <w:p>
@@ -2107,14 +2492,14 @@
           <w:sz w:val="24"/>
           <w:szCs w:val="24"/>
         </w:rPr>
-        <w:t xml:space="preserve">There are some constraints are as follows     </w:t>
+        <w:t>Using constraint, you can make sure that the valid data is getting inserted into DB.</w:t>
       </w:r>
     </w:p>
     <w:p>
       <w:pPr>
         <w:pStyle w:val="ListParagraph"/>
         <w:numPr>
-          <w:ilvl w:val="1"/>
+          <w:ilvl w:val="0"/>
           <w:numId w:val="8"/>
         </w:numPr>
         <w:rPr>
@@ -2127,19 +2512,10 @@
       </w:pPr>
       <w:r>
         <w:rPr>
-          <w:b/>
-          <w:bCs/>
           <w:sz w:val="24"/>
           <w:szCs w:val="24"/>
         </w:rPr>
-        <w:t>Not Null</w:t>
-      </w:r>
-      <w:r>
-        <w:rPr>
-          <w:sz w:val="24"/>
-          <w:szCs w:val="24"/>
-        </w:rPr>
-        <w:t>: You can make sure that value are not null, and user is inserting value for the column.</w:t>
+        <w:t xml:space="preserve">There are some constraints are as follows     </w:t>
       </w:r>
     </w:p>
     <w:p>
@@ -2164,14 +2540,30 @@
           <w:sz w:val="24"/>
           <w:szCs w:val="24"/>
         </w:rPr>
-        <w:t>Unique</w:t>
+        <w:t>Not Null</w:t>
       </w:r>
       <w:r>
         <w:rPr>
           <w:sz w:val="24"/>
           <w:szCs w:val="24"/>
         </w:rPr>
-        <w:t>: you can make sure that the values are unique and no duplicate values are allowed for the column.</w:t>
+        <w:t xml:space="preserve">: You can make sure that value </w:t>
+      </w:r>
+      <w:proofErr w:type="gramStart"/>
+      <w:r>
+        <w:rPr>
+          <w:sz w:val="24"/>
+          <w:szCs w:val="24"/>
+        </w:rPr>
+        <w:t>are</w:t>
+      </w:r>
+      <w:proofErr w:type="gramEnd"/>
+      <w:r>
+        <w:rPr>
+          <w:sz w:val="24"/>
+          <w:szCs w:val="24"/>
+        </w:rPr>
+        <w:t xml:space="preserve"> not null, and user is inserting value for the column.</w:t>
       </w:r>
     </w:p>
     <w:p>
@@ -2196,14 +2588,14 @@
           <w:sz w:val="24"/>
           <w:szCs w:val="24"/>
         </w:rPr>
-        <w:t>Check</w:t>
+        <w:t>Unique</w:t>
       </w:r>
       <w:r>
         <w:rPr>
           <w:sz w:val="24"/>
           <w:szCs w:val="24"/>
         </w:rPr>
-        <w:t>: you can apply a check on the values of the column. Check like the range of value or can allowed specific list of values.</w:t>
+        <w:t>: you can make sure that the values are unique and no duplicate values are allowed for the column.</w:t>
       </w:r>
     </w:p>
     <w:p>
@@ -2228,14 +2620,14 @@
           <w:sz w:val="24"/>
           <w:szCs w:val="24"/>
         </w:rPr>
-        <w:t>Default</w:t>
+        <w:t>Check</w:t>
       </w:r>
       <w:r>
         <w:rPr>
           <w:sz w:val="24"/>
           <w:szCs w:val="24"/>
         </w:rPr>
-        <w:t>: To provide a default value for the column. By default the NULL values will be used as a default value.</w:t>
+        <w:t>: you can apply a check on the values of the column. Check like the range of value or can allowed specific list of values.</w:t>
       </w:r>
     </w:p>
     <w:p>
@@ -2260,14 +2652,30 @@
           <w:sz w:val="24"/>
           <w:szCs w:val="24"/>
         </w:rPr>
-        <w:t>Primary Key</w:t>
+        <w:t>Default</w:t>
       </w:r>
       <w:r>
         <w:rPr>
           <w:sz w:val="24"/>
           <w:szCs w:val="24"/>
         </w:rPr>
-        <w:t>: It is a combination of Not Null and Unique. Primary key column can be used as a foreign key in another table to make a relation between 2 tables. By Default, the indexes (Used for the faster searching/retrieval) will be applied on the Primary key column.</w:t>
+        <w:t xml:space="preserve">: To provide a default value for the column. By </w:t>
+      </w:r>
+      <w:proofErr w:type="gramStart"/>
+      <w:r>
+        <w:rPr>
+          <w:sz w:val="24"/>
+          <w:szCs w:val="24"/>
+        </w:rPr>
+        <w:t>default</w:t>
+      </w:r>
+      <w:proofErr w:type="gramEnd"/>
+      <w:r>
+        <w:rPr>
+          <w:sz w:val="24"/>
+          <w:szCs w:val="24"/>
+        </w:rPr>
+        <w:t xml:space="preserve"> the NULL values will be used as a default value.</w:t>
       </w:r>
     </w:p>
     <w:p>
@@ -2292,14 +2700,62 @@
           <w:sz w:val="24"/>
           <w:szCs w:val="24"/>
         </w:rPr>
-        <w:t>Foreign Key</w:t>
+        <w:t>Primary Key</w:t>
       </w:r>
       <w:r>
         <w:rPr>
           <w:sz w:val="24"/>
           <w:szCs w:val="24"/>
         </w:rPr>
-        <w:t>: Foreign key values are the values refer from the primary key. In foreign key column values can be duplicate or values can be null. Using this key you can relate with the table having primary Key.</w:t>
+        <w:t>: It is a combination of Not Null and Unique. Primary key column can be used as a foreign key in another table to make a relation between 2 tables. By Default, the indexes (Used for the faster searching/retrieval) will be applied on the Primary key column.</w:t>
+      </w:r>
+    </w:p>
+    <w:p>
+      <w:pPr>
+        <w:pStyle w:val="ListParagraph"/>
+        <w:numPr>
+          <w:ilvl w:val="1"/>
+          <w:numId w:val="8"/>
+        </w:numPr>
+        <w:rPr>
+          <w:b/>
+          <w:bCs/>
+          <w:sz w:val="24"/>
+          <w:szCs w:val="24"/>
+          <w:u w:val="single"/>
+        </w:rPr>
+      </w:pPr>
+      <w:r>
+        <w:rPr>
+          <w:b/>
+          <w:bCs/>
+          <w:sz w:val="24"/>
+          <w:szCs w:val="24"/>
+        </w:rPr>
+        <w:t>Foreign Key</w:t>
+      </w:r>
+      <w:r>
+        <w:rPr>
+          <w:sz w:val="24"/>
+          <w:szCs w:val="24"/>
+        </w:rPr>
+        <w:t xml:space="preserve">: Foreign key values are the values refer from the primary key. In foreign key column values can be duplicate or values can be null. Using this </w:t>
+      </w:r>
+      <w:proofErr w:type="gramStart"/>
+      <w:r>
+        <w:rPr>
+          <w:sz w:val="24"/>
+          <w:szCs w:val="24"/>
+        </w:rPr>
+        <w:t>key</w:t>
+      </w:r>
+      <w:proofErr w:type="gramEnd"/>
+      <w:r>
+        <w:rPr>
+          <w:sz w:val="24"/>
+          <w:szCs w:val="24"/>
+        </w:rPr>
+        <w:t xml:space="preserve"> you can relate with the table having primary Key.</w:t>
       </w:r>
     </w:p>
     <w:p>
@@ -2361,10 +2817,7 @@
         <w:t>email</w:t>
       </w:r>
       <w:r>
-        <w:t xml:space="preserve"> </w:t>
-      </w:r>
-      <w:r>
-        <w:t>varchar</w:t>
+        <w:t xml:space="preserve"> varchar</w:t>
       </w:r>
       <w:r>
         <w:t xml:space="preserve"> – unique</w:t>
@@ -2415,10 +2868,7 @@
         <w:t xml:space="preserve">gender </w:t>
       </w:r>
       <w:r>
-        <w:t>varchar</w:t>
-      </w:r>
-      <w:r>
-        <w:t xml:space="preserve"> </w:t>
+        <w:t xml:space="preserve">varchar </w:t>
       </w:r>
       <w:r>
         <w:t>– must be “Male” or “Female”</w:t>
@@ -2429,8 +2879,13 @@
         <w:pStyle w:val="NoSpacing"/>
       </w:pPr>
       <w:r>
-        <w:t>create table student(</w:t>
-      </w:r>
+        <w:t xml:space="preserve">create table </w:t>
+      </w:r>
+      <w:proofErr w:type="gramStart"/>
+      <w:r>
+        <w:t>student(</w:t>
+      </w:r>
+      <w:proofErr w:type="gramEnd"/>
     </w:p>
     <w:p>
       <w:pPr>
@@ -2447,7 +2902,15 @@
       </w:pPr>
       <w:r>
         <w:tab/>
-        <w:t>name varchar(30) NOT NULL,</w:t>
+        <w:t xml:space="preserve">name </w:t>
+      </w:r>
+      <w:proofErr w:type="gramStart"/>
+      <w:r>
+        <w:t>varchar(</w:t>
+      </w:r>
+      <w:proofErr w:type="gramEnd"/>
+      <w:r>
+        <w:t>30) NOT NULL,</w:t>
       </w:r>
     </w:p>
     <w:p>
@@ -2456,7 +2919,15 @@
       </w:pPr>
       <w:r>
         <w:tab/>
-        <w:t>contact varchar(10) NOT NULL UNIQUE,</w:t>
+        <w:t xml:space="preserve">contact </w:t>
+      </w:r>
+      <w:proofErr w:type="gramStart"/>
+      <w:r>
+        <w:t>varchar(</w:t>
+      </w:r>
+      <w:proofErr w:type="gramEnd"/>
+      <w:r>
+        <w:t>10) NOT NULL UNIQUE,</w:t>
       </w:r>
     </w:p>
     <w:p>
@@ -2465,7 +2936,15 @@
       </w:pPr>
       <w:r>
         <w:tab/>
-        <w:t>email varchar(50) UNIQUE,</w:t>
+        <w:t xml:space="preserve">email </w:t>
+      </w:r>
+      <w:proofErr w:type="gramStart"/>
+      <w:r>
+        <w:t>varchar(</w:t>
+      </w:r>
+      <w:proofErr w:type="gramEnd"/>
+      <w:r>
+        <w:t>50) UNIQUE,</w:t>
       </w:r>
     </w:p>
     <w:p>
@@ -2474,7 +2953,15 @@
       </w:pPr>
       <w:r>
         <w:tab/>
-        <w:t>city varchar(20) DEFAULT 'Pune',</w:t>
+        <w:t xml:space="preserve">city </w:t>
+      </w:r>
+      <w:proofErr w:type="gramStart"/>
+      <w:r>
+        <w:t>varchar(</w:t>
+      </w:r>
+      <w:proofErr w:type="gramEnd"/>
+      <w:r>
+        <w:t>20) DEFAULT 'Pune',</w:t>
       </w:r>
     </w:p>
     <w:p>
@@ -2492,7 +2979,15 @@
       </w:pPr>
       <w:r>
         <w:tab/>
-        <w:t xml:space="preserve">gender varchar(10), </w:t>
+        <w:t xml:space="preserve">gender </w:t>
+      </w:r>
+      <w:proofErr w:type="gramStart"/>
+      <w:r>
+        <w:t>varchar(</w:t>
+      </w:r>
+      <w:proofErr w:type="gramEnd"/>
+      <w:r>
+        <w:t xml:space="preserve">10), </w:t>
       </w:r>
     </w:p>
     <w:p>
@@ -2501,7 +2996,15 @@
       </w:pPr>
       <w:r>
         <w:tab/>
-        <w:t>CONSTRAINT age_chk CHECK (age BETWEEN 5 AND 25),</w:t>
+        <w:t xml:space="preserve">CONSTRAINT </w:t>
+      </w:r>
+      <w:proofErr w:type="spellStart"/>
+      <w:r>
+        <w:t>age_chk</w:t>
+      </w:r>
+      <w:proofErr w:type="spellEnd"/>
+      <w:r>
+        <w:t xml:space="preserve"> CHECK (age BETWEEN 5 AND 25),</w:t>
       </w:r>
     </w:p>
     <w:p>
@@ -2510,7 +3013,23 @@
       </w:pPr>
       <w:r>
         <w:tab/>
-        <w:t>CONSTRAINT gender_chk CHECK (gender IN("Male","Female","Other"))</w:t>
+        <w:t xml:space="preserve">CONSTRAINT </w:t>
+      </w:r>
+      <w:proofErr w:type="spellStart"/>
+      <w:r>
+        <w:t>gender_chk</w:t>
+      </w:r>
+      <w:proofErr w:type="spellEnd"/>
+      <w:r>
+        <w:t xml:space="preserve"> CHECK (gender IN("</w:t>
+      </w:r>
+      <w:proofErr w:type="spellStart"/>
+      <w:r>
+        <w:t>Male","Female","Other</w:t>
+      </w:r>
+      <w:proofErr w:type="spellEnd"/>
+      <w:r>
+        <w:t>"))</w:t>
       </w:r>
     </w:p>
     <w:p>
@@ -2588,16 +3107,51 @@
         <w:t xml:space="preserve">Syntax: </w:t>
       </w:r>
       <w:r>
+        <w:rPr>
+          <w:b/>
+          <w:bCs/>
+        </w:rPr>
         <w:t>SELECT</w:t>
       </w:r>
       <w:r>
+        <w:rPr>
+          <w:b/>
+          <w:bCs/>
+        </w:rPr>
         <w:t xml:space="preserve"> * </w:t>
       </w:r>
       <w:r>
+        <w:rPr>
+          <w:b/>
+          <w:bCs/>
+        </w:rPr>
         <w:t xml:space="preserve">FROM </w:t>
       </w:r>
       <w:r>
-        <w:t xml:space="preserve">&lt;TableName&gt;  </w:t>
+        <w:rPr>
+          <w:b/>
+          <w:bCs/>
+        </w:rPr>
+        <w:t>&lt;</w:t>
+      </w:r>
+      <w:proofErr w:type="spellStart"/>
+      <w:r>
+        <w:rPr>
+          <w:b/>
+          <w:bCs/>
+        </w:rPr>
+        <w:t>TableName</w:t>
+      </w:r>
+      <w:proofErr w:type="spellEnd"/>
+      <w:r>
+        <w:rPr>
+          <w:b/>
+          <w:bCs/>
+        </w:rPr>
+        <w:t>&gt;</w:t>
+      </w:r>
+      <w:r>
+        <w:t xml:space="preserve">  </w:t>
       </w:r>
     </w:p>
     <w:p>
@@ -2609,7 +3163,15 @@
         </w:numPr>
       </w:pPr>
       <w:r>
-        <w:t>You can select a specific columns from the table</w:t>
+        <w:t xml:space="preserve">You can select a </w:t>
+      </w:r>
+      <w:proofErr w:type="gramStart"/>
+      <w:r>
+        <w:t>specific columns</w:t>
+      </w:r>
+      <w:proofErr w:type="gramEnd"/>
+      <w:r>
+        <w:t xml:space="preserve"> from the table</w:t>
       </w:r>
     </w:p>
     <w:p>
@@ -2618,7 +3180,62 @@
         <w:ind w:left="720"/>
       </w:pPr>
       <w:r>
-        <w:t>Syntax: SELECT columnname, columnname FROM &lt;tableName&gt;</w:t>
+        <w:t xml:space="preserve">Syntax: </w:t>
+      </w:r>
+      <w:r>
+        <w:rPr>
+          <w:b/>
+          <w:bCs/>
+        </w:rPr>
+        <w:t xml:space="preserve">SELECT </w:t>
+      </w:r>
+      <w:proofErr w:type="spellStart"/>
+      <w:r>
+        <w:rPr>
+          <w:b/>
+          <w:bCs/>
+        </w:rPr>
+        <w:t>columnname</w:t>
+      </w:r>
+      <w:proofErr w:type="spellEnd"/>
+      <w:r>
+        <w:rPr>
+          <w:b/>
+          <w:bCs/>
+        </w:rPr>
+        <w:t xml:space="preserve">, </w:t>
+      </w:r>
+      <w:proofErr w:type="spellStart"/>
+      <w:r>
+        <w:rPr>
+          <w:b/>
+          <w:bCs/>
+        </w:rPr>
+        <w:t>columnname</w:t>
+      </w:r>
+      <w:proofErr w:type="spellEnd"/>
+      <w:r>
+        <w:rPr>
+          <w:b/>
+          <w:bCs/>
+        </w:rPr>
+        <w:t xml:space="preserve"> FROM &lt;</w:t>
+      </w:r>
+      <w:proofErr w:type="spellStart"/>
+      <w:r>
+        <w:rPr>
+          <w:b/>
+          <w:bCs/>
+        </w:rPr>
+        <w:t>tableName</w:t>
+      </w:r>
+      <w:proofErr w:type="spellEnd"/>
+      <w:r>
+        <w:rPr>
+          <w:b/>
+          <w:bCs/>
+        </w:rPr>
+        <w:t>&gt;</w:t>
       </w:r>
     </w:p>
     <w:p>
@@ -2630,7 +3247,15 @@
         </w:numPr>
       </w:pPr>
       <w:r>
-        <w:t>You can select a specific rows from the table to do this you can use a clause in SQL</w:t>
+        <w:t xml:space="preserve">You can select a </w:t>
+      </w:r>
+      <w:proofErr w:type="gramStart"/>
+      <w:r>
+        <w:t>specific rows</w:t>
+      </w:r>
+      <w:proofErr w:type="gramEnd"/>
+      <w:r>
+        <w:t xml:space="preserve"> from the table to do this you can use a clause in SQL</w:t>
       </w:r>
     </w:p>
     <w:p>
@@ -2652,6 +3277,266 @@
       <w:pPr>
         <w:pStyle w:val="NoSpacing"/>
         <w:numPr>
+          <w:ilvl w:val="2"/>
+          <w:numId w:val="7"/>
+        </w:numPr>
+      </w:pPr>
+      <w:r>
+        <w:t>Using where clause you can add a condition on the row selection.</w:t>
+      </w:r>
+    </w:p>
+    <w:p>
+      <w:pPr>
+        <w:pStyle w:val="NoSpacing"/>
+        <w:numPr>
+          <w:ilvl w:val="2"/>
+          <w:numId w:val="7"/>
+        </w:numPr>
+      </w:pPr>
+      <w:r>
+        <w:t xml:space="preserve">In the where clause you apply more than once condition and </w:t>
+      </w:r>
+      <w:proofErr w:type="gramStart"/>
+      <w:r>
+        <w:t>this conditions</w:t>
+      </w:r>
+      <w:proofErr w:type="gramEnd"/>
+      <w:r>
+        <w:t xml:space="preserve"> can be combine together with AND, OR clause.</w:t>
+      </w:r>
+    </w:p>
+    <w:p>
+      <w:pPr>
+        <w:pStyle w:val="NoSpacing"/>
+        <w:numPr>
+          <w:ilvl w:val="2"/>
+          <w:numId w:val="7"/>
+        </w:numPr>
+      </w:pPr>
+      <w:r>
+        <w:t xml:space="preserve">You can also select a </w:t>
+      </w:r>
+      <w:proofErr w:type="gramStart"/>
+      <w:r>
+        <w:t>records</w:t>
+      </w:r>
+      <w:proofErr w:type="gramEnd"/>
+      <w:r>
+        <w:t xml:space="preserve"> based on Range or Based on List of values. Using IN and BETWEEN clause </w:t>
+      </w:r>
+    </w:p>
+    <w:p>
+      <w:pPr>
+        <w:pStyle w:val="NoSpacing"/>
+        <w:numPr>
+          <w:ilvl w:val="2"/>
+          <w:numId w:val="7"/>
+        </w:numPr>
+      </w:pPr>
+      <w:r>
+        <w:t>There clause can be use while select, update and delete operation.</w:t>
+      </w:r>
+    </w:p>
+    <w:p>
+      <w:pPr>
+        <w:pStyle w:val="NoSpacing"/>
+        <w:numPr>
+          <w:ilvl w:val="2"/>
+          <w:numId w:val="7"/>
+        </w:numPr>
+      </w:pPr>
+      <w:r>
+        <w:t>Syntax:</w:t>
+      </w:r>
+    </w:p>
+    <w:p>
+      <w:pPr>
+        <w:pStyle w:val="NoSpacing"/>
+        <w:ind w:left="2160"/>
+      </w:pPr>
+      <w:r>
+        <w:t>SELECT * FROM &lt;</w:t>
+      </w:r>
+      <w:proofErr w:type="spellStart"/>
+      <w:r>
+        <w:t>tablename</w:t>
+      </w:r>
+      <w:proofErr w:type="spellEnd"/>
+      <w:r>
+        <w:t>&gt; WHERE condition AND/OR condition;</w:t>
+      </w:r>
+    </w:p>
+    <w:p>
+      <w:pPr>
+        <w:pStyle w:val="NoSpacing"/>
+        <w:ind w:left="2160"/>
+      </w:pPr>
+      <w:r>
+        <w:drawing>
+          <wp:inline distT="0" distB="0" distL="0" distR="0" wp14:anchorId="49D15C84" wp14:editId="6901083F">
+            <wp:extent cx="2655077" cy="2299082"/>
+            <wp:effectExtent l="0" t="0" r="0" b="6350"/>
+            <wp:docPr id="1" name="Picture 1"/>
+            <wp:cNvGraphicFramePr>
+              <a:graphicFrameLocks xmlns:a="http://schemas.openxmlformats.org/drawingml/2006/main" noChangeAspect="1"/>
+            </wp:cNvGraphicFramePr>
+            <a:graphic xmlns:a="http://schemas.openxmlformats.org/drawingml/2006/main">
+              <a:graphicData uri="http://schemas.openxmlformats.org/drawingml/2006/picture">
+                <pic:pic xmlns:pic="http://schemas.openxmlformats.org/drawingml/2006/picture">
+                  <pic:nvPicPr>
+                    <pic:cNvPr id="1" name=""/>
+                    <pic:cNvPicPr/>
+                  </pic:nvPicPr>
+                  <pic:blipFill>
+                    <a:blip r:embed="rId9"/>
+                    <a:stretch>
+                      <a:fillRect/>
+                    </a:stretch>
+                  </pic:blipFill>
+                  <pic:spPr>
+                    <a:xfrm>
+                      <a:off x="0" y="0"/>
+                      <a:ext cx="2669744" cy="2311782"/>
+                    </a:xfrm>
+                    <a:prstGeom prst="rect">
+                      <a:avLst/>
+                    </a:prstGeom>
+                  </pic:spPr>
+                </pic:pic>
+              </a:graphicData>
+            </a:graphic>
+          </wp:inline>
+        </w:drawing>
+      </w:r>
+    </w:p>
+    <w:p>
+      <w:pPr>
+        <w:pStyle w:val="NoSpacing"/>
+        <w:ind w:left="2160"/>
+      </w:pPr>
+    </w:p>
+    <w:p>
+      <w:pPr>
+        <w:pStyle w:val="NoSpacing"/>
+        <w:ind w:left="2160"/>
+      </w:pPr>
+      <w:r>
+        <w:t xml:space="preserve">Select records using IN clause </w:t>
+      </w:r>
+      <w:r>
+        <w:t>(you can specify a list of value)</w:t>
+      </w:r>
+    </w:p>
+    <w:p>
+      <w:pPr>
+        <w:pStyle w:val="NoSpacing"/>
+        <w:ind w:left="2160"/>
+        <w:rPr>
+          <w:b/>
+          <w:bCs/>
+        </w:rPr>
+      </w:pPr>
+      <w:r>
+        <w:t xml:space="preserve">select </w:t>
+      </w:r>
+      <w:proofErr w:type="spellStart"/>
+      <w:proofErr w:type="gramStart"/>
+      <w:r>
+        <w:t>id,name</w:t>
+      </w:r>
+      <w:proofErr w:type="gramEnd"/>
+      <w:r>
+        <w:t>,salary,city</w:t>
+      </w:r>
+      <w:proofErr w:type="spellEnd"/>
+      <w:r>
+        <w:t xml:space="preserve"> from emp WHERE </w:t>
+      </w:r>
+      <w:r>
+        <w:rPr>
+          <w:b/>
+          <w:bCs/>
+        </w:rPr>
+        <w:t>city IN ('Mumbai', 'Pune');</w:t>
+      </w:r>
+    </w:p>
+    <w:p>
+      <w:pPr>
+        <w:pStyle w:val="NoSpacing"/>
+        <w:ind w:left="2160"/>
+        <w:rPr>
+          <w:b/>
+          <w:bCs/>
+        </w:rPr>
+      </w:pPr>
+    </w:p>
+    <w:p>
+      <w:pPr>
+        <w:pStyle w:val="NoSpacing"/>
+        <w:ind w:left="2160"/>
+      </w:pPr>
+      <w:r>
+        <w:t xml:space="preserve">Select records using </w:t>
+      </w:r>
+      <w:r>
+        <w:t>BETWEEN</w:t>
+      </w:r>
+      <w:r>
+        <w:t xml:space="preserve"> clause (you can specify a </w:t>
+      </w:r>
+      <w:r>
+        <w:t>range of</w:t>
+      </w:r>
+      <w:r>
+        <w:t xml:space="preserve"> value)</w:t>
+      </w:r>
+    </w:p>
+    <w:p>
+      <w:pPr>
+        <w:pStyle w:val="NoSpacing"/>
+        <w:ind w:left="2160"/>
+        <w:rPr>
+          <w:b/>
+          <w:bCs/>
+        </w:rPr>
+      </w:pPr>
+      <w:r>
+        <w:t xml:space="preserve">select </w:t>
+      </w:r>
+      <w:proofErr w:type="spellStart"/>
+      <w:proofErr w:type="gramStart"/>
+      <w:r>
+        <w:t>id,name</w:t>
+      </w:r>
+      <w:proofErr w:type="gramEnd"/>
+      <w:r>
+        <w:t>,salary,doj</w:t>
+      </w:r>
+      <w:proofErr w:type="spellEnd"/>
+      <w:r>
+        <w:t xml:space="preserve"> from emp where </w:t>
+      </w:r>
+      <w:proofErr w:type="spellStart"/>
+      <w:r>
+        <w:rPr>
+          <w:b/>
+          <w:bCs/>
+        </w:rPr>
+        <w:t>doj</w:t>
+      </w:r>
+      <w:proofErr w:type="spellEnd"/>
+      <w:r>
+        <w:rPr>
+          <w:b/>
+          <w:bCs/>
+        </w:rPr>
+        <w:t xml:space="preserve"> BETWEEN '2018-01-01' AND '2021-12-31';</w:t>
+      </w:r>
+    </w:p>
+    <w:p>
+      <w:pPr>
+        <w:pStyle w:val="NoSpacing"/>
+        <w:numPr>
           <w:ilvl w:val="1"/>
           <w:numId w:val="7"/>
         </w:numPr>
@@ -2664,15 +3549,222 @@
       <w:pPr>
         <w:pStyle w:val="NoSpacing"/>
         <w:numPr>
+          <w:ilvl w:val="2"/>
+          <w:numId w:val="7"/>
+        </w:numPr>
+      </w:pPr>
+      <w:r>
+        <w:t>Like clause is use to get the records based on the partial value.</w:t>
+      </w:r>
+    </w:p>
+    <w:p>
+      <w:pPr>
+        <w:pStyle w:val="NoSpacing"/>
+        <w:numPr>
+          <w:ilvl w:val="2"/>
+          <w:numId w:val="7"/>
+        </w:numPr>
+      </w:pPr>
+      <w:r>
+        <w:t>Like clause has to use with a where clause.</w:t>
+      </w:r>
+    </w:p>
+    <w:p>
+      <w:pPr>
+        <w:pStyle w:val="NoSpacing"/>
+        <w:numPr>
+          <w:ilvl w:val="2"/>
+          <w:numId w:val="7"/>
+        </w:numPr>
+      </w:pPr>
+      <w:r>
+        <w:t>In Like clause you can specify the value which start with some char ‘char%’ or ends with some char ‘%char’ or can search by any of the character occurred in between ‘%char%’</w:t>
+      </w:r>
+    </w:p>
+    <w:p>
+      <w:pPr>
+        <w:pStyle w:val="NoSpacing"/>
+        <w:ind w:left="2160"/>
+      </w:pPr>
+      <w:r>
+        <w:t xml:space="preserve"> </w:t>
+      </w:r>
+    </w:p>
+    <w:p>
+      <w:pPr>
+        <w:pStyle w:val="NoSpacing"/>
+        <w:numPr>
           <w:ilvl w:val="1"/>
           <w:numId w:val="7"/>
         </w:numPr>
       </w:pPr>
       <w:r>
-        <w:t xml:space="preserve">Group by </w:t>
-      </w:r>
-      <w:r>
-        <w:t>clause</w:t>
+        <w:t>Order by</w:t>
+      </w:r>
+      <w:r>
+        <w:t xml:space="preserve"> clause</w:t>
+      </w:r>
+    </w:p>
+    <w:p>
+      <w:pPr>
+        <w:pStyle w:val="NoSpacing"/>
+        <w:numPr>
+          <w:ilvl w:val="2"/>
+          <w:numId w:val="7"/>
+        </w:numPr>
+      </w:pPr>
+      <w:r>
+        <w:t xml:space="preserve">You can select a </w:t>
+      </w:r>
+      <w:proofErr w:type="gramStart"/>
+      <w:r>
+        <w:t>records</w:t>
+      </w:r>
+      <w:proofErr w:type="gramEnd"/>
+      <w:r>
+        <w:t xml:space="preserve"> based in order.</w:t>
+      </w:r>
+    </w:p>
+    <w:p>
+      <w:pPr>
+        <w:pStyle w:val="NoSpacing"/>
+        <w:numPr>
+          <w:ilvl w:val="2"/>
+          <w:numId w:val="7"/>
+        </w:numPr>
+      </w:pPr>
+      <w:r>
+        <w:t>The order can be ascending</w:t>
+      </w:r>
+      <w:r>
+        <w:t xml:space="preserve"> (ASC)</w:t>
+      </w:r>
+      <w:r>
+        <w:t xml:space="preserve"> or descending</w:t>
+      </w:r>
+      <w:r>
+        <w:t xml:space="preserve"> (DESC)</w:t>
+      </w:r>
+      <w:r>
+        <w:t xml:space="preserve">. </w:t>
+      </w:r>
+    </w:p>
+    <w:p>
+      <w:pPr>
+        <w:pStyle w:val="NoSpacing"/>
+        <w:numPr>
+          <w:ilvl w:val="2"/>
+          <w:numId w:val="7"/>
+        </w:numPr>
+      </w:pPr>
+      <w:r>
+        <w:lastRenderedPageBreak/>
+        <w:t xml:space="preserve">By </w:t>
+      </w:r>
+      <w:proofErr w:type="gramStart"/>
+      <w:r>
+        <w:t>default</w:t>
+      </w:r>
+      <w:proofErr w:type="gramEnd"/>
+      <w:r>
+        <w:t xml:space="preserve"> ascending order will be followed</w:t>
+      </w:r>
+    </w:p>
+    <w:p>
+      <w:pPr>
+        <w:pStyle w:val="NoSpacing"/>
+        <w:numPr>
+          <w:ilvl w:val="2"/>
+          <w:numId w:val="7"/>
+        </w:numPr>
+      </w:pPr>
+      <w:r>
+        <w:t xml:space="preserve">You can also specify the multiple </w:t>
+      </w:r>
+      <w:proofErr w:type="gramStart"/>
+      <w:r>
+        <w:t>column</w:t>
+      </w:r>
+      <w:proofErr w:type="gramEnd"/>
+      <w:r>
+        <w:t xml:space="preserve"> in the order by clause.</w:t>
+      </w:r>
+    </w:p>
+    <w:p>
+      <w:pPr>
+        <w:pStyle w:val="NoSpacing"/>
+        <w:numPr>
+          <w:ilvl w:val="2"/>
+          <w:numId w:val="7"/>
+        </w:numPr>
+      </w:pPr>
+      <w:r>
+        <w:t>Example</w:t>
+      </w:r>
+    </w:p>
+    <w:p>
+      <w:pPr>
+        <w:pStyle w:val="NoSpacing"/>
+        <w:ind w:left="2160"/>
+        <w:rPr>
+          <w:b/>
+          <w:bCs/>
+        </w:rPr>
+      </w:pPr>
+      <w:r>
+        <w:rPr>
+          <w:b/>
+          <w:bCs/>
+        </w:rPr>
+        <w:t>select * from emp ORDER BY id</w:t>
+      </w:r>
+      <w:r>
+        <w:rPr>
+          <w:b/>
+          <w:bCs/>
+        </w:rPr>
+        <w:t xml:space="preserve"> ASC</w:t>
+      </w:r>
+      <w:r>
+        <w:rPr>
+          <w:b/>
+          <w:bCs/>
+        </w:rPr>
+        <w:t>;</w:t>
+      </w:r>
+    </w:p>
+    <w:p>
+      <w:pPr>
+        <w:pStyle w:val="NoSpacing"/>
+        <w:ind w:left="2160"/>
+        <w:rPr>
+          <w:b/>
+          <w:bCs/>
+        </w:rPr>
+      </w:pPr>
+      <w:r>
+        <w:rPr>
+          <w:b/>
+          <w:bCs/>
+        </w:rPr>
+        <w:t>select * from emp ORDER BY id DESC;</w:t>
+      </w:r>
+    </w:p>
+    <w:p>
+      <w:pPr>
+        <w:pStyle w:val="NoSpacing"/>
+        <w:ind w:left="2160"/>
+        <w:rPr>
+          <w:b/>
+          <w:bCs/>
+        </w:rPr>
+      </w:pPr>
+      <w:r>
+        <w:rPr>
+          <w:b/>
+          <w:bCs/>
+        </w:rPr>
+        <w:t>select * from emp ORDER BY city, name;</w:t>
       </w:r>
     </w:p>
     <w:p>
@@ -2684,13 +3776,47 @@
         </w:numPr>
       </w:pPr>
       <w:r>
-        <w:t>Having</w:t>
-      </w:r>
-      <w:r>
-        <w:t xml:space="preserve"> </w:t>
-      </w:r>
-      <w:r>
-        <w:t>clause</w:t>
+        <w:t>Limit clause</w:t>
+      </w:r>
+    </w:p>
+    <w:p>
+      <w:pPr>
+        <w:pStyle w:val="NoSpacing"/>
+        <w:numPr>
+          <w:ilvl w:val="2"/>
+          <w:numId w:val="7"/>
+        </w:numPr>
+      </w:pPr>
+      <w:r>
+        <w:t>You can specify how may rows you wanted to select by specifying a limit clause.</w:t>
+      </w:r>
+    </w:p>
+    <w:p>
+      <w:pPr>
+        <w:pStyle w:val="NoSpacing"/>
+        <w:numPr>
+          <w:ilvl w:val="2"/>
+          <w:numId w:val="7"/>
+        </w:numPr>
+      </w:pPr>
+      <w:r>
+        <w:t>Exception</w:t>
+      </w:r>
+    </w:p>
+    <w:p>
+      <w:pPr>
+        <w:pStyle w:val="NoSpacing"/>
+        <w:ind w:left="2160"/>
+      </w:pPr>
+      <w:r>
+        <w:t xml:space="preserve">select * from emp ORDER BY salary DESC </w:t>
+      </w:r>
+      <w:r>
+        <w:rPr>
+          <w:b/>
+          <w:bCs/>
+        </w:rPr>
+        <w:t>LIMIT 3;</w:t>
       </w:r>
     </w:p>
     <w:p>
@@ -2702,13 +3828,7 @@
         </w:numPr>
       </w:pPr>
       <w:r>
-        <w:t>Order by</w:t>
-      </w:r>
-      <w:r>
-        <w:t xml:space="preserve"> </w:t>
-      </w:r>
-      <w:r>
-        <w:t>clause</w:t>
+        <w:t>Group by clause</w:t>
       </w:r>
     </w:p>
     <w:p>
@@ -2720,8 +3840,13 @@
         </w:numPr>
       </w:pPr>
       <w:r>
-        <w:t>Limit clause</w:t>
-      </w:r>
+        <w:t>Having clause</w:t>
+      </w:r>
+    </w:p>
+    <w:p>
+      <w:pPr>
+        <w:pStyle w:val="NoSpacing"/>
+      </w:pPr>
     </w:p>
     <w:sectPr>
       <w:pgSz w:w="12240" w:h="15840"/>
@@ -2849,7 +3974,7 @@
         <w:ind w:left="1440" w:hanging="360"/>
       </w:pPr>
     </w:lvl>
-    <w:lvl w:ilvl="2" w:tplc="0409001B" w:tentative="1">
+    <w:lvl w:ilvl="2" w:tplc="0409001B">
       <w:start w:val="1"/>
       <w:numFmt w:val="lowerRoman"/>
       <w:lvlText w:val="%3."/>

--- a/docs/SQL.docx
+++ b/docs/SQL.docx
@@ -3372,6 +3372,9 @@
         <w:ind w:left="2160"/>
       </w:pPr>
       <w:r>
+        <w:rPr>
+          <w:noProof/>
+        </w:rPr>
         <w:drawing>
           <wp:inline distT="0" distB="0" distL="0" distR="0" wp14:anchorId="49D15C84" wp14:editId="6901083F">
             <wp:extent cx="2655077" cy="2299082"/>
@@ -3476,19 +3479,7 @@
         <w:ind w:left="2160"/>
       </w:pPr>
       <w:r>
-        <w:t xml:space="preserve">Select records using </w:t>
-      </w:r>
-      <w:r>
-        <w:t>BETWEEN</w:t>
-      </w:r>
-      <w:r>
-        <w:t xml:space="preserve"> clause (you can specify a </w:t>
-      </w:r>
-      <w:r>
-        <w:t>range of</w:t>
-      </w:r>
-      <w:r>
-        <w:t xml:space="preserve"> value)</w:t>
+        <w:t>Select records using BETWEEN clause (you can specify a range of value)</w:t>
       </w:r>
     </w:p>
     <w:p>
@@ -3835,6 +3826,123 @@
       <w:pPr>
         <w:pStyle w:val="NoSpacing"/>
         <w:numPr>
+          <w:ilvl w:val="2"/>
+          <w:numId w:val="7"/>
+        </w:numPr>
+      </w:pPr>
+      <w:r>
+        <w:t>To group the records and perform the operations on the grouped records.</w:t>
+      </w:r>
+    </w:p>
+    <w:p>
+      <w:pPr>
+        <w:pStyle w:val="NoSpacing"/>
+        <w:numPr>
+          <w:ilvl w:val="2"/>
+          <w:numId w:val="7"/>
+        </w:numPr>
+      </w:pPr>
+      <w:r>
+        <w:t>Mostly Operations like aggregate functions are use in group by clause</w:t>
+      </w:r>
+    </w:p>
+    <w:p>
+      <w:pPr>
+        <w:pStyle w:val="NoSpacing"/>
+        <w:numPr>
+          <w:ilvl w:val="2"/>
+          <w:numId w:val="7"/>
+        </w:numPr>
+      </w:pPr>
+      <w:r>
+        <w:t>Aggregate functions such as sum, avg, count, min, max</w:t>
+      </w:r>
+    </w:p>
+    <w:p>
+      <w:pPr>
+        <w:pStyle w:val="NoSpacing"/>
+        <w:numPr>
+          <w:ilvl w:val="2"/>
+          <w:numId w:val="7"/>
+        </w:numPr>
+      </w:pPr>
+      <w:r>
+        <w:t>Syntax:</w:t>
+      </w:r>
+    </w:p>
+    <w:p>
+      <w:pPr>
+        <w:pStyle w:val="NoSpacing"/>
+        <w:ind w:left="2160"/>
+      </w:pPr>
+      <w:r>
+        <w:t xml:space="preserve">Select </w:t>
+      </w:r>
+      <w:proofErr w:type="gramStart"/>
+      <w:r>
+        <w:t>function(</w:t>
+      </w:r>
+      <w:proofErr w:type="gramEnd"/>
+      <w:r>
+        <w:t>) from &lt;</w:t>
+      </w:r>
+      <w:proofErr w:type="spellStart"/>
+      <w:r>
+        <w:t>tablename</w:t>
+      </w:r>
+      <w:proofErr w:type="spellEnd"/>
+      <w:r>
+        <w:t>&gt; GROUP BY &lt;</w:t>
+      </w:r>
+      <w:proofErr w:type="spellStart"/>
+      <w:r>
+        <w:t>column_name</w:t>
+      </w:r>
+      <w:proofErr w:type="spellEnd"/>
+      <w:r>
+        <w:t>&gt;</w:t>
+      </w:r>
+    </w:p>
+    <w:p>
+      <w:pPr>
+        <w:pStyle w:val="NoSpacing"/>
+        <w:numPr>
+          <w:ilvl w:val="2"/>
+          <w:numId w:val="7"/>
+        </w:numPr>
+      </w:pPr>
+      <w:r>
+        <w:t>Example:</w:t>
+      </w:r>
+    </w:p>
+    <w:p>
+      <w:pPr>
+        <w:pStyle w:val="NoSpacing"/>
+        <w:ind w:left="2160"/>
+      </w:pPr>
+      <w:r>
+        <w:t xml:space="preserve">SELECT city, count(id) AS </w:t>
+      </w:r>
+      <w:proofErr w:type="spellStart"/>
+      <w:r>
+        <w:t>emp_count</w:t>
+      </w:r>
+      <w:proofErr w:type="spellEnd"/>
+      <w:r>
+        <w:t xml:space="preserve"> FROM emp </w:t>
+      </w:r>
+      <w:r>
+        <w:rPr>
+          <w:b/>
+          <w:bCs/>
+        </w:rPr>
+        <w:t>GROUP BY (city);</w:t>
+      </w:r>
+    </w:p>
+    <w:p>
+      <w:pPr>
+        <w:pStyle w:val="NoSpacing"/>
+        <w:numPr>
           <w:ilvl w:val="1"/>
           <w:numId w:val="7"/>
         </w:numPr>
@@ -3846,7 +3954,465 @@
     <w:p>
       <w:pPr>
         <w:pStyle w:val="NoSpacing"/>
-      </w:pPr>
+        <w:numPr>
+          <w:ilvl w:val="2"/>
+          <w:numId w:val="7"/>
+        </w:numPr>
+      </w:pPr>
+      <w:r>
+        <w:t>Having clause is use to perform the filtration on the group result</w:t>
+      </w:r>
+    </w:p>
+    <w:p>
+      <w:pPr>
+        <w:pStyle w:val="NoSpacing"/>
+        <w:numPr>
+          <w:ilvl w:val="2"/>
+          <w:numId w:val="7"/>
+        </w:numPr>
+      </w:pPr>
+      <w:r>
+        <w:t>You cannot use where clause in the grouped result.</w:t>
+      </w:r>
+    </w:p>
+    <w:p>
+      <w:pPr>
+        <w:pStyle w:val="NoSpacing"/>
+        <w:numPr>
+          <w:ilvl w:val="2"/>
+          <w:numId w:val="7"/>
+        </w:numPr>
+      </w:pPr>
+      <w:r>
+        <w:t>Having clause must be used wit group by clause only.</w:t>
+      </w:r>
+    </w:p>
+    <w:p>
+      <w:pPr>
+        <w:pStyle w:val="NoSpacing"/>
+        <w:numPr>
+          <w:ilvl w:val="2"/>
+          <w:numId w:val="7"/>
+        </w:numPr>
+      </w:pPr>
+      <w:r>
+        <w:t>Example:</w:t>
+      </w:r>
+    </w:p>
+    <w:p>
+      <w:pPr>
+        <w:pStyle w:val="NoSpacing"/>
+        <w:ind w:left="2160"/>
+      </w:pPr>
+      <w:r>
+        <w:t xml:space="preserve">SELECT city, count(id) AS </w:t>
+      </w:r>
+      <w:proofErr w:type="spellStart"/>
+      <w:r>
+        <w:t>emp_count</w:t>
+      </w:r>
+      <w:proofErr w:type="spellEnd"/>
+      <w:r>
+        <w:t xml:space="preserve"> FROM emp GROUP BY (city) </w:t>
+      </w:r>
+      <w:r>
+        <w:rPr>
+          <w:b/>
+          <w:bCs/>
+        </w:rPr>
+        <w:t xml:space="preserve">HAVING </w:t>
+      </w:r>
+      <w:proofErr w:type="spellStart"/>
+      <w:r>
+        <w:rPr>
+          <w:b/>
+          <w:bCs/>
+        </w:rPr>
+        <w:t>emp_count</w:t>
+      </w:r>
+      <w:proofErr w:type="spellEnd"/>
+      <w:r>
+        <w:rPr>
+          <w:b/>
+          <w:bCs/>
+        </w:rPr>
+        <w:t>&gt;1</w:t>
+      </w:r>
+      <w:r>
+        <w:t>;</w:t>
+      </w:r>
+    </w:p>
+    <w:p>
+      <w:pPr>
+        <w:pStyle w:val="NoSpacing"/>
+      </w:pPr>
+    </w:p>
+    <w:p>
+      <w:pPr>
+        <w:rPr>
+          <w:b/>
+          <w:bCs/>
+          <w:u w:val="single"/>
+        </w:rPr>
+      </w:pPr>
+      <w:r>
+        <w:rPr>
+          <w:b/>
+          <w:bCs/>
+          <w:u w:val="single"/>
+        </w:rPr>
+        <w:br w:type="page"/>
+      </w:r>
+    </w:p>
+    <w:p>
+      <w:pPr>
+        <w:pStyle w:val="NoSpacing"/>
+        <w:rPr>
+          <w:b/>
+          <w:bCs/>
+          <w:u w:val="single"/>
+        </w:rPr>
+      </w:pPr>
+      <w:r>
+        <w:rPr>
+          <w:b/>
+          <w:bCs/>
+          <w:u w:val="single"/>
+        </w:rPr>
+        <w:lastRenderedPageBreak/>
+        <w:t>Joins</w:t>
+      </w:r>
+    </w:p>
+    <w:p>
+      <w:pPr>
+        <w:pStyle w:val="NoSpacing"/>
+        <w:numPr>
+          <w:ilvl w:val="0"/>
+          <w:numId w:val="10"/>
+        </w:numPr>
+        <w:rPr>
+          <w:b/>
+          <w:bCs/>
+          <w:u w:val="single"/>
+        </w:rPr>
+      </w:pPr>
+      <w:r>
+        <w:t xml:space="preserve">Joins are use to work with multiple </w:t>
+      </w:r>
+      <w:proofErr w:type="gramStart"/>
+      <w:r>
+        <w:t>table</w:t>
+      </w:r>
+      <w:proofErr w:type="gramEnd"/>
+      <w:r>
+        <w:t xml:space="preserve"> together.</w:t>
+      </w:r>
+    </w:p>
+    <w:p>
+      <w:pPr>
+        <w:pStyle w:val="NoSpacing"/>
+        <w:numPr>
+          <w:ilvl w:val="0"/>
+          <w:numId w:val="10"/>
+        </w:numPr>
+        <w:rPr>
+          <w:b/>
+          <w:bCs/>
+          <w:u w:val="single"/>
+        </w:rPr>
+      </w:pPr>
+      <w:r>
+        <w:t>Using this you can connect two or more table together.</w:t>
+      </w:r>
+    </w:p>
+    <w:p>
+      <w:pPr>
+        <w:pStyle w:val="NoSpacing"/>
+        <w:numPr>
+          <w:ilvl w:val="0"/>
+          <w:numId w:val="10"/>
+        </w:numPr>
+        <w:rPr>
+          <w:b/>
+          <w:bCs/>
+          <w:u w:val="single"/>
+        </w:rPr>
+      </w:pPr>
+      <w:r>
+        <w:t>The reference of one table will be store inside another table using joins.</w:t>
+      </w:r>
+    </w:p>
+    <w:p>
+      <w:pPr>
+        <w:pStyle w:val="NoSpacing"/>
+        <w:numPr>
+          <w:ilvl w:val="0"/>
+          <w:numId w:val="10"/>
+        </w:numPr>
+        <w:rPr>
+          <w:b/>
+          <w:bCs/>
+          <w:u w:val="single"/>
+        </w:rPr>
+      </w:pPr>
+      <w:r>
+        <w:t xml:space="preserve">This is possible with the help of foreign key and Primary key. </w:t>
+      </w:r>
+      <w:r>
+        <w:rPr>
+          <w:b/>
+          <w:bCs/>
+          <w:u w:val="single"/>
+        </w:rPr>
+        <w:t xml:space="preserve"> </w:t>
+      </w:r>
+    </w:p>
+    <w:p>
+      <w:pPr>
+        <w:pStyle w:val="NoSpacing"/>
+        <w:numPr>
+          <w:ilvl w:val="0"/>
+          <w:numId w:val="10"/>
+        </w:numPr>
+      </w:pPr>
+      <w:r>
+        <w:t>You can also retrieve the data from the multiple tables using joins.</w:t>
+      </w:r>
+    </w:p>
+    <w:p>
+      <w:pPr>
+        <w:pStyle w:val="NoSpacing"/>
+        <w:ind w:left="360"/>
+      </w:pPr>
+    </w:p>
+    <w:p>
+      <w:pPr>
+        <w:pStyle w:val="NoSpacing"/>
+        <w:ind w:left="1080" w:firstLine="360"/>
+      </w:pPr>
+      <w:r>
+        <w:rPr>
+          <w:noProof/>
+        </w:rPr>
+        <w:drawing>
+          <wp:inline distT="0" distB="0" distL="0" distR="0" wp14:anchorId="63EEC464" wp14:editId="3285AE49">
+            <wp:extent cx="3856777" cy="1604930"/>
+            <wp:effectExtent l="0" t="0" r="0" b="0"/>
+            <wp:docPr id="2" name="Picture 2"/>
+            <wp:cNvGraphicFramePr>
+              <a:graphicFrameLocks xmlns:a="http://schemas.openxmlformats.org/drawingml/2006/main" noChangeAspect="1"/>
+            </wp:cNvGraphicFramePr>
+            <a:graphic xmlns:a="http://schemas.openxmlformats.org/drawingml/2006/main">
+              <a:graphicData uri="http://schemas.openxmlformats.org/drawingml/2006/picture">
+                <pic:pic xmlns:pic="http://schemas.openxmlformats.org/drawingml/2006/picture">
+                  <pic:nvPicPr>
+                    <pic:cNvPr id="0" name="Picture 1"/>
+                    <pic:cNvPicPr>
+                      <a:picLocks noChangeAspect="1" noChangeArrowheads="1"/>
+                    </pic:cNvPicPr>
+                  </pic:nvPicPr>
+                  <pic:blipFill>
+                    <a:blip r:embed="rId10" cstate="print">
+                      <a:extLst>
+                        <a:ext uri="{28A0092B-C50C-407E-A947-70E740481C1C}">
+                          <a14:useLocalDpi xmlns:a14="http://schemas.microsoft.com/office/drawing/2010/main" val="0"/>
+                        </a:ext>
+                      </a:extLst>
+                    </a:blip>
+                    <a:srcRect/>
+                    <a:stretch>
+                      <a:fillRect/>
+                    </a:stretch>
+                  </pic:blipFill>
+                  <pic:spPr bwMode="auto">
+                    <a:xfrm>
+                      <a:off x="0" y="0"/>
+                      <a:ext cx="3862550" cy="1607332"/>
+                    </a:xfrm>
+                    <a:prstGeom prst="rect">
+                      <a:avLst/>
+                    </a:prstGeom>
+                    <a:noFill/>
+                    <a:ln>
+                      <a:noFill/>
+                    </a:ln>
+                  </pic:spPr>
+                </pic:pic>
+              </a:graphicData>
+            </a:graphic>
+          </wp:inline>
+        </w:drawing>
+      </w:r>
+    </w:p>
+    <w:p>
+      <w:pPr>
+        <w:pStyle w:val="NoSpacing"/>
+        <w:ind w:left="1080" w:firstLine="360"/>
+      </w:pPr>
+    </w:p>
+    <w:p>
+      <w:pPr>
+        <w:pStyle w:val="NoSpacing"/>
+      </w:pPr>
+      <w:r>
+        <w:t xml:space="preserve">create table </w:t>
+      </w:r>
+      <w:proofErr w:type="gramStart"/>
+      <w:r>
+        <w:t>student(</w:t>
+      </w:r>
+      <w:proofErr w:type="gramEnd"/>
+      <w:r>
+        <w:t>id int PRIMARY KEY, name varchar(30),contact varchar(10),city varchar(20));</w:t>
+      </w:r>
+    </w:p>
+    <w:p>
+      <w:pPr>
+        <w:pStyle w:val="NoSpacing"/>
+        <w:ind w:left="1080" w:firstLine="360"/>
+      </w:pPr>
+    </w:p>
+    <w:p>
+      <w:pPr>
+        <w:pStyle w:val="NoSpacing"/>
+        <w:ind w:firstLine="360"/>
+      </w:pPr>
+      <w:r>
+        <w:t xml:space="preserve">create table </w:t>
+      </w:r>
+      <w:proofErr w:type="spellStart"/>
+      <w:r>
+        <w:t>stud_</w:t>
+      </w:r>
+      <w:proofErr w:type="gramStart"/>
+      <w:r>
+        <w:t>education</w:t>
+      </w:r>
+      <w:proofErr w:type="spellEnd"/>
+      <w:r>
+        <w:t>(</w:t>
+      </w:r>
+      <w:proofErr w:type="gramEnd"/>
+    </w:p>
+    <w:p>
+      <w:pPr>
+        <w:pStyle w:val="NoSpacing"/>
+        <w:ind w:firstLine="360"/>
+      </w:pPr>
+      <w:r>
+        <w:tab/>
+        <w:t>id int PRIMARY KEY,</w:t>
+      </w:r>
+    </w:p>
+    <w:p>
+      <w:pPr>
+        <w:pStyle w:val="NoSpacing"/>
+        <w:ind w:firstLine="360"/>
+      </w:pPr>
+      <w:r>
+        <w:tab/>
+        <w:t xml:space="preserve">title </w:t>
+      </w:r>
+      <w:proofErr w:type="gramStart"/>
+      <w:r>
+        <w:t>varchar(</w:t>
+      </w:r>
+      <w:proofErr w:type="gramEnd"/>
+      <w:r>
+        <w:t>20),</w:t>
+      </w:r>
+    </w:p>
+    <w:p>
+      <w:pPr>
+        <w:pStyle w:val="NoSpacing"/>
+        <w:ind w:firstLine="360"/>
+      </w:pPr>
+      <w:r>
+        <w:tab/>
+        <w:t xml:space="preserve">percent </w:t>
+      </w:r>
+      <w:proofErr w:type="gramStart"/>
+      <w:r>
+        <w:t>double(</w:t>
+      </w:r>
+      <w:proofErr w:type="gramEnd"/>
+      <w:r>
+        <w:t>4,2),</w:t>
+      </w:r>
+    </w:p>
+    <w:p>
+      <w:pPr>
+        <w:pStyle w:val="NoSpacing"/>
+        <w:ind w:firstLine="360"/>
+      </w:pPr>
+      <w:r>
+        <w:tab/>
+      </w:r>
+      <w:proofErr w:type="spellStart"/>
+      <w:r>
+        <w:t>passingyr</w:t>
+      </w:r>
+      <w:proofErr w:type="spellEnd"/>
+      <w:r>
+        <w:t xml:space="preserve"> </w:t>
+      </w:r>
+      <w:proofErr w:type="gramStart"/>
+      <w:r>
+        <w:t>varchar(</w:t>
+      </w:r>
+      <w:proofErr w:type="gramEnd"/>
+      <w:r>
+        <w:t>4),</w:t>
+      </w:r>
+    </w:p>
+    <w:p>
+      <w:pPr>
+        <w:pStyle w:val="NoSpacing"/>
+        <w:ind w:firstLine="360"/>
+      </w:pPr>
+      <w:r>
+        <w:tab/>
+      </w:r>
+      <w:proofErr w:type="spellStart"/>
+      <w:r>
+        <w:t>sid</w:t>
+      </w:r>
+      <w:proofErr w:type="spellEnd"/>
+      <w:r>
+        <w:t xml:space="preserve"> int,</w:t>
+      </w:r>
+    </w:p>
+    <w:p>
+      <w:pPr>
+        <w:pStyle w:val="NoSpacing"/>
+        <w:ind w:firstLine="360"/>
+      </w:pPr>
+      <w:r>
+        <w:tab/>
+        <w:t xml:space="preserve">FOREIGN </w:t>
+      </w:r>
+      <w:proofErr w:type="gramStart"/>
+      <w:r>
+        <w:t>KEY(</w:t>
+      </w:r>
+      <w:proofErr w:type="spellStart"/>
+      <w:proofErr w:type="gramEnd"/>
+      <w:r>
+        <w:t>sid</w:t>
+      </w:r>
+      <w:proofErr w:type="spellEnd"/>
+      <w:r>
+        <w:t>) REFERENCES student(id)</w:t>
+      </w:r>
+    </w:p>
+    <w:p>
+      <w:pPr>
+        <w:pStyle w:val="NoSpacing"/>
+        <w:ind w:firstLine="360"/>
+      </w:pPr>
+      <w:r>
+        <w:t>);</w:t>
+      </w:r>
     </w:p>
     <w:sectPr>
       <w:pgSz w:w="12240" w:h="15840"/>
@@ -4658,6 +5224,97 @@
       <w:lvlJc w:val="right"/>
       <w:pPr>
         <w:ind w:left="7560" w:hanging="180"/>
+      </w:pPr>
+    </w:lvl>
+  </w:abstractNum>
+  <w:abstractNum w:abstractNumId="9" w15:restartNumberingAfterBreak="0">
+    <w:nsid w:val="757F6A07"/>
+    <w:multiLevelType w:val="hybridMultilevel"/>
+    <w:tmpl w:val="1E4CBAE0"/>
+    <w:lvl w:ilvl="0" w:tplc="0409000F">
+      <w:start w:val="1"/>
+      <w:numFmt w:val="decimal"/>
+      <w:lvlText w:val="%1."/>
+      <w:lvlJc w:val="left"/>
+      <w:pPr>
+        <w:ind w:left="720" w:hanging="360"/>
+      </w:pPr>
+      <w:rPr>
+        <w:rFonts w:hint="default"/>
+        <w:b w:val="0"/>
+        <w:u w:val="none"/>
+      </w:rPr>
+    </w:lvl>
+    <w:lvl w:ilvl="1" w:tplc="04090019" w:tentative="1">
+      <w:start w:val="1"/>
+      <w:numFmt w:val="lowerLetter"/>
+      <w:lvlText w:val="%2."/>
+      <w:lvlJc w:val="left"/>
+      <w:pPr>
+        <w:ind w:left="1440" w:hanging="360"/>
+      </w:pPr>
+    </w:lvl>
+    <w:lvl w:ilvl="2" w:tplc="0409001B" w:tentative="1">
+      <w:start w:val="1"/>
+      <w:numFmt w:val="lowerRoman"/>
+      <w:lvlText w:val="%3."/>
+      <w:lvlJc w:val="right"/>
+      <w:pPr>
+        <w:ind w:left="2160" w:hanging="180"/>
+      </w:pPr>
+    </w:lvl>
+    <w:lvl w:ilvl="3" w:tplc="0409000F" w:tentative="1">
+      <w:start w:val="1"/>
+      <w:numFmt w:val="decimal"/>
+      <w:lvlText w:val="%4."/>
+      <w:lvlJc w:val="left"/>
+      <w:pPr>
+        <w:ind w:left="2880" w:hanging="360"/>
+      </w:pPr>
+    </w:lvl>
+    <w:lvl w:ilvl="4" w:tplc="04090019" w:tentative="1">
+      <w:start w:val="1"/>
+      <w:numFmt w:val="lowerLetter"/>
+      <w:lvlText w:val="%5."/>
+      <w:lvlJc w:val="left"/>
+      <w:pPr>
+        <w:ind w:left="3600" w:hanging="360"/>
+      </w:pPr>
+    </w:lvl>
+    <w:lvl w:ilvl="5" w:tplc="0409001B" w:tentative="1">
+      <w:start w:val="1"/>
+      <w:numFmt w:val="lowerRoman"/>
+      <w:lvlText w:val="%6."/>
+      <w:lvlJc w:val="right"/>
+      <w:pPr>
+        <w:ind w:left="4320" w:hanging="180"/>
+      </w:pPr>
+    </w:lvl>
+    <w:lvl w:ilvl="6" w:tplc="0409000F" w:tentative="1">
+      <w:start w:val="1"/>
+      <w:numFmt w:val="decimal"/>
+      <w:lvlText w:val="%7."/>
+      <w:lvlJc w:val="left"/>
+      <w:pPr>
+        <w:ind w:left="5040" w:hanging="360"/>
+      </w:pPr>
+    </w:lvl>
+    <w:lvl w:ilvl="7" w:tplc="04090019" w:tentative="1">
+      <w:start w:val="1"/>
+      <w:numFmt w:val="lowerLetter"/>
+      <w:lvlText w:val="%8."/>
+      <w:lvlJc w:val="left"/>
+      <w:pPr>
+        <w:ind w:left="5760" w:hanging="360"/>
+      </w:pPr>
+    </w:lvl>
+    <w:lvl w:ilvl="8" w:tplc="0409001B" w:tentative="1">
+      <w:start w:val="1"/>
+      <w:numFmt w:val="lowerRoman"/>
+      <w:lvlText w:val="%9."/>
+      <w:lvlJc w:val="right"/>
+      <w:pPr>
+        <w:ind w:left="6480" w:hanging="180"/>
       </w:pPr>
     </w:lvl>
   </w:abstractNum>
@@ -4687,6 +5344,9 @@
   </w:num>
   <w:num w:numId="9" w16cid:durableId="895093825">
     <w:abstractNumId w:val="0"/>
+  </w:num>
+  <w:num w:numId="10" w16cid:durableId="185213246">
+    <w:abstractNumId w:val="9"/>
   </w:num>
 </w:numbering>
 </file>

--- a/docs/SQL.docx
+++ b/docs/SQL.docx
@@ -4386,22 +4386,44 @@
       <w:pPr>
         <w:pStyle w:val="NoSpacing"/>
         <w:ind w:firstLine="360"/>
+        <w:rPr>
+          <w:b/>
+          <w:bCs/>
+        </w:rPr>
       </w:pPr>
       <w:r>
         <w:tab/>
+      </w:r>
+      <w:r>
+        <w:rPr>
+          <w:b/>
+          <w:bCs/>
+        </w:rPr>
         <w:t xml:space="preserve">FOREIGN </w:t>
       </w:r>
       <w:proofErr w:type="gramStart"/>
       <w:r>
+        <w:rPr>
+          <w:b/>
+          <w:bCs/>
+        </w:rPr>
         <w:t>KEY(</w:t>
       </w:r>
       <w:proofErr w:type="spellStart"/>
       <w:proofErr w:type="gramEnd"/>
       <w:r>
+        <w:rPr>
+          <w:b/>
+          <w:bCs/>
+        </w:rPr>
         <w:t>sid</w:t>
       </w:r>
       <w:proofErr w:type="spellEnd"/>
       <w:r>
+        <w:rPr>
+          <w:b/>
+          <w:bCs/>
+        </w:rPr>
         <w:t>) REFERENCES student(id)</w:t>
       </w:r>
     </w:p>
@@ -4412,6 +4434,741 @@
       </w:pPr>
       <w:r>
         <w:t>);</w:t>
+      </w:r>
+    </w:p>
+    <w:p>
+      <w:pPr>
+        <w:pStyle w:val="NoSpacing"/>
+      </w:pPr>
+    </w:p>
+    <w:p>
+      <w:r>
+        <w:br w:type="page"/>
+      </w:r>
+    </w:p>
+    <w:p>
+      <w:pPr>
+        <w:pStyle w:val="NoSpacing"/>
+      </w:pPr>
+      <w:r>
+        <w:lastRenderedPageBreak/>
+        <w:t xml:space="preserve">There </w:t>
+      </w:r>
+      <w:proofErr w:type="gramStart"/>
+      <w:r>
+        <w:t>are</w:t>
+      </w:r>
+      <w:proofErr w:type="gramEnd"/>
+      <w:r>
+        <w:t xml:space="preserve"> different type of joins present</w:t>
+      </w:r>
+    </w:p>
+    <w:p>
+      <w:pPr>
+        <w:pStyle w:val="NoSpacing"/>
+        <w:numPr>
+          <w:ilvl w:val="0"/>
+          <w:numId w:val="11"/>
+        </w:numPr>
+      </w:pPr>
+      <w:r>
+        <w:t>Inner Join</w:t>
+      </w:r>
+    </w:p>
+    <w:p>
+      <w:pPr>
+        <w:pStyle w:val="NoSpacing"/>
+        <w:ind w:left="1080"/>
+      </w:pPr>
+      <w:proofErr w:type="spellStart"/>
+      <w:r>
+        <w:t>mysql</w:t>
+      </w:r>
+      <w:proofErr w:type="spellEnd"/>
+      <w:r>
+        <w:t xml:space="preserve">&gt; SELECT </w:t>
+      </w:r>
+      <w:proofErr w:type="spellStart"/>
+      <w:r>
+        <w:t>s.</w:t>
+      </w:r>
+      <w:proofErr w:type="gramStart"/>
+      <w:r>
+        <w:t>id,name</w:t>
+      </w:r>
+      <w:proofErr w:type="spellEnd"/>
+      <w:proofErr w:type="gramEnd"/>
+      <w:r>
+        <w:t xml:space="preserve">, contact, city, title, </w:t>
+      </w:r>
+      <w:proofErr w:type="spellStart"/>
+      <w:r>
+        <w:t>passingyr</w:t>
+      </w:r>
+      <w:proofErr w:type="spellEnd"/>
+      <w:r>
+        <w:t>, percent</w:t>
+      </w:r>
+    </w:p>
+    <w:p>
+      <w:pPr>
+        <w:pStyle w:val="NoSpacing"/>
+        <w:ind w:left="1080"/>
+      </w:pPr>
+      <w:r>
+        <w:t xml:space="preserve">    -&gt; FROM student s </w:t>
+      </w:r>
+      <w:r>
+        <w:rPr>
+          <w:b/>
+          <w:bCs/>
+          <w:highlight w:val="yellow"/>
+        </w:rPr>
+        <w:t>INNER JOIN</w:t>
+      </w:r>
+      <w:r>
+        <w:t xml:space="preserve"> </w:t>
+      </w:r>
+      <w:proofErr w:type="spellStart"/>
+      <w:r>
+        <w:t>stud_education</w:t>
+      </w:r>
+      <w:proofErr w:type="spellEnd"/>
+      <w:r>
+        <w:t xml:space="preserve"> e</w:t>
+      </w:r>
+    </w:p>
+    <w:p>
+      <w:pPr>
+        <w:pStyle w:val="NoSpacing"/>
+        <w:ind w:left="1080"/>
+      </w:pPr>
+      <w:r>
+        <w:t xml:space="preserve">    -&gt; WHERE s.id=</w:t>
+      </w:r>
+      <w:proofErr w:type="spellStart"/>
+      <w:r>
+        <w:t>e.sid</w:t>
+      </w:r>
+      <w:proofErr w:type="spellEnd"/>
+      <w:r>
+        <w:t>;</w:t>
+      </w:r>
+    </w:p>
+    <w:p>
+      <w:pPr>
+        <w:pStyle w:val="NoSpacing"/>
+        <w:ind w:left="1080"/>
+      </w:pPr>
+      <w:r>
+        <w:t>+----+------+------------+-------+-------+-----------+---------+</w:t>
+      </w:r>
+    </w:p>
+    <w:p>
+      <w:pPr>
+        <w:pStyle w:val="NoSpacing"/>
+        <w:ind w:left="1080"/>
+      </w:pPr>
+      <w:r>
+        <w:t xml:space="preserve">| id | name | contact    | </w:t>
+      </w:r>
+      <w:proofErr w:type="gramStart"/>
+      <w:r>
+        <w:t>city  |</w:t>
+      </w:r>
+      <w:proofErr w:type="gramEnd"/>
+      <w:r>
+        <w:t xml:space="preserve"> title | </w:t>
+      </w:r>
+      <w:proofErr w:type="spellStart"/>
+      <w:r>
+        <w:t>passingyr</w:t>
+      </w:r>
+      <w:proofErr w:type="spellEnd"/>
+      <w:r>
+        <w:t xml:space="preserve"> | percent |</w:t>
+      </w:r>
+    </w:p>
+    <w:p>
+      <w:pPr>
+        <w:pStyle w:val="NoSpacing"/>
+        <w:ind w:left="1080"/>
+      </w:pPr>
+      <w:r>
+        <w:t>+----+------+------------+-------+-------+-----------+---------+</w:t>
+      </w:r>
+    </w:p>
+    <w:p>
+      <w:pPr>
+        <w:pStyle w:val="NoSpacing"/>
+        <w:ind w:left="1080"/>
+      </w:pPr>
+      <w:proofErr w:type="gramStart"/>
+      <w:r>
+        <w:t>|  2</w:t>
+      </w:r>
+      <w:proofErr w:type="gramEnd"/>
+      <w:r>
+        <w:t xml:space="preserve"> | B    | 6688776677 | Pune  | BE    | 2020      |   78.65 |</w:t>
+      </w:r>
+    </w:p>
+    <w:p>
+      <w:pPr>
+        <w:pStyle w:val="NoSpacing"/>
+        <w:ind w:left="1080"/>
+      </w:pPr>
+      <w:proofErr w:type="gramStart"/>
+      <w:r>
+        <w:t>|  5</w:t>
+      </w:r>
+      <w:proofErr w:type="gramEnd"/>
+      <w:r>
+        <w:t xml:space="preserve"> | E    | 9898776677 | Delhi | BSC   | 2021      |   79.65 |</w:t>
+      </w:r>
+    </w:p>
+    <w:p>
+      <w:pPr>
+        <w:pStyle w:val="NoSpacing"/>
+        <w:ind w:left="1080"/>
+      </w:pPr>
+      <w:r>
+        <w:t>+----+------+------------+-------+-------+-----------+---------+</w:t>
+      </w:r>
+    </w:p>
+    <w:p>
+      <w:pPr>
+        <w:pStyle w:val="NoSpacing"/>
+        <w:numPr>
+          <w:ilvl w:val="0"/>
+          <w:numId w:val="11"/>
+        </w:numPr>
+      </w:pPr>
+      <w:r>
+        <w:t>Outer Join</w:t>
+      </w:r>
+    </w:p>
+    <w:p>
+      <w:pPr>
+        <w:pStyle w:val="NoSpacing"/>
+        <w:numPr>
+          <w:ilvl w:val="1"/>
+          <w:numId w:val="11"/>
+        </w:numPr>
+      </w:pPr>
+      <w:r>
+        <w:t>Left Outer Join</w:t>
+      </w:r>
+    </w:p>
+    <w:p>
+      <w:pPr>
+        <w:pStyle w:val="NoSpacing"/>
+        <w:ind w:left="1800"/>
+      </w:pPr>
+      <w:proofErr w:type="spellStart"/>
+      <w:r>
+        <w:t>mysql</w:t>
+      </w:r>
+      <w:proofErr w:type="spellEnd"/>
+      <w:r>
+        <w:t xml:space="preserve">&gt; SELECT </w:t>
+      </w:r>
+      <w:proofErr w:type="spellStart"/>
+      <w:r>
+        <w:t>s.</w:t>
+      </w:r>
+      <w:proofErr w:type="gramStart"/>
+      <w:r>
+        <w:t>id,name</w:t>
+      </w:r>
+      <w:proofErr w:type="spellEnd"/>
+      <w:proofErr w:type="gramEnd"/>
+      <w:r>
+        <w:t xml:space="preserve">, contact, city, title, </w:t>
+      </w:r>
+      <w:proofErr w:type="spellStart"/>
+      <w:r>
+        <w:t>passingyr</w:t>
+      </w:r>
+      <w:proofErr w:type="spellEnd"/>
+      <w:r>
+        <w:t>, percent</w:t>
+      </w:r>
+    </w:p>
+    <w:p>
+      <w:pPr>
+        <w:pStyle w:val="NoSpacing"/>
+        <w:ind w:left="1800"/>
+      </w:pPr>
+      <w:r>
+        <w:t xml:space="preserve">    -&gt; FROM student s </w:t>
+      </w:r>
+      <w:r>
+        <w:rPr>
+          <w:b/>
+          <w:bCs/>
+          <w:highlight w:val="yellow"/>
+        </w:rPr>
+        <w:t>LEFT JOIN</w:t>
+      </w:r>
+      <w:r>
+        <w:t xml:space="preserve"> </w:t>
+      </w:r>
+      <w:proofErr w:type="spellStart"/>
+      <w:r>
+        <w:t>stud_education</w:t>
+      </w:r>
+      <w:proofErr w:type="spellEnd"/>
+      <w:r>
+        <w:t xml:space="preserve"> e</w:t>
+      </w:r>
+    </w:p>
+    <w:p>
+      <w:pPr>
+        <w:pStyle w:val="NoSpacing"/>
+        <w:ind w:left="1800"/>
+      </w:pPr>
+      <w:r>
+        <w:t xml:space="preserve">    -&gt; </w:t>
+      </w:r>
+      <w:r>
+        <w:rPr>
+          <w:b/>
+          <w:bCs/>
+          <w:highlight w:val="yellow"/>
+        </w:rPr>
+        <w:t>ON</w:t>
+      </w:r>
+      <w:r>
+        <w:t xml:space="preserve"> s.id=</w:t>
+      </w:r>
+      <w:proofErr w:type="spellStart"/>
+      <w:r>
+        <w:t>e.sid</w:t>
+      </w:r>
+      <w:proofErr w:type="spellEnd"/>
+      <w:r>
+        <w:t>;</w:t>
+      </w:r>
+    </w:p>
+    <w:p>
+      <w:pPr>
+        <w:pStyle w:val="NoSpacing"/>
+        <w:ind w:left="1800"/>
+      </w:pPr>
+      <w:r>
+        <w:t>+----+------+------------+--------+-------+-----------+---------+</w:t>
+      </w:r>
+    </w:p>
+    <w:p>
+      <w:pPr>
+        <w:pStyle w:val="NoSpacing"/>
+        <w:ind w:left="1800"/>
+      </w:pPr>
+      <w:r>
+        <w:t xml:space="preserve">| id | name | contact    | city   | title | </w:t>
+      </w:r>
+      <w:proofErr w:type="spellStart"/>
+      <w:r>
+        <w:t>passingyr</w:t>
+      </w:r>
+      <w:proofErr w:type="spellEnd"/>
+      <w:r>
+        <w:t xml:space="preserve"> | percent |</w:t>
+      </w:r>
+    </w:p>
+    <w:p>
+      <w:pPr>
+        <w:pStyle w:val="NoSpacing"/>
+        <w:ind w:left="1800"/>
+      </w:pPr>
+      <w:r>
+        <w:t>+----+------+------------+--------+-------+-----------+---------+</w:t>
+      </w:r>
+    </w:p>
+    <w:p>
+      <w:pPr>
+        <w:pStyle w:val="NoSpacing"/>
+        <w:ind w:left="1800"/>
+      </w:pPr>
+      <w:proofErr w:type="gramStart"/>
+      <w:r>
+        <w:t>|  1</w:t>
+      </w:r>
+      <w:proofErr w:type="gramEnd"/>
+      <w:r>
+        <w:t xml:space="preserve"> | A    | 9988776677 | Pune   | NULL  | NULL      |    NULL |</w:t>
+      </w:r>
+    </w:p>
+    <w:p>
+      <w:pPr>
+        <w:pStyle w:val="NoSpacing"/>
+        <w:ind w:left="1800"/>
+      </w:pPr>
+      <w:proofErr w:type="gramStart"/>
+      <w:r>
+        <w:t>|  2</w:t>
+      </w:r>
+      <w:proofErr w:type="gramEnd"/>
+      <w:r>
+        <w:t xml:space="preserve"> | B    | 6688776677 | Pune   | BE    | 2020      |   78.65 |</w:t>
+      </w:r>
+    </w:p>
+    <w:p>
+      <w:pPr>
+        <w:pStyle w:val="NoSpacing"/>
+        <w:ind w:left="1800"/>
+      </w:pPr>
+      <w:proofErr w:type="gramStart"/>
+      <w:r>
+        <w:t>|  3</w:t>
+      </w:r>
+      <w:proofErr w:type="gramEnd"/>
+      <w:r>
+        <w:t xml:space="preserve"> | C    | 7878766677 | Delhi  | NULL  | NULL      |    NULL |</w:t>
+      </w:r>
+    </w:p>
+    <w:p>
+      <w:pPr>
+        <w:pStyle w:val="NoSpacing"/>
+        <w:ind w:left="1800"/>
+      </w:pPr>
+      <w:proofErr w:type="gramStart"/>
+      <w:r>
+        <w:t>|  4</w:t>
+      </w:r>
+      <w:proofErr w:type="gramEnd"/>
+      <w:r>
+        <w:t xml:space="preserve"> | D    | 9988776454 | Mumbai | NULL  | NULL      |    NULL |</w:t>
+      </w:r>
+    </w:p>
+    <w:p>
+      <w:pPr>
+        <w:pStyle w:val="NoSpacing"/>
+        <w:ind w:left="1800"/>
+      </w:pPr>
+      <w:proofErr w:type="gramStart"/>
+      <w:r>
+        <w:t>|  5</w:t>
+      </w:r>
+      <w:proofErr w:type="gramEnd"/>
+      <w:r>
+        <w:t xml:space="preserve"> | E    | 9898776677 | Delhi  | BSC   | 2021      |   79.65 |</w:t>
+      </w:r>
+    </w:p>
+    <w:p>
+      <w:pPr>
+        <w:pStyle w:val="NoSpacing"/>
+        <w:ind w:left="1800"/>
+      </w:pPr>
+      <w:r>
+        <w:t>+----+------+------------+--------+-------+-----------+---------+</w:t>
+      </w:r>
+    </w:p>
+    <w:p>
+      <w:pPr>
+        <w:pStyle w:val="NoSpacing"/>
+        <w:numPr>
+          <w:ilvl w:val="1"/>
+          <w:numId w:val="11"/>
+        </w:numPr>
+      </w:pPr>
+      <w:r>
+        <w:t>Right Outer Join</w:t>
+      </w:r>
+    </w:p>
+    <w:p>
+      <w:pPr>
+        <w:pStyle w:val="NoSpacing"/>
+        <w:ind w:left="1800"/>
+      </w:pPr>
+      <w:proofErr w:type="spellStart"/>
+      <w:r>
+        <w:t>mysql</w:t>
+      </w:r>
+      <w:proofErr w:type="spellEnd"/>
+      <w:r>
+        <w:t xml:space="preserve">&gt; SELECT </w:t>
+      </w:r>
+      <w:proofErr w:type="spellStart"/>
+      <w:r>
+        <w:t>s.</w:t>
+      </w:r>
+      <w:proofErr w:type="gramStart"/>
+      <w:r>
+        <w:t>id,name</w:t>
+      </w:r>
+      <w:proofErr w:type="spellEnd"/>
+      <w:proofErr w:type="gramEnd"/>
+      <w:r>
+        <w:t xml:space="preserve">, contact, city, title, </w:t>
+      </w:r>
+      <w:proofErr w:type="spellStart"/>
+      <w:r>
+        <w:t>passingyr</w:t>
+      </w:r>
+      <w:proofErr w:type="spellEnd"/>
+      <w:r>
+        <w:t>, percent</w:t>
+      </w:r>
+    </w:p>
+    <w:p>
+      <w:pPr>
+        <w:pStyle w:val="NoSpacing"/>
+        <w:ind w:left="1800"/>
+      </w:pPr>
+      <w:r>
+        <w:t xml:space="preserve">    -&gt; FROM student s </w:t>
+      </w:r>
+      <w:r>
+        <w:rPr>
+          <w:b/>
+          <w:bCs/>
+          <w:highlight w:val="yellow"/>
+        </w:rPr>
+        <w:t>RIGHT JOIN</w:t>
+      </w:r>
+      <w:r>
+        <w:t xml:space="preserve"> </w:t>
+      </w:r>
+      <w:proofErr w:type="spellStart"/>
+      <w:r>
+        <w:t>stud_education</w:t>
+      </w:r>
+      <w:proofErr w:type="spellEnd"/>
+      <w:r>
+        <w:t xml:space="preserve"> e</w:t>
+      </w:r>
+    </w:p>
+    <w:p>
+      <w:pPr>
+        <w:pStyle w:val="NoSpacing"/>
+        <w:ind w:left="1800"/>
+      </w:pPr>
+      <w:r>
+        <w:t xml:space="preserve">    -&gt; </w:t>
+      </w:r>
+      <w:r>
+        <w:rPr>
+          <w:b/>
+          <w:bCs/>
+          <w:highlight w:val="yellow"/>
+        </w:rPr>
+        <w:t>ON</w:t>
+      </w:r>
+      <w:r>
+        <w:t xml:space="preserve"> s.id=</w:t>
+      </w:r>
+      <w:proofErr w:type="spellStart"/>
+      <w:r>
+        <w:t>e.sid</w:t>
+      </w:r>
+      <w:proofErr w:type="spellEnd"/>
+      <w:r>
+        <w:t>;</w:t>
+      </w:r>
+    </w:p>
+    <w:p>
+      <w:pPr>
+        <w:pStyle w:val="NoSpacing"/>
+        <w:ind w:left="1800"/>
+      </w:pPr>
+      <w:r>
+        <w:t>+------+------+------------+-------+-------+-----------+---------+</w:t>
+      </w:r>
+    </w:p>
+    <w:p>
+      <w:pPr>
+        <w:pStyle w:val="NoSpacing"/>
+        <w:ind w:left="1800"/>
+      </w:pPr>
+      <w:r>
+        <w:t xml:space="preserve">| id   | name | contact    | </w:t>
+      </w:r>
+      <w:proofErr w:type="gramStart"/>
+      <w:r>
+        <w:t>city  |</w:t>
+      </w:r>
+      <w:proofErr w:type="gramEnd"/>
+      <w:r>
+        <w:t xml:space="preserve"> title | </w:t>
+      </w:r>
+      <w:proofErr w:type="spellStart"/>
+      <w:r>
+        <w:t>passingyr</w:t>
+      </w:r>
+      <w:proofErr w:type="spellEnd"/>
+      <w:r>
+        <w:t xml:space="preserve"> | percent |</w:t>
+      </w:r>
+    </w:p>
+    <w:p>
+      <w:pPr>
+        <w:pStyle w:val="NoSpacing"/>
+        <w:ind w:left="1800"/>
+      </w:pPr>
+      <w:r>
+        <w:t>+------+------+------------+-------+-------+-----------+---------+</w:t>
+      </w:r>
+    </w:p>
+    <w:p>
+      <w:pPr>
+        <w:pStyle w:val="NoSpacing"/>
+        <w:ind w:left="1800"/>
+      </w:pPr>
+      <w:r>
+        <w:t xml:space="preserve">|    2 | B    | 6688776677 | </w:t>
+      </w:r>
+      <w:proofErr w:type="gramStart"/>
+      <w:r>
+        <w:t>Pune  |</w:t>
+      </w:r>
+      <w:proofErr w:type="gramEnd"/>
+      <w:r>
+        <w:t xml:space="preserve"> BE    | 2020      |   78.65 |</w:t>
+      </w:r>
+    </w:p>
+    <w:p>
+      <w:pPr>
+        <w:pStyle w:val="NoSpacing"/>
+        <w:ind w:left="1800"/>
+      </w:pPr>
+      <w:r>
+        <w:t>|    5 | E    | 9898776677 | Delhi | BSC   | 2021      |   79.65 |</w:t>
+      </w:r>
+    </w:p>
+    <w:p>
+      <w:pPr>
+        <w:pStyle w:val="NoSpacing"/>
+        <w:ind w:left="1800"/>
+      </w:pPr>
+      <w:r>
+        <w:t xml:space="preserve">| NULL | NULL | NULL       | </w:t>
+      </w:r>
+      <w:proofErr w:type="gramStart"/>
+      <w:r>
+        <w:t>NULL  |</w:t>
+      </w:r>
+      <w:proofErr w:type="gramEnd"/>
+      <w:r>
+        <w:t xml:space="preserve"> ME    | 2022      |   67.65 |</w:t>
+      </w:r>
+    </w:p>
+    <w:p>
+      <w:pPr>
+        <w:pStyle w:val="NoSpacing"/>
+        <w:ind w:left="1800"/>
+      </w:pPr>
+      <w:r>
+        <w:t xml:space="preserve">| NULL | NULL | NULL       | </w:t>
+      </w:r>
+      <w:proofErr w:type="gramStart"/>
+      <w:r>
+        <w:t>NULL  |</w:t>
+      </w:r>
+      <w:proofErr w:type="gramEnd"/>
+      <w:r>
+        <w:t xml:space="preserve"> MCA   | 2019      |   88.65 |</w:t>
+      </w:r>
+    </w:p>
+    <w:p>
+      <w:pPr>
+        <w:pStyle w:val="NoSpacing"/>
+        <w:ind w:left="1800"/>
+      </w:pPr>
+      <w:r>
+        <w:t>+------+------+------------+-------+-------+-----------+---------+</w:t>
+      </w:r>
+    </w:p>
+    <w:p>
+      <w:pPr>
+        <w:pStyle w:val="NoSpacing"/>
+        <w:numPr>
+          <w:ilvl w:val="1"/>
+          <w:numId w:val="11"/>
+        </w:numPr>
+      </w:pPr>
+      <w:r>
+        <w:t xml:space="preserve">Full Outer Join (It is not supported in </w:t>
+      </w:r>
+      <w:proofErr w:type="spellStart"/>
+      <w:r>
+        <w:t>MySql</w:t>
+      </w:r>
+      <w:proofErr w:type="spellEnd"/>
+      <w:r>
+        <w:t xml:space="preserve"> but you can use in another databases)</w:t>
+      </w:r>
+    </w:p>
+    <w:p>
+      <w:pPr>
+        <w:pStyle w:val="NoSpacing"/>
+        <w:ind w:left="1080"/>
+      </w:pPr>
+    </w:p>
+    <w:p>
+      <w:pPr>
+        <w:pStyle w:val="NoSpacing"/>
+        <w:ind w:left="1080"/>
+      </w:pPr>
+    </w:p>
+    <w:p>
+      <w:pPr>
+        <w:pStyle w:val="NoSpacing"/>
+        <w:ind w:left="1080"/>
+      </w:pPr>
+      <w:r>
+        <w:rPr>
+          <w:noProof/>
+        </w:rPr>
+        <w:lastRenderedPageBreak/>
+        <w:drawing>
+          <wp:inline distT="0" distB="0" distL="0" distR="0" wp14:anchorId="74267873" wp14:editId="7FE95F96">
+            <wp:extent cx="5060649" cy="2848911"/>
+            <wp:effectExtent l="0" t="0" r="6985" b="8890"/>
+            <wp:docPr id="20" name="Picture 20"/>
+            <wp:cNvGraphicFramePr>
+              <a:graphicFrameLocks xmlns:a="http://schemas.openxmlformats.org/drawingml/2006/main" noChangeAspect="1"/>
+            </wp:cNvGraphicFramePr>
+            <a:graphic xmlns:a="http://schemas.openxmlformats.org/drawingml/2006/main">
+              <a:graphicData uri="http://schemas.openxmlformats.org/drawingml/2006/picture">
+                <pic:pic xmlns:pic="http://schemas.openxmlformats.org/drawingml/2006/picture">
+                  <pic:nvPicPr>
+                    <pic:cNvPr id="0" name="Picture 1"/>
+                    <pic:cNvPicPr>
+                      <a:picLocks noChangeAspect="1" noChangeArrowheads="1"/>
+                    </pic:cNvPicPr>
+                  </pic:nvPicPr>
+                  <pic:blipFill>
+                    <a:blip r:embed="rId11" cstate="print">
+                      <a:extLst>
+                        <a:ext uri="{28A0092B-C50C-407E-A947-70E740481C1C}">
+                          <a14:useLocalDpi xmlns:a14="http://schemas.microsoft.com/office/drawing/2010/main" val="0"/>
+                        </a:ext>
+                      </a:extLst>
+                    </a:blip>
+                    <a:srcRect/>
+                    <a:stretch>
+                      <a:fillRect/>
+                    </a:stretch>
+                  </pic:blipFill>
+                  <pic:spPr bwMode="auto">
+                    <a:xfrm>
+                      <a:off x="0" y="0"/>
+                      <a:ext cx="5096535" cy="2869113"/>
+                    </a:xfrm>
+                    <a:prstGeom prst="rect">
+                      <a:avLst/>
+                    </a:prstGeom>
+                    <a:noFill/>
+                    <a:ln>
+                      <a:noFill/>
+                    </a:ln>
+                  </pic:spPr>
+                </pic:pic>
+              </a:graphicData>
+            </a:graphic>
+          </wp:inline>
+        </w:drawing>
       </w:r>
     </w:p>
     <w:sectPr>
@@ -4694,6 +5451,95 @@
     </w:lvl>
   </w:abstractNum>
   <w:abstractNum w:abstractNumId="3" w15:restartNumberingAfterBreak="0">
+    <w:nsid w:val="1D03231D"/>
+    <w:multiLevelType w:val="hybridMultilevel"/>
+    <w:tmpl w:val="658C4276"/>
+    <w:lvl w:ilvl="0" w:tplc="428434A8">
+      <w:start w:val="1"/>
+      <w:numFmt w:val="decimal"/>
+      <w:lvlText w:val="%1."/>
+      <w:lvlJc w:val="left"/>
+      <w:pPr>
+        <w:ind w:left="1080" w:hanging="360"/>
+      </w:pPr>
+      <w:rPr>
+        <w:rFonts w:hint="default"/>
+      </w:rPr>
+    </w:lvl>
+    <w:lvl w:ilvl="1" w:tplc="04090019">
+      <w:start w:val="1"/>
+      <w:numFmt w:val="lowerLetter"/>
+      <w:lvlText w:val="%2."/>
+      <w:lvlJc w:val="left"/>
+      <w:pPr>
+        <w:ind w:left="1800" w:hanging="360"/>
+      </w:pPr>
+    </w:lvl>
+    <w:lvl w:ilvl="2" w:tplc="0409001B" w:tentative="1">
+      <w:start w:val="1"/>
+      <w:numFmt w:val="lowerRoman"/>
+      <w:lvlText w:val="%3."/>
+      <w:lvlJc w:val="right"/>
+      <w:pPr>
+        <w:ind w:left="2520" w:hanging="180"/>
+      </w:pPr>
+    </w:lvl>
+    <w:lvl w:ilvl="3" w:tplc="0409000F" w:tentative="1">
+      <w:start w:val="1"/>
+      <w:numFmt w:val="decimal"/>
+      <w:lvlText w:val="%4."/>
+      <w:lvlJc w:val="left"/>
+      <w:pPr>
+        <w:ind w:left="3240" w:hanging="360"/>
+      </w:pPr>
+    </w:lvl>
+    <w:lvl w:ilvl="4" w:tplc="04090019" w:tentative="1">
+      <w:start w:val="1"/>
+      <w:numFmt w:val="lowerLetter"/>
+      <w:lvlText w:val="%5."/>
+      <w:lvlJc w:val="left"/>
+      <w:pPr>
+        <w:ind w:left="3960" w:hanging="360"/>
+      </w:pPr>
+    </w:lvl>
+    <w:lvl w:ilvl="5" w:tplc="0409001B" w:tentative="1">
+      <w:start w:val="1"/>
+      <w:numFmt w:val="lowerRoman"/>
+      <w:lvlText w:val="%6."/>
+      <w:lvlJc w:val="right"/>
+      <w:pPr>
+        <w:ind w:left="4680" w:hanging="180"/>
+      </w:pPr>
+    </w:lvl>
+    <w:lvl w:ilvl="6" w:tplc="0409000F" w:tentative="1">
+      <w:start w:val="1"/>
+      <w:numFmt w:val="decimal"/>
+      <w:lvlText w:val="%7."/>
+      <w:lvlJc w:val="left"/>
+      <w:pPr>
+        <w:ind w:left="5400" w:hanging="360"/>
+      </w:pPr>
+    </w:lvl>
+    <w:lvl w:ilvl="7" w:tplc="04090019" w:tentative="1">
+      <w:start w:val="1"/>
+      <w:numFmt w:val="lowerLetter"/>
+      <w:lvlText w:val="%8."/>
+      <w:lvlJc w:val="left"/>
+      <w:pPr>
+        <w:ind w:left="6120" w:hanging="360"/>
+      </w:pPr>
+    </w:lvl>
+    <w:lvl w:ilvl="8" w:tplc="0409001B" w:tentative="1">
+      <w:start w:val="1"/>
+      <w:numFmt w:val="lowerRoman"/>
+      <w:lvlText w:val="%9."/>
+      <w:lvlJc w:val="right"/>
+      <w:pPr>
+        <w:ind w:left="6840" w:hanging="180"/>
+      </w:pPr>
+    </w:lvl>
+  </w:abstractNum>
+  <w:abstractNum w:abstractNumId="4" w15:restartNumberingAfterBreak="0">
     <w:nsid w:val="40B10384"/>
     <w:multiLevelType w:val="hybridMultilevel"/>
     <w:tmpl w:val="AD727336"/>
@@ -4782,7 +5628,7 @@
       </w:pPr>
     </w:lvl>
   </w:abstractNum>
-  <w:abstractNum w:abstractNumId="4" w15:restartNumberingAfterBreak="0">
+  <w:abstractNum w:abstractNumId="5" w15:restartNumberingAfterBreak="0">
     <w:nsid w:val="5A7879D3"/>
     <w:multiLevelType w:val="hybridMultilevel"/>
     <w:tmpl w:val="54A811DE"/>
@@ -4871,7 +5717,7 @@
       </w:pPr>
     </w:lvl>
   </w:abstractNum>
-  <w:abstractNum w:abstractNumId="5" w15:restartNumberingAfterBreak="0">
+  <w:abstractNum w:abstractNumId="6" w15:restartNumberingAfterBreak="0">
     <w:nsid w:val="5C5163F5"/>
     <w:multiLevelType w:val="hybridMultilevel"/>
     <w:tmpl w:val="B7CCBA88"/>
@@ -4960,7 +5806,7 @@
       </w:pPr>
     </w:lvl>
   </w:abstractNum>
-  <w:abstractNum w:abstractNumId="6" w15:restartNumberingAfterBreak="0">
+  <w:abstractNum w:abstractNumId="7" w15:restartNumberingAfterBreak="0">
     <w:nsid w:val="62D1282F"/>
     <w:multiLevelType w:val="hybridMultilevel"/>
     <w:tmpl w:val="B0EAAA82"/>
@@ -5049,7 +5895,7 @@
       </w:pPr>
     </w:lvl>
   </w:abstractNum>
-  <w:abstractNum w:abstractNumId="7" w15:restartNumberingAfterBreak="0">
+  <w:abstractNum w:abstractNumId="8" w15:restartNumberingAfterBreak="0">
     <w:nsid w:val="63B617BF"/>
     <w:multiLevelType w:val="hybridMultilevel"/>
     <w:tmpl w:val="AC8CF2AA"/>
@@ -5138,7 +5984,7 @@
       </w:pPr>
     </w:lvl>
   </w:abstractNum>
-  <w:abstractNum w:abstractNumId="8" w15:restartNumberingAfterBreak="0">
+  <w:abstractNum w:abstractNumId="9" w15:restartNumberingAfterBreak="0">
     <w:nsid w:val="6C0704AA"/>
     <w:multiLevelType w:val="hybridMultilevel"/>
     <w:tmpl w:val="1CEA91FA"/>
@@ -5227,7 +6073,7 @@
       </w:pPr>
     </w:lvl>
   </w:abstractNum>
-  <w:abstractNum w:abstractNumId="9" w15:restartNumberingAfterBreak="0">
+  <w:abstractNum w:abstractNumId="10" w15:restartNumberingAfterBreak="0">
     <w:nsid w:val="757F6A07"/>
     <w:multiLevelType w:val="hybridMultilevel"/>
     <w:tmpl w:val="1E4CBAE0"/>
@@ -5319,19 +6165,19 @@
     </w:lvl>
   </w:abstractNum>
   <w:num w:numId="1" w16cid:durableId="1519733198">
-    <w:abstractNumId w:val="4"/>
+    <w:abstractNumId w:val="5"/>
   </w:num>
   <w:num w:numId="2" w16cid:durableId="521624447">
-    <w:abstractNumId w:val="5"/>
+    <w:abstractNumId w:val="6"/>
   </w:num>
   <w:num w:numId="3" w16cid:durableId="181287718">
+    <w:abstractNumId w:val="8"/>
+  </w:num>
+  <w:num w:numId="4" w16cid:durableId="2066100439">
     <w:abstractNumId w:val="7"/>
   </w:num>
-  <w:num w:numId="4" w16cid:durableId="2066100439">
-    <w:abstractNumId w:val="6"/>
-  </w:num>
   <w:num w:numId="5" w16cid:durableId="1157526874">
-    <w:abstractNumId w:val="8"/>
+    <w:abstractNumId w:val="9"/>
   </w:num>
   <w:num w:numId="6" w16cid:durableId="2097095829">
     <w:abstractNumId w:val="2"/>
@@ -5340,13 +6186,16 @@
     <w:abstractNumId w:val="1"/>
   </w:num>
   <w:num w:numId="8" w16cid:durableId="1686785614">
-    <w:abstractNumId w:val="3"/>
+    <w:abstractNumId w:val="4"/>
   </w:num>
   <w:num w:numId="9" w16cid:durableId="895093825">
     <w:abstractNumId w:val="0"/>
   </w:num>
   <w:num w:numId="10" w16cid:durableId="185213246">
-    <w:abstractNumId w:val="9"/>
+    <w:abstractNumId w:val="10"/>
+  </w:num>
+  <w:num w:numId="11" w16cid:durableId="1932928503">
+    <w:abstractNumId w:val="3"/>
   </w:num>
 </w:numbering>
 </file>

--- a/docs/SQL.docx
+++ b/docs/SQL.docx
@@ -50,15 +50,7 @@
         </w:numPr>
       </w:pPr>
       <w:r>
-        <w:t xml:space="preserve">Using </w:t>
-      </w:r>
-      <w:proofErr w:type="gramStart"/>
-      <w:r>
-        <w:t>Database</w:t>
-      </w:r>
-      <w:proofErr w:type="gramEnd"/>
-      <w:r>
-        <w:t xml:space="preserve"> you get the results easily using a query.</w:t>
+        <w:t>Using Database you get the results easily using a query.</w:t>
       </w:r>
     </w:p>
     <w:p>
@@ -70,15 +62,7 @@
         </w:numPr>
       </w:pPr>
       <w:r>
-        <w:t xml:space="preserve">This data will be </w:t>
-      </w:r>
-      <w:proofErr w:type="gramStart"/>
-      <w:r>
-        <w:t>maintain</w:t>
-      </w:r>
-      <w:proofErr w:type="gramEnd"/>
-      <w:r>
-        <w:t xml:space="preserve"> for a longer period of time.</w:t>
+        <w:t>This data will be maintain for a longer period of time.</w:t>
       </w:r>
     </w:p>
     <w:p>
@@ -90,15 +74,7 @@
         </w:numPr>
       </w:pPr>
       <w:r>
-        <w:t xml:space="preserve">There </w:t>
-      </w:r>
-      <w:proofErr w:type="gramStart"/>
-      <w:r>
-        <w:t>are</w:t>
-      </w:r>
-      <w:proofErr w:type="gramEnd"/>
-      <w:r>
-        <w:t xml:space="preserve"> different type of databases Present in the market</w:t>
+        <w:t>There are different type of databases Present in the market</w:t>
       </w:r>
     </w:p>
     <w:p>
@@ -130,15 +106,7 @@
         </w:numPr>
       </w:pPr>
       <w:r>
-        <w:t xml:space="preserve">You can store a </w:t>
-      </w:r>
-      <w:proofErr w:type="gramStart"/>
-      <w:r>
-        <w:t>values</w:t>
-      </w:r>
-      <w:proofErr w:type="gramEnd"/>
-      <w:r>
-        <w:t xml:space="preserve"> in the form of rows and column, in the database and table format.</w:t>
+        <w:t>You can store a values in the form of rows and column, in the database and table format.</w:t>
       </w:r>
     </w:p>
     <w:p>
@@ -150,15 +118,7 @@
         </w:numPr>
       </w:pPr>
       <w:r>
-        <w:t xml:space="preserve">There can be </w:t>
-      </w:r>
-      <w:proofErr w:type="gramStart"/>
-      <w:r>
-        <w:t>a multiple tables</w:t>
-      </w:r>
-      <w:proofErr w:type="gramEnd"/>
-      <w:r>
-        <w:t xml:space="preserve"> which will be related with each other using primary and foreign key</w:t>
+        <w:t>There can be a multiple tables which will be related with each other using primary and foreign key</w:t>
       </w:r>
     </w:p>
     <w:p>
@@ -248,15 +208,7 @@
       </w:r>
       <w:proofErr w:type="spellEnd"/>
       <w:r>
-        <w:t xml:space="preserve"> to store a data into a document format and </w:t>
-      </w:r>
-      <w:proofErr w:type="gramStart"/>
-      <w:r>
-        <w:t>those document</w:t>
-      </w:r>
-      <w:proofErr w:type="gramEnd"/>
-      <w:r>
-        <w:t xml:space="preserve"> are in the form of JSON.</w:t>
+        <w:t xml:space="preserve"> to store a data into a document format and those document are in the form of JSON.</w:t>
       </w:r>
     </w:p>
     <w:p>
@@ -1199,13 +1151,8 @@
         <w:pStyle w:val="NoSpacing"/>
         <w:ind w:left="1440"/>
       </w:pPr>
-      <w:proofErr w:type="gramStart"/>
-      <w:r>
-        <w:t>Syntax :</w:t>
-      </w:r>
-      <w:proofErr w:type="gramEnd"/>
-      <w:r>
-        <w:t xml:space="preserve"> CREATE DATABASE &lt;</w:t>
+      <w:r>
+        <w:t>Syntax : CREATE DATABASE &lt;</w:t>
       </w:r>
       <w:proofErr w:type="spellStart"/>
       <w:r>
@@ -1291,15 +1238,7 @@
       </w:r>
       <w:proofErr w:type="spellEnd"/>
       <w:r>
-        <w:t xml:space="preserve"> Datatype, </w:t>
-      </w:r>
-      <w:proofErr w:type="gramStart"/>
-      <w:r>
-        <w:t>_ ,</w:t>
-      </w:r>
-      <w:proofErr w:type="gramEnd"/>
-      <w:r>
-        <w:t xml:space="preserve"> _ , _ , ); </w:t>
+        <w:t xml:space="preserve"> Datatype, _ , _ , _ , ); </w:t>
       </w:r>
     </w:p>
     <w:p>
@@ -1311,15 +1250,7 @@
         <w:t xml:space="preserve">Example: </w:t>
       </w:r>
       <w:r>
-        <w:t xml:space="preserve">CREATE TABLE </w:t>
-      </w:r>
-      <w:proofErr w:type="gramStart"/>
-      <w:r>
-        <w:t>employee(</w:t>
-      </w:r>
-      <w:proofErr w:type="gramEnd"/>
-      <w:r>
-        <w:t>id int, name varchar(20), city varchar(20), salary double);</w:t>
+        <w:t>CREATE TABLE employee(id int, name varchar(20), city varchar(20), salary double);</w:t>
       </w:r>
     </w:p>
     <w:p>
@@ -1378,13 +1309,8 @@
         <w:t xml:space="preserve"> </w:t>
       </w:r>
       <w:r>
-        <w:t xml:space="preserve">To get the list of available tables in a specific </w:t>
-      </w:r>
-      <w:proofErr w:type="spellStart"/>
-      <w:r>
-        <w:t>Datatbasee</w:t>
-      </w:r>
-      <w:proofErr w:type="spellEnd"/>
+        <w:t>To get the list of available tables in a specific Database</w:t>
+      </w:r>
     </w:p>
     <w:p>
       <w:pPr>
@@ -1615,15 +1541,7 @@
         <w:t xml:space="preserve">Example: </w:t>
       </w:r>
       <w:r>
-        <w:t xml:space="preserve">ALTER TABLE employee MODIFY COLUMN name </w:t>
-      </w:r>
-      <w:proofErr w:type="gramStart"/>
-      <w:r>
-        <w:t>varchar(</w:t>
-      </w:r>
-      <w:proofErr w:type="gramEnd"/>
-      <w:r>
-        <w:t>50);</w:t>
+        <w:t>ALTER TABLE employee MODIFY COLUMN name varchar(50);</w:t>
       </w:r>
     </w:p>
     <w:p>
@@ -1795,15 +1713,7 @@
         </w:numPr>
       </w:pPr>
       <w:r>
-        <w:t xml:space="preserve">This will be permanently </w:t>
-      </w:r>
-      <w:proofErr w:type="gramStart"/>
-      <w:r>
-        <w:t>delete</w:t>
-      </w:r>
-      <w:proofErr w:type="gramEnd"/>
-      <w:r>
-        <w:t xml:space="preserve"> from the Database</w:t>
+        <w:t>This will be permanently delete from the Database</w:t>
       </w:r>
       <w:r>
         <w:t>.</w:t>
@@ -2000,12 +1910,10 @@
         <w:t>tablename</w:t>
       </w:r>
       <w:proofErr w:type="spellEnd"/>
-      <w:proofErr w:type="gramStart"/>
       <w:r>
         <w:t>&gt;(</w:t>
       </w:r>
       <w:proofErr w:type="spellStart"/>
-      <w:proofErr w:type="gramEnd"/>
       <w:r>
         <w:t>columnname</w:t>
       </w:r>
@@ -2035,13 +1943,8 @@
         <w:t>INSERT INTO emp(</w:t>
       </w:r>
       <w:proofErr w:type="spellStart"/>
-      <w:proofErr w:type="gramStart"/>
-      <w:r>
-        <w:t>id,name</w:t>
-      </w:r>
-      <w:proofErr w:type="gramEnd"/>
-      <w:r>
-        <w:t>,city,salary,doj</w:t>
+      <w:r>
+        <w:t>id,name,city,salary,doj</w:t>
       </w:r>
       <w:proofErr w:type="spellEnd"/>
       <w:r>
@@ -2078,13 +1981,8 @@
         <w:t>INSERT INTO emp(</w:t>
       </w:r>
       <w:proofErr w:type="spellStart"/>
-      <w:proofErr w:type="gramStart"/>
-      <w:r>
-        <w:t>id,name</w:t>
-      </w:r>
-      <w:proofErr w:type="gramEnd"/>
-      <w:r>
-        <w:t>,city,doj</w:t>
+      <w:r>
+        <w:t>id,name,city,doj</w:t>
       </w:r>
       <w:proofErr w:type="spellEnd"/>
       <w:r>
@@ -2103,15 +2001,7 @@
         <w:ind w:left="1440"/>
       </w:pPr>
       <w:r>
-        <w:t xml:space="preserve">INSERT INTO emp </w:t>
-      </w:r>
-      <w:proofErr w:type="gramStart"/>
-      <w:r>
-        <w:t>VALUES(</w:t>
-      </w:r>
-      <w:proofErr w:type="gramEnd"/>
-      <w:r>
-        <w:t>11,'Test1','Mumbai',34534.43,'2020-06-22'),(13,'Test3','Nagpur',54534.43,'2018-05-11'),(14,'Test4','Pune',64534.43,'2019-07-2');</w:t>
+        <w:t>INSERT INTO emp VALUES(11,'Test1','Mumbai',34534.43,'2020-06-22'),(13,'Test3','Nagpur',54534.43,'2018-05-11'),(14,'Test4','Pune',64534.43,'2019-07-2');</w:t>
       </w:r>
     </w:p>
     <w:p>
@@ -2251,15 +2141,7 @@
         <w:ind w:left="1440"/>
       </w:pPr>
       <w:r>
-        <w:t>UPDATE emp SET salary = salary+((salary/</w:t>
-      </w:r>
-      <w:proofErr w:type="gramStart"/>
-      <w:r>
-        <w:t>100)*</w:t>
-      </w:r>
-      <w:proofErr w:type="gramEnd"/>
-      <w:r>
-        <w:t>10);</w:t>
+        <w:t>UPDATE emp SET salary = salary+((salary/100)*10);</w:t>
       </w:r>
     </w:p>
     <w:p>
@@ -2339,11 +2221,7 @@
       </w:r>
       <w:proofErr w:type="spellEnd"/>
       <w:r>
-        <w:t>&gt; where &lt;condition</w:t>
-      </w:r>
-      <w:proofErr w:type="gramStart"/>
-      <w:r>
-        <w:t>&gt;</w:t>
+        <w:t>&gt; where &lt;condition&gt;</w:t>
       </w:r>
       <w:r>
         <w:t xml:space="preserve"> </w:t>
@@ -2351,7 +2229,6 @@
       <w:r>
         <w:t>;</w:t>
       </w:r>
-      <w:proofErr w:type="gramEnd"/>
     </w:p>
     <w:p>
       <w:pPr>
@@ -2547,23 +2424,7 @@
           <w:sz w:val="24"/>
           <w:szCs w:val="24"/>
         </w:rPr>
-        <w:t xml:space="preserve">: You can make sure that value </w:t>
-      </w:r>
-      <w:proofErr w:type="gramStart"/>
-      <w:r>
-        <w:rPr>
-          <w:sz w:val="24"/>
-          <w:szCs w:val="24"/>
-        </w:rPr>
-        <w:t>are</w:t>
-      </w:r>
-      <w:proofErr w:type="gramEnd"/>
-      <w:r>
-        <w:rPr>
-          <w:sz w:val="24"/>
-          <w:szCs w:val="24"/>
-        </w:rPr>
-        <w:t xml:space="preserve"> not null, and user is inserting value for the column.</w:t>
+        <w:t>: You can make sure that value are not null, and user is inserting value for the column.</w:t>
       </w:r>
     </w:p>
     <w:p>
@@ -2659,23 +2520,7 @@
           <w:sz w:val="24"/>
           <w:szCs w:val="24"/>
         </w:rPr>
-        <w:t xml:space="preserve">: To provide a default value for the column. By </w:t>
-      </w:r>
-      <w:proofErr w:type="gramStart"/>
-      <w:r>
-        <w:rPr>
-          <w:sz w:val="24"/>
-          <w:szCs w:val="24"/>
-        </w:rPr>
-        <w:t>default</w:t>
-      </w:r>
-      <w:proofErr w:type="gramEnd"/>
-      <w:r>
-        <w:rPr>
-          <w:sz w:val="24"/>
-          <w:szCs w:val="24"/>
-        </w:rPr>
-        <w:t xml:space="preserve"> the NULL values will be used as a default value.</w:t>
+        <w:t>: To provide a default value for the column. By default the NULL values will be used as a default value.</w:t>
       </w:r>
     </w:p>
     <w:p>
@@ -2739,23 +2584,7 @@
           <w:sz w:val="24"/>
           <w:szCs w:val="24"/>
         </w:rPr>
-        <w:t xml:space="preserve">: Foreign key values are the values refer from the primary key. In foreign key column values can be duplicate or values can be null. Using this </w:t>
-      </w:r>
-      <w:proofErr w:type="gramStart"/>
-      <w:r>
-        <w:rPr>
-          <w:sz w:val="24"/>
-          <w:szCs w:val="24"/>
-        </w:rPr>
-        <w:t>key</w:t>
-      </w:r>
-      <w:proofErr w:type="gramEnd"/>
-      <w:r>
-        <w:rPr>
-          <w:sz w:val="24"/>
-          <w:szCs w:val="24"/>
-        </w:rPr>
-        <w:t xml:space="preserve"> you can relate with the table having primary Key.</w:t>
+        <w:t>: Foreign key values are the values refer from the primary key. In foreign key column values can be duplicate or values can be null. Using this key you can relate with the table having primary Key.</w:t>
       </w:r>
     </w:p>
     <w:p>
@@ -2879,13 +2708,8 @@
         <w:pStyle w:val="NoSpacing"/>
       </w:pPr>
       <w:r>
-        <w:t xml:space="preserve">create table </w:t>
-      </w:r>
-      <w:proofErr w:type="gramStart"/>
-      <w:r>
-        <w:t>student(</w:t>
-      </w:r>
-      <w:proofErr w:type="gramEnd"/>
+        <w:t>create table student(</w:t>
+      </w:r>
     </w:p>
     <w:p>
       <w:pPr>
@@ -2902,15 +2726,7 @@
       </w:pPr>
       <w:r>
         <w:tab/>
-        <w:t xml:space="preserve">name </w:t>
-      </w:r>
-      <w:proofErr w:type="gramStart"/>
-      <w:r>
-        <w:t>varchar(</w:t>
-      </w:r>
-      <w:proofErr w:type="gramEnd"/>
-      <w:r>
-        <w:t>30) NOT NULL,</w:t>
+        <w:t>name varchar(30) NOT NULL,</w:t>
       </w:r>
     </w:p>
     <w:p>
@@ -2919,15 +2735,7 @@
       </w:pPr>
       <w:r>
         <w:tab/>
-        <w:t xml:space="preserve">contact </w:t>
-      </w:r>
-      <w:proofErr w:type="gramStart"/>
-      <w:r>
-        <w:t>varchar(</w:t>
-      </w:r>
-      <w:proofErr w:type="gramEnd"/>
-      <w:r>
-        <w:t>10) NOT NULL UNIQUE,</w:t>
+        <w:t>contact varchar(10) NOT NULL UNIQUE,</w:t>
       </w:r>
     </w:p>
     <w:p>
@@ -2936,15 +2744,7 @@
       </w:pPr>
       <w:r>
         <w:tab/>
-        <w:t xml:space="preserve">email </w:t>
-      </w:r>
-      <w:proofErr w:type="gramStart"/>
-      <w:r>
-        <w:t>varchar(</w:t>
-      </w:r>
-      <w:proofErr w:type="gramEnd"/>
-      <w:r>
-        <w:t>50) UNIQUE,</w:t>
+        <w:t>email varchar(50) UNIQUE,</w:t>
       </w:r>
     </w:p>
     <w:p>
@@ -2953,15 +2753,7 @@
       </w:pPr>
       <w:r>
         <w:tab/>
-        <w:t xml:space="preserve">city </w:t>
-      </w:r>
-      <w:proofErr w:type="gramStart"/>
-      <w:r>
-        <w:t>varchar(</w:t>
-      </w:r>
-      <w:proofErr w:type="gramEnd"/>
-      <w:r>
-        <w:t>20) DEFAULT 'Pune',</w:t>
+        <w:t>city varchar(20) DEFAULT 'Pune',</w:t>
       </w:r>
     </w:p>
     <w:p>
@@ -2979,15 +2771,7 @@
       </w:pPr>
       <w:r>
         <w:tab/>
-        <w:t xml:space="preserve">gender </w:t>
-      </w:r>
-      <w:proofErr w:type="gramStart"/>
-      <w:r>
-        <w:t>varchar(</w:t>
-      </w:r>
-      <w:proofErr w:type="gramEnd"/>
-      <w:r>
-        <w:t xml:space="preserve">10), </w:t>
+        <w:t xml:space="preserve">gender varchar(10), </w:t>
       </w:r>
     </w:p>
     <w:p>
@@ -3163,15 +2947,7 @@
         </w:numPr>
       </w:pPr>
       <w:r>
-        <w:t xml:space="preserve">You can select a </w:t>
-      </w:r>
-      <w:proofErr w:type="gramStart"/>
-      <w:r>
-        <w:t>specific columns</w:t>
-      </w:r>
-      <w:proofErr w:type="gramEnd"/>
-      <w:r>
-        <w:t xml:space="preserve"> from the table</w:t>
+        <w:t>You can select a specific columns from the table</w:t>
       </w:r>
     </w:p>
     <w:p>
@@ -3247,15 +3023,7 @@
         </w:numPr>
       </w:pPr>
       <w:r>
-        <w:t xml:space="preserve">You can select a </w:t>
-      </w:r>
-      <w:proofErr w:type="gramStart"/>
-      <w:r>
-        <w:t>specific rows</w:t>
-      </w:r>
-      <w:proofErr w:type="gramEnd"/>
-      <w:r>
-        <w:t xml:space="preserve"> from the table to do this you can use a clause in SQL</w:t>
+        <w:t>You can select a specific rows from the table to do this you can use a clause in SQL</w:t>
       </w:r>
     </w:p>
     <w:p>
@@ -3294,15 +3062,7 @@
         </w:numPr>
       </w:pPr>
       <w:r>
-        <w:t xml:space="preserve">In the where clause you apply more than once condition and </w:t>
-      </w:r>
-      <w:proofErr w:type="gramStart"/>
-      <w:r>
-        <w:t>this conditions</w:t>
-      </w:r>
-      <w:proofErr w:type="gramEnd"/>
-      <w:r>
-        <w:t xml:space="preserve"> can be combine together with AND, OR clause.</w:t>
+        <w:t>In the where clause you apply more than once condition and this conditions can be combine together with AND, OR clause.</w:t>
       </w:r>
     </w:p>
     <w:p>
@@ -3314,15 +3074,7 @@
         </w:numPr>
       </w:pPr>
       <w:r>
-        <w:t xml:space="preserve">You can also select a </w:t>
-      </w:r>
-      <w:proofErr w:type="gramStart"/>
-      <w:r>
-        <w:t>records</w:t>
-      </w:r>
-      <w:proofErr w:type="gramEnd"/>
-      <w:r>
-        <w:t xml:space="preserve"> based on Range or Based on List of values. Using IN and BETWEEN clause </w:t>
+        <w:t xml:space="preserve">You can also select a records based on Range or Based on List of values. Using IN and BETWEEN clause </w:t>
       </w:r>
     </w:p>
     <w:p>
@@ -3443,13 +3195,8 @@
         <w:t xml:space="preserve">select </w:t>
       </w:r>
       <w:proofErr w:type="spellStart"/>
-      <w:proofErr w:type="gramStart"/>
-      <w:r>
-        <w:t>id,name</w:t>
-      </w:r>
-      <w:proofErr w:type="gramEnd"/>
-      <w:r>
-        <w:t>,salary,city</w:t>
+      <w:r>
+        <w:t>id,name,salary,city</w:t>
       </w:r>
       <w:proofErr w:type="spellEnd"/>
       <w:r>
@@ -3495,13 +3242,8 @@
         <w:t xml:space="preserve">select </w:t>
       </w:r>
       <w:proofErr w:type="spellStart"/>
-      <w:proofErr w:type="gramStart"/>
-      <w:r>
-        <w:t>id,name</w:t>
-      </w:r>
-      <w:proofErr w:type="gramEnd"/>
-      <w:r>
-        <w:t>,salary,doj</w:t>
+      <w:r>
+        <w:t>id,name,salary,doj</w:t>
       </w:r>
       <w:proofErr w:type="spellEnd"/>
       <w:r>
@@ -3605,15 +3347,7 @@
         </w:numPr>
       </w:pPr>
       <w:r>
-        <w:t xml:space="preserve">You can select a </w:t>
-      </w:r>
-      <w:proofErr w:type="gramStart"/>
-      <w:r>
-        <w:t>records</w:t>
-      </w:r>
-      <w:proofErr w:type="gramEnd"/>
-      <w:r>
-        <w:t xml:space="preserve"> based in order.</w:t>
+        <w:t>You can select a records based in order.</w:t>
       </w:r>
     </w:p>
     <w:p>
@@ -3650,15 +3384,7 @@
       </w:pPr>
       <w:r>
         <w:lastRenderedPageBreak/>
-        <w:t xml:space="preserve">By </w:t>
-      </w:r>
-      <w:proofErr w:type="gramStart"/>
-      <w:r>
-        <w:t>default</w:t>
-      </w:r>
-      <w:proofErr w:type="gramEnd"/>
-      <w:r>
-        <w:t xml:space="preserve"> ascending order will be followed</w:t>
+        <w:t>By default ascending order will be followed</w:t>
       </w:r>
     </w:p>
     <w:p>
@@ -3670,15 +3396,7 @@
         </w:numPr>
       </w:pPr>
       <w:r>
-        <w:t xml:space="preserve">You can also specify the multiple </w:t>
-      </w:r>
-      <w:proofErr w:type="gramStart"/>
-      <w:r>
-        <w:t>column</w:t>
-      </w:r>
-      <w:proofErr w:type="gramEnd"/>
-      <w:r>
-        <w:t xml:space="preserve"> in the order by clause.</w:t>
+        <w:t>You can also specify the multiple column in the order by clause.</w:t>
       </w:r>
     </w:p>
     <w:p>
@@ -3876,15 +3594,7 @@
         <w:ind w:left="2160"/>
       </w:pPr>
       <w:r>
-        <w:t xml:space="preserve">Select </w:t>
-      </w:r>
-      <w:proofErr w:type="gramStart"/>
-      <w:r>
-        <w:t>function(</w:t>
-      </w:r>
-      <w:proofErr w:type="gramEnd"/>
-      <w:r>
-        <w:t>) from &lt;</w:t>
+        <w:t>Select function() from &lt;</w:t>
       </w:r>
       <w:proofErr w:type="spellStart"/>
       <w:r>
@@ -4097,15 +3807,7 @@
         </w:rPr>
       </w:pPr>
       <w:r>
-        <w:t xml:space="preserve">Joins are use to work with multiple </w:t>
-      </w:r>
-      <w:proofErr w:type="gramStart"/>
-      <w:r>
-        <w:t>table</w:t>
-      </w:r>
-      <w:proofErr w:type="gramEnd"/>
-      <w:r>
-        <w:t xml:space="preserve"> together.</w:t>
+        <w:t>Joins are use to work with multiple table together.</w:t>
       </w:r>
     </w:p>
     <w:p>
@@ -4255,44 +3957,31 @@
         <w:pStyle w:val="NoSpacing"/>
       </w:pPr>
       <w:r>
+        <w:t>create table student(id int PRIMARY KEY, name varchar(30),contact varchar(10),city varchar(20));</w:t>
+      </w:r>
+    </w:p>
+    <w:p>
+      <w:pPr>
+        <w:pStyle w:val="NoSpacing"/>
+        <w:ind w:left="1080" w:firstLine="360"/>
+      </w:pPr>
+    </w:p>
+    <w:p>
+      <w:pPr>
+        <w:pStyle w:val="NoSpacing"/>
+        <w:ind w:firstLine="360"/>
+      </w:pPr>
+      <w:r>
         <w:t xml:space="preserve">create table </w:t>
       </w:r>
-      <w:proofErr w:type="gramStart"/>
-      <w:r>
-        <w:t>student(</w:t>
-      </w:r>
-      <w:proofErr w:type="gramEnd"/>
-      <w:r>
-        <w:t>id int PRIMARY KEY, name varchar(30),contact varchar(10),city varchar(20));</w:t>
-      </w:r>
-    </w:p>
-    <w:p>
-      <w:pPr>
-        <w:pStyle w:val="NoSpacing"/>
-        <w:ind w:left="1080" w:firstLine="360"/>
-      </w:pPr>
-    </w:p>
-    <w:p>
-      <w:pPr>
-        <w:pStyle w:val="NoSpacing"/>
-        <w:ind w:firstLine="360"/>
-      </w:pPr>
-      <w:r>
-        <w:t xml:space="preserve">create table </w:t>
-      </w:r>
-      <w:proofErr w:type="spellStart"/>
-      <w:r>
-        <w:t>stud_</w:t>
-      </w:r>
-      <w:proofErr w:type="gramStart"/>
-      <w:r>
-        <w:t>education</w:t>
+      <w:proofErr w:type="spellStart"/>
+      <w:r>
+        <w:t>stud_education</w:t>
       </w:r>
       <w:proofErr w:type="spellEnd"/>
       <w:r>
         <w:t>(</w:t>
       </w:r>
-      <w:proofErr w:type="gramEnd"/>
     </w:p>
     <w:p>
       <w:pPr>
@@ -4311,15 +4000,7 @@
       </w:pPr>
       <w:r>
         <w:tab/>
-        <w:t xml:space="preserve">title </w:t>
-      </w:r>
-      <w:proofErr w:type="gramStart"/>
-      <w:r>
-        <w:t>varchar(</w:t>
-      </w:r>
-      <w:proofErr w:type="gramEnd"/>
-      <w:r>
-        <w:t>20),</w:t>
+        <w:t>title varchar(20),</w:t>
       </w:r>
     </w:p>
     <w:p>
@@ -4329,15 +4010,7 @@
       </w:pPr>
       <w:r>
         <w:tab/>
-        <w:t xml:space="preserve">percent </w:t>
-      </w:r>
-      <w:proofErr w:type="gramStart"/>
-      <w:r>
-        <w:t>double(</w:t>
-      </w:r>
-      <w:proofErr w:type="gramEnd"/>
-      <w:r>
-        <w:t>4,2),</w:t>
+        <w:t>percent double(4,2),</w:t>
       </w:r>
     </w:p>
     <w:p>
@@ -4354,15 +4027,7 @@
       </w:r>
       <w:proofErr w:type="spellEnd"/>
       <w:r>
-        <w:t xml:space="preserve"> </w:t>
-      </w:r>
-      <w:proofErr w:type="gramStart"/>
-      <w:r>
-        <w:t>varchar(</w:t>
-      </w:r>
-      <w:proofErr w:type="gramEnd"/>
-      <w:r>
-        <w:t>4),</w:t>
+        <w:t xml:space="preserve"> varchar(4),</w:t>
       </w:r>
     </w:p>
     <w:p>
@@ -4399,18 +4064,9 @@
           <w:b/>
           <w:bCs/>
         </w:rPr>
-        <w:t xml:space="preserve">FOREIGN </w:t>
-      </w:r>
-      <w:proofErr w:type="gramStart"/>
-      <w:r>
-        <w:rPr>
-          <w:b/>
-          <w:bCs/>
-        </w:rPr>
-        <w:t>KEY(</w:t>
-      </w:r>
-      <w:proofErr w:type="spellStart"/>
-      <w:proofErr w:type="gramEnd"/>
+        <w:t>FOREIGN KEY(</w:t>
+      </w:r>
+      <w:proofErr w:type="spellStart"/>
       <w:r>
         <w:rPr>
           <w:b/>
@@ -4452,15 +4108,7 @@
       </w:pPr>
       <w:r>
         <w:lastRenderedPageBreak/>
-        <w:t xml:space="preserve">There </w:t>
-      </w:r>
-      <w:proofErr w:type="gramStart"/>
-      <w:r>
-        <w:t>are</w:t>
-      </w:r>
-      <w:proofErr w:type="gramEnd"/>
-      <w:r>
-        <w:t xml:space="preserve"> different type of joins present</w:t>
+        <w:t>There are different type of joins present</w:t>
       </w:r>
     </w:p>
     <w:p>
@@ -4490,14 +4138,9 @@
       </w:r>
       <w:proofErr w:type="spellStart"/>
       <w:r>
-        <w:t>s.</w:t>
-      </w:r>
-      <w:proofErr w:type="gramStart"/>
-      <w:r>
-        <w:t>id,name</w:t>
-      </w:r>
-      <w:proofErr w:type="spellEnd"/>
-      <w:proofErr w:type="gramEnd"/>
+        <w:t>s.id,name</w:t>
+      </w:r>
+      <w:proofErr w:type="spellEnd"/>
       <w:r>
         <w:t xml:space="preserve">, contact, city, title, </w:t>
       </w:r>
@@ -4516,7 +4159,16 @@
         <w:ind w:left="1080"/>
       </w:pPr>
       <w:r>
-        <w:t xml:space="preserve">    -&gt; FROM student s </w:t>
+        <w:t xml:space="preserve">    </w:t>
+      </w:r>
+      <w:r>
+        <w:tab/>
+      </w:r>
+      <w:r>
+        <w:tab/>
+      </w:r>
+      <w:r>
+        <w:t xml:space="preserve">FROM student s </w:t>
       </w:r>
       <w:r>
         <w:rPr>
@@ -4544,7 +4196,16 @@
         <w:ind w:left="1080"/>
       </w:pPr>
       <w:r>
-        <w:t xml:space="preserve">    -&gt; WHERE s.id=</w:t>
+        <w:t xml:space="preserve">     </w:t>
+      </w:r>
+      <w:r>
+        <w:t xml:space="preserve">    </w:t>
+      </w:r>
+      <w:r>
+        <w:tab/>
+      </w:r>
+      <w:r>
+        <w:t>WHERE s.id=</w:t>
       </w:r>
       <w:proofErr w:type="spellStart"/>
       <w:r>
@@ -4570,15 +4231,7 @@
         <w:ind w:left="1080"/>
       </w:pPr>
       <w:r>
-        <w:t xml:space="preserve">| id | name | contact    | </w:t>
-      </w:r>
-      <w:proofErr w:type="gramStart"/>
-      <w:r>
-        <w:t>city  |</w:t>
-      </w:r>
-      <w:proofErr w:type="gramEnd"/>
-      <w:r>
-        <w:t xml:space="preserve"> title | </w:t>
+        <w:t xml:space="preserve">| id | name | contact    | city  | title | </w:t>
       </w:r>
       <w:proofErr w:type="spellStart"/>
       <w:r>
@@ -4603,13 +4256,8 @@
         <w:pStyle w:val="NoSpacing"/>
         <w:ind w:left="1080"/>
       </w:pPr>
-      <w:proofErr w:type="gramStart"/>
-      <w:r>
-        <w:t>|  2</w:t>
-      </w:r>
-      <w:proofErr w:type="gramEnd"/>
-      <w:r>
-        <w:t xml:space="preserve"> | B    | 6688776677 | Pune  | BE    | 2020      |   78.65 |</w:t>
+      <w:r>
+        <w:t>|  2 | B    | 6688776677 | Pune  | BE    | 2020      |   78.65 |</w:t>
       </w:r>
     </w:p>
     <w:p>
@@ -4617,13 +4265,8 @@
         <w:pStyle w:val="NoSpacing"/>
         <w:ind w:left="1080"/>
       </w:pPr>
-      <w:proofErr w:type="gramStart"/>
-      <w:r>
-        <w:t>|  5</w:t>
-      </w:r>
-      <w:proofErr w:type="gramEnd"/>
-      <w:r>
-        <w:t xml:space="preserve"> | E    | 9898776677 | Delhi | BSC   | 2021      |   79.65 |</w:t>
+      <w:r>
+        <w:t>|  5 | E    | 9898776677 | Delhi | BSC   | 2021      |   79.65 |</w:t>
       </w:r>
     </w:p>
     <w:p>
@@ -4674,14 +4317,9 @@
       </w:r>
       <w:proofErr w:type="spellStart"/>
       <w:r>
-        <w:t>s.</w:t>
-      </w:r>
-      <w:proofErr w:type="gramStart"/>
-      <w:r>
-        <w:t>id,name</w:t>
-      </w:r>
-      <w:proofErr w:type="spellEnd"/>
-      <w:proofErr w:type="gramEnd"/>
+        <w:t>s.id,name</w:t>
+      </w:r>
+      <w:proofErr w:type="spellEnd"/>
       <w:r>
         <w:t xml:space="preserve">, contact, city, title, </w:t>
       </w:r>
@@ -4790,13 +4428,8 @@
         <w:pStyle w:val="NoSpacing"/>
         <w:ind w:left="1800"/>
       </w:pPr>
-      <w:proofErr w:type="gramStart"/>
-      <w:r>
-        <w:t>|  1</w:t>
-      </w:r>
-      <w:proofErr w:type="gramEnd"/>
-      <w:r>
-        <w:t xml:space="preserve"> | A    | 9988776677 | Pune   | NULL  | NULL      |    NULL |</w:t>
+      <w:r>
+        <w:t>|  1 | A    | 9988776677 | Pune   | NULL  | NULL      |    NULL |</w:t>
       </w:r>
     </w:p>
     <w:p>
@@ -4804,13 +4437,8 @@
         <w:pStyle w:val="NoSpacing"/>
         <w:ind w:left="1800"/>
       </w:pPr>
-      <w:proofErr w:type="gramStart"/>
-      <w:r>
-        <w:t>|  2</w:t>
-      </w:r>
-      <w:proofErr w:type="gramEnd"/>
-      <w:r>
-        <w:t xml:space="preserve"> | B    | 6688776677 | Pune   | BE    | 2020      |   78.65 |</w:t>
+      <w:r>
+        <w:t>|  2 | B    | 6688776677 | Pune   | BE    | 2020      |   78.65 |</w:t>
       </w:r>
     </w:p>
     <w:p>
@@ -4818,13 +4446,8 @@
         <w:pStyle w:val="NoSpacing"/>
         <w:ind w:left="1800"/>
       </w:pPr>
-      <w:proofErr w:type="gramStart"/>
-      <w:r>
-        <w:t>|  3</w:t>
-      </w:r>
-      <w:proofErr w:type="gramEnd"/>
-      <w:r>
-        <w:t xml:space="preserve"> | C    | 7878766677 | Delhi  | NULL  | NULL      |    NULL |</w:t>
+      <w:r>
+        <w:t>|  3 | C    | 7878766677 | Delhi  | NULL  | NULL      |    NULL |</w:t>
       </w:r>
     </w:p>
     <w:p>
@@ -4832,13 +4455,8 @@
         <w:pStyle w:val="NoSpacing"/>
         <w:ind w:left="1800"/>
       </w:pPr>
-      <w:proofErr w:type="gramStart"/>
-      <w:r>
-        <w:t>|  4</w:t>
-      </w:r>
-      <w:proofErr w:type="gramEnd"/>
-      <w:r>
-        <w:t xml:space="preserve"> | D    | 9988776454 | Mumbai | NULL  | NULL      |    NULL |</w:t>
+      <w:r>
+        <w:t>|  4 | D    | 9988776454 | Mumbai | NULL  | NULL      |    NULL |</w:t>
       </w:r>
     </w:p>
     <w:p>
@@ -4846,13 +4464,8 @@
         <w:pStyle w:val="NoSpacing"/>
         <w:ind w:left="1800"/>
       </w:pPr>
-      <w:proofErr w:type="gramStart"/>
-      <w:r>
-        <w:t>|  5</w:t>
-      </w:r>
-      <w:proofErr w:type="gramEnd"/>
-      <w:r>
-        <w:t xml:space="preserve"> | E    | 9898776677 | Delhi  | BSC   | 2021      |   79.65 |</w:t>
+      <w:r>
+        <w:t>|  5 | E    | 9898776677 | Delhi  | BSC   | 2021      |   79.65 |</w:t>
       </w:r>
     </w:p>
     <w:p>
@@ -4891,14 +4504,9 @@
       </w:r>
       <w:proofErr w:type="spellStart"/>
       <w:r>
-        <w:t>s.</w:t>
-      </w:r>
-      <w:proofErr w:type="gramStart"/>
-      <w:r>
-        <w:t>id,name</w:t>
-      </w:r>
-      <w:proofErr w:type="spellEnd"/>
-      <w:proofErr w:type="gramEnd"/>
+        <w:t>s.id,name</w:t>
+      </w:r>
+      <w:proofErr w:type="spellEnd"/>
       <w:r>
         <w:t xml:space="preserve">, contact, city, title, </w:t>
       </w:r>
@@ -4982,15 +4590,7 @@
         <w:ind w:left="1800"/>
       </w:pPr>
       <w:r>
-        <w:t xml:space="preserve">| id   | name | contact    | </w:t>
-      </w:r>
-      <w:proofErr w:type="gramStart"/>
-      <w:r>
-        <w:t>city  |</w:t>
-      </w:r>
-      <w:proofErr w:type="gramEnd"/>
-      <w:r>
-        <w:t xml:space="preserve"> title | </w:t>
+        <w:t xml:space="preserve">| id   | name | contact    | city  | title | </w:t>
       </w:r>
       <w:proofErr w:type="spellStart"/>
       <w:r>
@@ -5016,15 +4616,7 @@
         <w:ind w:left="1800"/>
       </w:pPr>
       <w:r>
-        <w:t xml:space="preserve">|    2 | B    | 6688776677 | </w:t>
-      </w:r>
-      <w:proofErr w:type="gramStart"/>
-      <w:r>
-        <w:t>Pune  |</w:t>
-      </w:r>
-      <w:proofErr w:type="gramEnd"/>
-      <w:r>
-        <w:t xml:space="preserve"> BE    | 2020      |   78.65 |</w:t>
+        <w:t>|    2 | B    | 6688776677 | Pune  | BE    | 2020      |   78.65 |</w:t>
       </w:r>
     </w:p>
     <w:p>
@@ -5042,15 +4634,7 @@
         <w:ind w:left="1800"/>
       </w:pPr>
       <w:r>
-        <w:t xml:space="preserve">| NULL | NULL | NULL       | </w:t>
-      </w:r>
-      <w:proofErr w:type="gramStart"/>
-      <w:r>
-        <w:t>NULL  |</w:t>
-      </w:r>
-      <w:proofErr w:type="gramEnd"/>
-      <w:r>
-        <w:t xml:space="preserve"> ME    | 2022      |   67.65 |</w:t>
+        <w:t>| NULL | NULL | NULL       | NULL  | ME    | 2022      |   67.65 |</w:t>
       </w:r>
     </w:p>
     <w:p>
@@ -5059,15 +4643,7 @@
         <w:ind w:left="1800"/>
       </w:pPr>
       <w:r>
-        <w:t xml:space="preserve">| NULL | NULL | NULL       | </w:t>
-      </w:r>
-      <w:proofErr w:type="gramStart"/>
-      <w:r>
-        <w:t>NULL  |</w:t>
-      </w:r>
-      <w:proofErr w:type="gramEnd"/>
-      <w:r>
-        <w:t xml:space="preserve"> MCA   | 2019      |   88.65 |</w:t>
+        <w:t>| NULL | NULL | NULL       | NULL  | MCA   | 2019      |   88.65 |</w:t>
       </w:r>
     </w:p>
     <w:p>

--- a/docs/SQL.docx
+++ b/docs/SQL.docx
@@ -50,7 +50,15 @@
         </w:numPr>
       </w:pPr>
       <w:r>
-        <w:t>Using Database you get the results easily using a query.</w:t>
+        <w:t xml:space="preserve">Using </w:t>
+      </w:r>
+      <w:proofErr w:type="gramStart"/>
+      <w:r>
+        <w:t>Database</w:t>
+      </w:r>
+      <w:proofErr w:type="gramEnd"/>
+      <w:r>
+        <w:t xml:space="preserve"> you get the results easily using a query.</w:t>
       </w:r>
     </w:p>
     <w:p>
@@ -62,7 +70,15 @@
         </w:numPr>
       </w:pPr>
       <w:r>
-        <w:t>This data will be maintain for a longer period of time.</w:t>
+        <w:t xml:space="preserve">This data will be </w:t>
+      </w:r>
+      <w:proofErr w:type="gramStart"/>
+      <w:r>
+        <w:t>maintain</w:t>
+      </w:r>
+      <w:proofErr w:type="gramEnd"/>
+      <w:r>
+        <w:t xml:space="preserve"> for a longer period of time.</w:t>
       </w:r>
     </w:p>
     <w:p>
@@ -74,7 +90,15 @@
         </w:numPr>
       </w:pPr>
       <w:r>
-        <w:t>There are different type of databases Present in the market</w:t>
+        <w:t xml:space="preserve">There </w:t>
+      </w:r>
+      <w:proofErr w:type="gramStart"/>
+      <w:r>
+        <w:t>are</w:t>
+      </w:r>
+      <w:proofErr w:type="gramEnd"/>
+      <w:r>
+        <w:t xml:space="preserve"> different type of databases Present in the market</w:t>
       </w:r>
     </w:p>
     <w:p>
@@ -106,7 +130,15 @@
         </w:numPr>
       </w:pPr>
       <w:r>
-        <w:t>You can store a values in the form of rows and column, in the database and table format.</w:t>
+        <w:t xml:space="preserve">You can store a </w:t>
+      </w:r>
+      <w:proofErr w:type="gramStart"/>
+      <w:r>
+        <w:t>values</w:t>
+      </w:r>
+      <w:proofErr w:type="gramEnd"/>
+      <w:r>
+        <w:t xml:space="preserve"> in the form of rows and column, in the database and table format.</w:t>
       </w:r>
     </w:p>
     <w:p>
@@ -118,7 +150,15 @@
         </w:numPr>
       </w:pPr>
       <w:r>
-        <w:t>There can be a multiple tables which will be related with each other using primary and foreign key</w:t>
+        <w:t xml:space="preserve">There can be </w:t>
+      </w:r>
+      <w:proofErr w:type="gramStart"/>
+      <w:r>
+        <w:t>a multiple tables</w:t>
+      </w:r>
+      <w:proofErr w:type="gramEnd"/>
+      <w:r>
+        <w:t xml:space="preserve"> which will be related with each other using primary and foreign key</w:t>
       </w:r>
     </w:p>
     <w:p>
@@ -208,7 +248,15 @@
       </w:r>
       <w:proofErr w:type="spellEnd"/>
       <w:r>
-        <w:t xml:space="preserve"> to store a data into a document format and those document are in the form of JSON.</w:t>
+        <w:t xml:space="preserve"> to store a data into a document format and </w:t>
+      </w:r>
+      <w:proofErr w:type="gramStart"/>
+      <w:r>
+        <w:t>those document</w:t>
+      </w:r>
+      <w:proofErr w:type="gramEnd"/>
+      <w:r>
+        <w:t xml:space="preserve"> are in the form of JSON.</w:t>
       </w:r>
     </w:p>
     <w:p>
@@ -1151,8 +1199,13 @@
         <w:pStyle w:val="NoSpacing"/>
         <w:ind w:left="1440"/>
       </w:pPr>
-      <w:r>
-        <w:t>Syntax : CREATE DATABASE &lt;</w:t>
+      <w:proofErr w:type="gramStart"/>
+      <w:r>
+        <w:t>Syntax :</w:t>
+      </w:r>
+      <w:proofErr w:type="gramEnd"/>
+      <w:r>
+        <w:t xml:space="preserve"> CREATE DATABASE &lt;</w:t>
       </w:r>
       <w:proofErr w:type="spellStart"/>
       <w:r>
@@ -1238,7 +1291,15 @@
       </w:r>
       <w:proofErr w:type="spellEnd"/>
       <w:r>
-        <w:t xml:space="preserve"> Datatype, _ , _ , _ , ); </w:t>
+        <w:t xml:space="preserve"> Datatype, </w:t>
+      </w:r>
+      <w:proofErr w:type="gramStart"/>
+      <w:r>
+        <w:t>_ ,</w:t>
+      </w:r>
+      <w:proofErr w:type="gramEnd"/>
+      <w:r>
+        <w:t xml:space="preserve"> _ , _ , ); </w:t>
       </w:r>
     </w:p>
     <w:p>
@@ -1250,7 +1311,15 @@
         <w:t xml:space="preserve">Example: </w:t>
       </w:r>
       <w:r>
-        <w:t>CREATE TABLE employee(id int, name varchar(20), city varchar(20), salary double);</w:t>
+        <w:t xml:space="preserve">CREATE TABLE </w:t>
+      </w:r>
+      <w:proofErr w:type="gramStart"/>
+      <w:r>
+        <w:t>employee(</w:t>
+      </w:r>
+      <w:proofErr w:type="gramEnd"/>
+      <w:r>
+        <w:t>id int, name varchar(20), city varchar(20), salary double);</w:t>
       </w:r>
     </w:p>
     <w:p>
@@ -1541,7 +1610,15 @@
         <w:t xml:space="preserve">Example: </w:t>
       </w:r>
       <w:r>
-        <w:t>ALTER TABLE employee MODIFY COLUMN name varchar(50);</w:t>
+        <w:t xml:space="preserve">ALTER TABLE employee MODIFY COLUMN name </w:t>
+      </w:r>
+      <w:proofErr w:type="gramStart"/>
+      <w:r>
+        <w:t>varchar(</w:t>
+      </w:r>
+      <w:proofErr w:type="gramEnd"/>
+      <w:r>
+        <w:t>50);</w:t>
       </w:r>
     </w:p>
     <w:p>
@@ -1713,7 +1790,15 @@
         </w:numPr>
       </w:pPr>
       <w:r>
-        <w:t>This will be permanently delete from the Database</w:t>
+        <w:t xml:space="preserve">This will be permanently </w:t>
+      </w:r>
+      <w:proofErr w:type="gramStart"/>
+      <w:r>
+        <w:t>delete</w:t>
+      </w:r>
+      <w:proofErr w:type="gramEnd"/>
+      <w:r>
+        <w:t xml:space="preserve"> from the Database</w:t>
       </w:r>
       <w:r>
         <w:t>.</w:t>
@@ -1910,10 +1995,12 @@
         <w:t>tablename</w:t>
       </w:r>
       <w:proofErr w:type="spellEnd"/>
+      <w:proofErr w:type="gramStart"/>
       <w:r>
         <w:t>&gt;(</w:t>
       </w:r>
       <w:proofErr w:type="spellStart"/>
+      <w:proofErr w:type="gramEnd"/>
       <w:r>
         <w:t>columnname</w:t>
       </w:r>
@@ -1943,8 +2030,13 @@
         <w:t>INSERT INTO emp(</w:t>
       </w:r>
       <w:proofErr w:type="spellStart"/>
-      <w:r>
-        <w:t>id,name,city,salary,doj</w:t>
+      <w:proofErr w:type="gramStart"/>
+      <w:r>
+        <w:t>id,name</w:t>
+      </w:r>
+      <w:proofErr w:type="gramEnd"/>
+      <w:r>
+        <w:t>,city,salary,doj</w:t>
       </w:r>
       <w:proofErr w:type="spellEnd"/>
       <w:r>
@@ -1981,8 +2073,13 @@
         <w:t>INSERT INTO emp(</w:t>
       </w:r>
       <w:proofErr w:type="spellStart"/>
-      <w:r>
-        <w:t>id,name,city,doj</w:t>
+      <w:proofErr w:type="gramStart"/>
+      <w:r>
+        <w:t>id,name</w:t>
+      </w:r>
+      <w:proofErr w:type="gramEnd"/>
+      <w:r>
+        <w:t>,city,doj</w:t>
       </w:r>
       <w:proofErr w:type="spellEnd"/>
       <w:r>
@@ -2001,7 +2098,15 @@
         <w:ind w:left="1440"/>
       </w:pPr>
       <w:r>
-        <w:t>INSERT INTO emp VALUES(11,'Test1','Mumbai',34534.43,'2020-06-22'),(13,'Test3','Nagpur',54534.43,'2018-05-11'),(14,'Test4','Pune',64534.43,'2019-07-2');</w:t>
+        <w:t xml:space="preserve">INSERT INTO emp </w:t>
+      </w:r>
+      <w:proofErr w:type="gramStart"/>
+      <w:r>
+        <w:t>VALUES(</w:t>
+      </w:r>
+      <w:proofErr w:type="gramEnd"/>
+      <w:r>
+        <w:t>11,'Test1','Mumbai',34534.43,'2020-06-22'),(13,'Test3','Nagpur',54534.43,'2018-05-11'),(14,'Test4','Pune',64534.43,'2019-07-2');</w:t>
       </w:r>
     </w:p>
     <w:p>
@@ -2141,7 +2246,15 @@
         <w:ind w:left="1440"/>
       </w:pPr>
       <w:r>
-        <w:t>UPDATE emp SET salary = salary+((salary/100)*10);</w:t>
+        <w:t>UPDATE emp SET salary = salary+((salary/</w:t>
+      </w:r>
+      <w:proofErr w:type="gramStart"/>
+      <w:r>
+        <w:t>100)*</w:t>
+      </w:r>
+      <w:proofErr w:type="gramEnd"/>
+      <w:r>
+        <w:t>10);</w:t>
       </w:r>
     </w:p>
     <w:p>
@@ -2221,7 +2334,11 @@
       </w:r>
       <w:proofErr w:type="spellEnd"/>
       <w:r>
-        <w:t>&gt; where &lt;condition&gt;</w:t>
+        <w:t>&gt; where &lt;condition</w:t>
+      </w:r>
+      <w:proofErr w:type="gramStart"/>
+      <w:r>
+        <w:t>&gt;</w:t>
       </w:r>
       <w:r>
         <w:t xml:space="preserve"> </w:t>
@@ -2229,6 +2346,7 @@
       <w:r>
         <w:t>;</w:t>
       </w:r>
+      <w:proofErr w:type="gramEnd"/>
     </w:p>
     <w:p>
       <w:pPr>
@@ -2424,7 +2542,23 @@
           <w:sz w:val="24"/>
           <w:szCs w:val="24"/>
         </w:rPr>
-        <w:t>: You can make sure that value are not null, and user is inserting value for the column.</w:t>
+        <w:t xml:space="preserve">: You can make sure that value </w:t>
+      </w:r>
+      <w:proofErr w:type="gramStart"/>
+      <w:r>
+        <w:rPr>
+          <w:sz w:val="24"/>
+          <w:szCs w:val="24"/>
+        </w:rPr>
+        <w:t>are</w:t>
+      </w:r>
+      <w:proofErr w:type="gramEnd"/>
+      <w:r>
+        <w:rPr>
+          <w:sz w:val="24"/>
+          <w:szCs w:val="24"/>
+        </w:rPr>
+        <w:t xml:space="preserve"> not null, and user is inserting value for the column.</w:t>
       </w:r>
     </w:p>
     <w:p>
@@ -2520,7 +2654,23 @@
           <w:sz w:val="24"/>
           <w:szCs w:val="24"/>
         </w:rPr>
-        <w:t>: To provide a default value for the column. By default the NULL values will be used as a default value.</w:t>
+        <w:t xml:space="preserve">: To provide a default value for the column. By </w:t>
+      </w:r>
+      <w:proofErr w:type="gramStart"/>
+      <w:r>
+        <w:rPr>
+          <w:sz w:val="24"/>
+          <w:szCs w:val="24"/>
+        </w:rPr>
+        <w:t>default</w:t>
+      </w:r>
+      <w:proofErr w:type="gramEnd"/>
+      <w:r>
+        <w:rPr>
+          <w:sz w:val="24"/>
+          <w:szCs w:val="24"/>
+        </w:rPr>
+        <w:t xml:space="preserve"> the NULL values will be used as a default value.</w:t>
       </w:r>
     </w:p>
     <w:p>
@@ -2584,7 +2734,23 @@
           <w:sz w:val="24"/>
           <w:szCs w:val="24"/>
         </w:rPr>
-        <w:t>: Foreign key values are the values refer from the primary key. In foreign key column values can be duplicate or values can be null. Using this key you can relate with the table having primary Key.</w:t>
+        <w:t xml:space="preserve">: Foreign key values are the values refer from the primary key. In foreign key column values can be duplicate or values can be null. Using this </w:t>
+      </w:r>
+      <w:proofErr w:type="gramStart"/>
+      <w:r>
+        <w:rPr>
+          <w:sz w:val="24"/>
+          <w:szCs w:val="24"/>
+        </w:rPr>
+        <w:t>key</w:t>
+      </w:r>
+      <w:proofErr w:type="gramEnd"/>
+      <w:r>
+        <w:rPr>
+          <w:sz w:val="24"/>
+          <w:szCs w:val="24"/>
+        </w:rPr>
+        <w:t xml:space="preserve"> you can relate with the table having primary Key.</w:t>
       </w:r>
     </w:p>
     <w:p>
@@ -2708,8 +2874,13 @@
         <w:pStyle w:val="NoSpacing"/>
       </w:pPr>
       <w:r>
-        <w:t>create table student(</w:t>
-      </w:r>
+        <w:t xml:space="preserve">create table </w:t>
+      </w:r>
+      <w:proofErr w:type="gramStart"/>
+      <w:r>
+        <w:t>student(</w:t>
+      </w:r>
+      <w:proofErr w:type="gramEnd"/>
     </w:p>
     <w:p>
       <w:pPr>
@@ -2726,7 +2897,15 @@
       </w:pPr>
       <w:r>
         <w:tab/>
-        <w:t>name varchar(30) NOT NULL,</w:t>
+        <w:t xml:space="preserve">name </w:t>
+      </w:r>
+      <w:proofErr w:type="gramStart"/>
+      <w:r>
+        <w:t>varchar(</w:t>
+      </w:r>
+      <w:proofErr w:type="gramEnd"/>
+      <w:r>
+        <w:t>30) NOT NULL,</w:t>
       </w:r>
     </w:p>
     <w:p>
@@ -2735,7 +2914,15 @@
       </w:pPr>
       <w:r>
         <w:tab/>
-        <w:t>contact varchar(10) NOT NULL UNIQUE,</w:t>
+        <w:t xml:space="preserve">contact </w:t>
+      </w:r>
+      <w:proofErr w:type="gramStart"/>
+      <w:r>
+        <w:t>varchar(</w:t>
+      </w:r>
+      <w:proofErr w:type="gramEnd"/>
+      <w:r>
+        <w:t>10) NOT NULL UNIQUE,</w:t>
       </w:r>
     </w:p>
     <w:p>
@@ -2744,7 +2931,15 @@
       </w:pPr>
       <w:r>
         <w:tab/>
-        <w:t>email varchar(50) UNIQUE,</w:t>
+        <w:t xml:space="preserve">email </w:t>
+      </w:r>
+      <w:proofErr w:type="gramStart"/>
+      <w:r>
+        <w:t>varchar(</w:t>
+      </w:r>
+      <w:proofErr w:type="gramEnd"/>
+      <w:r>
+        <w:t>50) UNIQUE,</w:t>
       </w:r>
     </w:p>
     <w:p>
@@ -2753,7 +2948,15 @@
       </w:pPr>
       <w:r>
         <w:tab/>
-        <w:t>city varchar(20) DEFAULT 'Pune',</w:t>
+        <w:t xml:space="preserve">city </w:t>
+      </w:r>
+      <w:proofErr w:type="gramStart"/>
+      <w:r>
+        <w:t>varchar(</w:t>
+      </w:r>
+      <w:proofErr w:type="gramEnd"/>
+      <w:r>
+        <w:t>20) DEFAULT 'Pune',</w:t>
       </w:r>
     </w:p>
     <w:p>
@@ -2771,7 +2974,15 @@
       </w:pPr>
       <w:r>
         <w:tab/>
-        <w:t xml:space="preserve">gender varchar(10), </w:t>
+        <w:t xml:space="preserve">gender </w:t>
+      </w:r>
+      <w:proofErr w:type="gramStart"/>
+      <w:r>
+        <w:t>varchar(</w:t>
+      </w:r>
+      <w:proofErr w:type="gramEnd"/>
+      <w:r>
+        <w:t xml:space="preserve">10), </w:t>
       </w:r>
     </w:p>
     <w:p>
@@ -2947,7 +3158,15 @@
         </w:numPr>
       </w:pPr>
       <w:r>
-        <w:t>You can select a specific columns from the table</w:t>
+        <w:t xml:space="preserve">You can select a </w:t>
+      </w:r>
+      <w:proofErr w:type="gramStart"/>
+      <w:r>
+        <w:t>specific columns</w:t>
+      </w:r>
+      <w:proofErr w:type="gramEnd"/>
+      <w:r>
+        <w:t xml:space="preserve"> from the table</w:t>
       </w:r>
     </w:p>
     <w:p>
@@ -3023,7 +3242,15 @@
         </w:numPr>
       </w:pPr>
       <w:r>
-        <w:t>You can select a specific rows from the table to do this you can use a clause in SQL</w:t>
+        <w:t xml:space="preserve">You can select a </w:t>
+      </w:r>
+      <w:proofErr w:type="gramStart"/>
+      <w:r>
+        <w:t>specific rows</w:t>
+      </w:r>
+      <w:proofErr w:type="gramEnd"/>
+      <w:r>
+        <w:t xml:space="preserve"> from the table to do this you can use a clause in SQL</w:t>
       </w:r>
     </w:p>
     <w:p>
@@ -3062,7 +3289,15 @@
         </w:numPr>
       </w:pPr>
       <w:r>
-        <w:t>In the where clause you apply more than once condition and this conditions can be combine together with AND, OR clause.</w:t>
+        <w:t xml:space="preserve">In the where clause you apply more than once condition and </w:t>
+      </w:r>
+      <w:proofErr w:type="gramStart"/>
+      <w:r>
+        <w:t>this conditions</w:t>
+      </w:r>
+      <w:proofErr w:type="gramEnd"/>
+      <w:r>
+        <w:t xml:space="preserve"> can be combine together with AND, OR clause.</w:t>
       </w:r>
     </w:p>
     <w:p>
@@ -3074,7 +3309,15 @@
         </w:numPr>
       </w:pPr>
       <w:r>
-        <w:t xml:space="preserve">You can also select a records based on Range or Based on List of values. Using IN and BETWEEN clause </w:t>
+        <w:t xml:space="preserve">You can also select a </w:t>
+      </w:r>
+      <w:proofErr w:type="gramStart"/>
+      <w:r>
+        <w:t>records</w:t>
+      </w:r>
+      <w:proofErr w:type="gramEnd"/>
+      <w:r>
+        <w:t xml:space="preserve"> based on Range or Based on List of values. Using IN and BETWEEN clause </w:t>
       </w:r>
     </w:p>
     <w:p>
@@ -3195,8 +3438,13 @@
         <w:t xml:space="preserve">select </w:t>
       </w:r>
       <w:proofErr w:type="spellStart"/>
-      <w:r>
-        <w:t>id,name,salary,city</w:t>
+      <w:proofErr w:type="gramStart"/>
+      <w:r>
+        <w:t>id,name</w:t>
+      </w:r>
+      <w:proofErr w:type="gramEnd"/>
+      <w:r>
+        <w:t>,salary,city</w:t>
       </w:r>
       <w:proofErr w:type="spellEnd"/>
       <w:r>
@@ -3242,8 +3490,13 @@
         <w:t xml:space="preserve">select </w:t>
       </w:r>
       <w:proofErr w:type="spellStart"/>
-      <w:r>
-        <w:t>id,name,salary,doj</w:t>
+      <w:proofErr w:type="gramStart"/>
+      <w:r>
+        <w:t>id,name</w:t>
+      </w:r>
+      <w:proofErr w:type="gramEnd"/>
+      <w:r>
+        <w:t>,salary,doj</w:t>
       </w:r>
       <w:proofErr w:type="spellEnd"/>
       <w:r>
@@ -3347,7 +3600,15 @@
         </w:numPr>
       </w:pPr>
       <w:r>
-        <w:t>You can select a records based in order.</w:t>
+        <w:t xml:space="preserve">You can select a </w:t>
+      </w:r>
+      <w:proofErr w:type="gramStart"/>
+      <w:r>
+        <w:t>records</w:t>
+      </w:r>
+      <w:proofErr w:type="gramEnd"/>
+      <w:r>
+        <w:t xml:space="preserve"> based in order.</w:t>
       </w:r>
     </w:p>
     <w:p>
@@ -3384,7 +3645,15 @@
       </w:pPr>
       <w:r>
         <w:lastRenderedPageBreak/>
-        <w:t>By default ascending order will be followed</w:t>
+        <w:t xml:space="preserve">By </w:t>
+      </w:r>
+      <w:proofErr w:type="gramStart"/>
+      <w:r>
+        <w:t>default</w:t>
+      </w:r>
+      <w:proofErr w:type="gramEnd"/>
+      <w:r>
+        <w:t xml:space="preserve"> ascending order will be followed</w:t>
       </w:r>
     </w:p>
     <w:p>
@@ -3396,7 +3665,15 @@
         </w:numPr>
       </w:pPr>
       <w:r>
-        <w:t>You can also specify the multiple column in the order by clause.</w:t>
+        <w:t xml:space="preserve">You can also specify the multiple </w:t>
+      </w:r>
+      <w:proofErr w:type="gramStart"/>
+      <w:r>
+        <w:t>column</w:t>
+      </w:r>
+      <w:proofErr w:type="gramEnd"/>
+      <w:r>
+        <w:t xml:space="preserve"> in the order by clause.</w:t>
       </w:r>
     </w:p>
     <w:p>
@@ -3594,7 +3871,15 @@
         <w:ind w:left="2160"/>
       </w:pPr>
       <w:r>
-        <w:t>Select function() from &lt;</w:t>
+        <w:t xml:space="preserve">Select </w:t>
+      </w:r>
+      <w:proofErr w:type="gramStart"/>
+      <w:r>
+        <w:t>function(</w:t>
+      </w:r>
+      <w:proofErr w:type="gramEnd"/>
+      <w:r>
+        <w:t>) from &lt;</w:t>
       </w:r>
       <w:proofErr w:type="spellStart"/>
       <w:r>
@@ -3807,7 +4092,15 @@
         </w:rPr>
       </w:pPr>
       <w:r>
-        <w:t>Joins are use to work with multiple table together.</w:t>
+        <w:t xml:space="preserve">Joins are use to work with multiple </w:t>
+      </w:r>
+      <w:proofErr w:type="gramStart"/>
+      <w:r>
+        <w:t>table</w:t>
+      </w:r>
+      <w:proofErr w:type="gramEnd"/>
+      <w:r>
+        <w:t xml:space="preserve"> together.</w:t>
       </w:r>
     </w:p>
     <w:p>
@@ -3957,7 +4250,15 @@
         <w:pStyle w:val="NoSpacing"/>
       </w:pPr>
       <w:r>
-        <w:t>create table student(id int PRIMARY KEY, name varchar(30),contact varchar(10),city varchar(20));</w:t>
+        <w:t xml:space="preserve">create table </w:t>
+      </w:r>
+      <w:proofErr w:type="gramStart"/>
+      <w:r>
+        <w:t>student(</w:t>
+      </w:r>
+      <w:proofErr w:type="gramEnd"/>
+      <w:r>
+        <w:t>id int PRIMARY KEY, name varchar(30),contact varchar(10),city varchar(20));</w:t>
       </w:r>
     </w:p>
     <w:p>
@@ -3976,12 +4277,17 @@
       </w:r>
       <w:proofErr w:type="spellStart"/>
       <w:r>
-        <w:t>stud_education</w:t>
+        <w:t>stud_</w:t>
+      </w:r>
+      <w:proofErr w:type="gramStart"/>
+      <w:r>
+        <w:t>education</w:t>
       </w:r>
       <w:proofErr w:type="spellEnd"/>
       <w:r>
         <w:t>(</w:t>
       </w:r>
+      <w:proofErr w:type="gramEnd"/>
     </w:p>
     <w:p>
       <w:pPr>
@@ -4000,7 +4306,15 @@
       </w:pPr>
       <w:r>
         <w:tab/>
-        <w:t>title varchar(20),</w:t>
+        <w:t xml:space="preserve">title </w:t>
+      </w:r>
+      <w:proofErr w:type="gramStart"/>
+      <w:r>
+        <w:t>varchar(</w:t>
+      </w:r>
+      <w:proofErr w:type="gramEnd"/>
+      <w:r>
+        <w:t>20),</w:t>
       </w:r>
     </w:p>
     <w:p>
@@ -4010,7 +4324,15 @@
       </w:pPr>
       <w:r>
         <w:tab/>
-        <w:t>percent double(4,2),</w:t>
+        <w:t xml:space="preserve">percent </w:t>
+      </w:r>
+      <w:proofErr w:type="gramStart"/>
+      <w:r>
+        <w:t>double(</w:t>
+      </w:r>
+      <w:proofErr w:type="gramEnd"/>
+      <w:r>
+        <w:t>4,2),</w:t>
       </w:r>
     </w:p>
     <w:p>
@@ -4027,7 +4349,15 @@
       </w:r>
       <w:proofErr w:type="spellEnd"/>
       <w:r>
-        <w:t xml:space="preserve"> varchar(4),</w:t>
+        <w:t xml:space="preserve"> </w:t>
+      </w:r>
+      <w:proofErr w:type="gramStart"/>
+      <w:r>
+        <w:t>varchar(</w:t>
+      </w:r>
+      <w:proofErr w:type="gramEnd"/>
+      <w:r>
+        <w:t>4),</w:t>
       </w:r>
     </w:p>
     <w:p>
@@ -4064,9 +4394,18 @@
           <w:b/>
           <w:bCs/>
         </w:rPr>
-        <w:t>FOREIGN KEY(</w:t>
-      </w:r>
-      <w:proofErr w:type="spellStart"/>
+        <w:t xml:space="preserve">FOREIGN </w:t>
+      </w:r>
+      <w:proofErr w:type="gramStart"/>
+      <w:r>
+        <w:rPr>
+          <w:b/>
+          <w:bCs/>
+        </w:rPr>
+        <w:t>KEY(</w:t>
+      </w:r>
+      <w:proofErr w:type="spellStart"/>
+      <w:proofErr w:type="gramEnd"/>
       <w:r>
         <w:rPr>
           <w:b/>
@@ -4108,7 +4447,15 @@
       </w:pPr>
       <w:r>
         <w:lastRenderedPageBreak/>
-        <w:t>There are different type of joins present</w:t>
+        <w:t xml:space="preserve">There </w:t>
+      </w:r>
+      <w:proofErr w:type="gramStart"/>
+      <w:r>
+        <w:t>are</w:t>
+      </w:r>
+      <w:proofErr w:type="gramEnd"/>
+      <w:r>
+        <w:t xml:space="preserve"> different type of joins present</w:t>
       </w:r>
     </w:p>
     <w:p>
@@ -4138,9 +4485,14 @@
       </w:r>
       <w:proofErr w:type="spellStart"/>
       <w:r>
-        <w:t>s.id,name</w:t>
-      </w:r>
-      <w:proofErr w:type="spellEnd"/>
+        <w:t>s.</w:t>
+      </w:r>
+      <w:proofErr w:type="gramStart"/>
+      <w:r>
+        <w:t>id,name</w:t>
+      </w:r>
+      <w:proofErr w:type="spellEnd"/>
+      <w:proofErr w:type="gramEnd"/>
       <w:r>
         <w:t xml:space="preserve">, contact, city, title, </w:t>
       </w:r>
@@ -4231,7 +4583,15 @@
         <w:ind w:left="1080"/>
       </w:pPr>
       <w:r>
-        <w:t xml:space="preserve">| id | name | contact    | city  | title | </w:t>
+        <w:t xml:space="preserve">| id | name | contact    | </w:t>
+      </w:r>
+      <w:proofErr w:type="gramStart"/>
+      <w:r>
+        <w:t>city  |</w:t>
+      </w:r>
+      <w:proofErr w:type="gramEnd"/>
+      <w:r>
+        <w:t xml:space="preserve"> title | </w:t>
       </w:r>
       <w:proofErr w:type="spellStart"/>
       <w:r>
@@ -4256,8 +4616,13 @@
         <w:pStyle w:val="NoSpacing"/>
         <w:ind w:left="1080"/>
       </w:pPr>
-      <w:r>
-        <w:t>|  2 | B    | 6688776677 | Pune  | BE    | 2020      |   78.65 |</w:t>
+      <w:proofErr w:type="gramStart"/>
+      <w:r>
+        <w:t>|  2</w:t>
+      </w:r>
+      <w:proofErr w:type="gramEnd"/>
+      <w:r>
+        <w:t xml:space="preserve"> | B    | 6688776677 | Pune  | BE    | 2020      |   78.65 |</w:t>
       </w:r>
     </w:p>
     <w:p>
@@ -4265,8 +4630,13 @@
         <w:pStyle w:val="NoSpacing"/>
         <w:ind w:left="1080"/>
       </w:pPr>
-      <w:r>
-        <w:t>|  5 | E    | 9898776677 | Delhi | BSC   | 2021      |   79.65 |</w:t>
+      <w:proofErr w:type="gramStart"/>
+      <w:r>
+        <w:t>|  5</w:t>
+      </w:r>
+      <w:proofErr w:type="gramEnd"/>
+      <w:r>
+        <w:t xml:space="preserve"> | E    | 9898776677 | Delhi | BSC   | 2021      |   79.65 |</w:t>
       </w:r>
     </w:p>
     <w:p>
@@ -4317,9 +4687,14 @@
       </w:r>
       <w:proofErr w:type="spellStart"/>
       <w:r>
-        <w:t>s.id,name</w:t>
-      </w:r>
-      <w:proofErr w:type="spellEnd"/>
+        <w:t>s.</w:t>
+      </w:r>
+      <w:proofErr w:type="gramStart"/>
+      <w:r>
+        <w:t>id,name</w:t>
+      </w:r>
+      <w:proofErr w:type="spellEnd"/>
+      <w:proofErr w:type="gramEnd"/>
       <w:r>
         <w:t xml:space="preserve">, contact, city, title, </w:t>
       </w:r>
@@ -4338,7 +4713,7 @@
         <w:ind w:left="1800"/>
       </w:pPr>
       <w:r>
-        <w:t xml:space="preserve">    -&gt; FROM student s </w:t>
+        <w:t xml:space="preserve">     FROM student s </w:t>
       </w:r>
       <w:r>
         <w:rPr>
@@ -4366,7 +4741,7 @@
         <w:ind w:left="1800"/>
       </w:pPr>
       <w:r>
-        <w:t xml:space="preserve">    -&gt; </w:t>
+        <w:t xml:space="preserve">    </w:t>
       </w:r>
       <w:r>
         <w:rPr>
@@ -4428,8 +4803,13 @@
         <w:pStyle w:val="NoSpacing"/>
         <w:ind w:left="1800"/>
       </w:pPr>
-      <w:r>
-        <w:t>|  1 | A    | 9988776677 | Pune   | NULL  | NULL      |    NULL |</w:t>
+      <w:proofErr w:type="gramStart"/>
+      <w:r>
+        <w:t>|  1</w:t>
+      </w:r>
+      <w:proofErr w:type="gramEnd"/>
+      <w:r>
+        <w:t xml:space="preserve"> | A    | 9988776677 | Pune   | NULL  | NULL      |    NULL |</w:t>
       </w:r>
     </w:p>
     <w:p>
@@ -4437,8 +4817,13 @@
         <w:pStyle w:val="NoSpacing"/>
         <w:ind w:left="1800"/>
       </w:pPr>
-      <w:r>
-        <w:t>|  2 | B    | 6688776677 | Pune   | BE    | 2020      |   78.65 |</w:t>
+      <w:proofErr w:type="gramStart"/>
+      <w:r>
+        <w:t>|  2</w:t>
+      </w:r>
+      <w:proofErr w:type="gramEnd"/>
+      <w:r>
+        <w:t xml:space="preserve"> | B    | 6688776677 | Pune   | BE    | 2020      |   78.65 |</w:t>
       </w:r>
     </w:p>
     <w:p>
@@ -4446,8 +4831,13 @@
         <w:pStyle w:val="NoSpacing"/>
         <w:ind w:left="1800"/>
       </w:pPr>
-      <w:r>
-        <w:t>|  3 | C    | 7878766677 | Delhi  | NULL  | NULL      |    NULL |</w:t>
+      <w:proofErr w:type="gramStart"/>
+      <w:r>
+        <w:t>|  3</w:t>
+      </w:r>
+      <w:proofErr w:type="gramEnd"/>
+      <w:r>
+        <w:t xml:space="preserve"> | C    | 7878766677 | Delhi  | NULL  | NULL      |    NULL |</w:t>
       </w:r>
     </w:p>
     <w:p>
@@ -4455,8 +4845,13 @@
         <w:pStyle w:val="NoSpacing"/>
         <w:ind w:left="1800"/>
       </w:pPr>
-      <w:r>
-        <w:t>|  4 | D    | 9988776454 | Mumbai | NULL  | NULL      |    NULL |</w:t>
+      <w:proofErr w:type="gramStart"/>
+      <w:r>
+        <w:t>|  4</w:t>
+      </w:r>
+      <w:proofErr w:type="gramEnd"/>
+      <w:r>
+        <w:t xml:space="preserve"> | D    | 9988776454 | Mumbai | NULL  | NULL      |    NULL |</w:t>
       </w:r>
     </w:p>
     <w:p>
@@ -4464,8 +4859,13 @@
         <w:pStyle w:val="NoSpacing"/>
         <w:ind w:left="1800"/>
       </w:pPr>
-      <w:r>
-        <w:t>|  5 | E    | 9898776677 | Delhi  | BSC   | 2021      |   79.65 |</w:t>
+      <w:proofErr w:type="gramStart"/>
+      <w:r>
+        <w:t>|  5</w:t>
+      </w:r>
+      <w:proofErr w:type="gramEnd"/>
+      <w:r>
+        <w:t xml:space="preserve"> | E    | 9898776677 | Delhi  | BSC   | 2021      |   79.65 |</w:t>
       </w:r>
     </w:p>
     <w:p>
@@ -4504,9 +4904,14 @@
       </w:r>
       <w:proofErr w:type="spellStart"/>
       <w:r>
-        <w:t>s.id,name</w:t>
-      </w:r>
-      <w:proofErr w:type="spellEnd"/>
+        <w:t>s.</w:t>
+      </w:r>
+      <w:proofErr w:type="gramStart"/>
+      <w:r>
+        <w:t>id,name</w:t>
+      </w:r>
+      <w:proofErr w:type="spellEnd"/>
+      <w:proofErr w:type="gramEnd"/>
       <w:r>
         <w:t xml:space="preserve">, contact, city, title, </w:t>
       </w:r>
@@ -4525,7 +4930,7 @@
         <w:ind w:left="1800"/>
       </w:pPr>
       <w:r>
-        <w:t xml:space="preserve">    -&gt; FROM student s </w:t>
+        <w:t xml:space="preserve">     FROM student s </w:t>
       </w:r>
       <w:r>
         <w:rPr>
@@ -4553,7 +4958,7 @@
         <w:ind w:left="1800"/>
       </w:pPr>
       <w:r>
-        <w:t xml:space="preserve">    -&gt; </w:t>
+        <w:t xml:space="preserve">     </w:t>
       </w:r>
       <w:r>
         <w:rPr>
@@ -4590,7 +4995,15 @@
         <w:ind w:left="1800"/>
       </w:pPr>
       <w:r>
-        <w:t xml:space="preserve">| id   | name | contact    | city  | title | </w:t>
+        <w:t xml:space="preserve">| id   | name | contact    | </w:t>
+      </w:r>
+      <w:proofErr w:type="gramStart"/>
+      <w:r>
+        <w:t>city  |</w:t>
+      </w:r>
+      <w:proofErr w:type="gramEnd"/>
+      <w:r>
+        <w:t xml:space="preserve"> title | </w:t>
       </w:r>
       <w:proofErr w:type="spellStart"/>
       <w:r>
@@ -4616,7 +5029,15 @@
         <w:ind w:left="1800"/>
       </w:pPr>
       <w:r>
-        <w:t>|    2 | B    | 6688776677 | Pune  | BE    | 2020      |   78.65 |</w:t>
+        <w:t xml:space="preserve">|    2 | B    | 6688776677 | </w:t>
+      </w:r>
+      <w:proofErr w:type="gramStart"/>
+      <w:r>
+        <w:t>Pune  |</w:t>
+      </w:r>
+      <w:proofErr w:type="gramEnd"/>
+      <w:r>
+        <w:t xml:space="preserve"> BE    | 2020      |   78.65 |</w:t>
       </w:r>
     </w:p>
     <w:p>
@@ -4634,7 +5055,15 @@
         <w:ind w:left="1800"/>
       </w:pPr>
       <w:r>
-        <w:t>| NULL | NULL | NULL       | NULL  | ME    | 2022      |   67.65 |</w:t>
+        <w:t xml:space="preserve">| NULL | NULL | NULL       | </w:t>
+      </w:r>
+      <w:proofErr w:type="gramStart"/>
+      <w:r>
+        <w:t>NULL  |</w:t>
+      </w:r>
+      <w:proofErr w:type="gramEnd"/>
+      <w:r>
+        <w:t xml:space="preserve"> ME    | 2022      |   67.65 |</w:t>
       </w:r>
     </w:p>
     <w:p>
@@ -4643,7 +5072,15 @@
         <w:ind w:left="1800"/>
       </w:pPr>
       <w:r>
-        <w:t>| NULL | NULL | NULL       | NULL  | MCA   | 2019      |   88.65 |</w:t>
+        <w:t xml:space="preserve">| NULL | NULL | NULL       | </w:t>
+      </w:r>
+      <w:proofErr w:type="gramStart"/>
+      <w:r>
+        <w:t>NULL  |</w:t>
+      </w:r>
+      <w:proofErr w:type="gramEnd"/>
+      <w:r>
+        <w:t xml:space="preserve"> MCA   | 2019      |   88.65 |</w:t>
       </w:r>
     </w:p>
     <w:p>
